--- a/hs/2506.docx
+++ b/hs/2506.docx
@@ -49,10 +49,10 @@
                   <v:path o:extrusionok="f" gradientshapeok="t" o:connecttype="rect"/>
                   <o:lock v:ext="edit" aspectratio="t"/>
                 </v:shapetype>
-                <v:shape id="_x0000_i1025" type="#_x0000_t75" style="width:27pt;height:18pt" o:ole="">
+                <v:shape id="_x0000_i1025" type="#_x0000_t75" style="width:27.45pt;height:18pt" o:ole="">
                   <v:imagedata r:id="rId7" o:title=""/>
                 </v:shape>
-                <o:OLEObject Type="Embed" ProgID="PBrush" ShapeID="_x0000_i1025" DrawAspect="Content" ObjectID="_1488630771" r:id="rId8"/>
+                <o:OLEObject Type="Embed" ProgID="PBrush" ShapeID="_x0000_i1025" DrawAspect="Content" ObjectID="_1499015008" r:id="rId8"/>
               </w:object>
             </w:r>
           </w:p>
@@ -181,10 +181,10 @@
                 <w:rFonts w:ascii="Cambria" w:hAnsi="Cambria"/>
               </w:rPr>
               <w:object w:dxaOrig="2730" w:dyaOrig="2025">
-                <v:shape id="_x0000_i1026" type="#_x0000_t75" style="width:102pt;height:75.6pt" o:ole="">
+                <v:shape id="_x0000_i1026" type="#_x0000_t75" style="width:102pt;height:75.45pt" o:ole="">
                   <v:imagedata r:id="rId9" o:title=""/>
                 </v:shape>
-                <o:OLEObject Type="Embed" ProgID="PBrush" ShapeID="_x0000_i1026" DrawAspect="Content" ObjectID="_1488630772" r:id="rId10"/>
+                <o:OLEObject Type="Embed" ProgID="PBrush" ShapeID="_x0000_i1026" DrawAspect="Content" ObjectID="_1499015009" r:id="rId10"/>
               </w:object>
             </w:r>
           </w:p>
@@ -321,8 +321,6 @@
         </w:rPr>
         <w:t>Клапан</w:t>
       </w:r>
-      <w:bookmarkStart w:id="0" w:name="_GoBack"/>
-      <w:bookmarkEnd w:id="0"/>
       <w:r>
         <w:rPr>
           <w:rFonts w:ascii="Cambria" w:hAnsi="Cambria"/>
@@ -332,2371 +330,6 @@
         <w:t>»</w:t>
       </w:r>
     </w:p>
-    <w:tbl>
-      <w:tblPr>
-        <w:tblStyle w:val="a6"/>
-        <w:tblW w:w="9918" w:type="dxa"/>
-        <w:tblLook w:val="04A0" w:firstRow="1" w:lastRow="0" w:firstColumn="1" w:lastColumn="0" w:noHBand="0" w:noVBand="1"/>
-      </w:tblPr>
-      <w:tblGrid>
-        <w:gridCol w:w="2689"/>
-        <w:gridCol w:w="1524"/>
-        <w:gridCol w:w="1788"/>
-        <w:gridCol w:w="3917"/>
-      </w:tblGrid>
-      <w:tr>
-        <w:tc>
-          <w:tcPr>
-            <w:tcW w:w="2689" w:type="dxa"/>
-            <w:tcBorders>
-              <w:top w:val="single" w:sz="4" w:space="0" w:color="000000"/>
-              <w:left w:val="single" w:sz="4" w:space="0" w:color="000000"/>
-              <w:bottom w:val="single" w:sz="4" w:space="0" w:color="000000"/>
-              <w:right w:val="single" w:sz="4" w:space="0" w:color="000000"/>
-            </w:tcBorders>
-            <w:vAlign w:val="center"/>
-            <w:hideMark/>
-          </w:tcPr>
-          <w:p>
-            <w:pPr>
-              <w:ind w:firstLine="0"/>
-              <w:jc w:val="center"/>
-              <w:rPr>
-                <w:rFonts w:ascii="Cambria" w:hAnsi="Cambria"/>
-                <w:b/>
-                <w:szCs w:val="24"/>
-              </w:rPr>
-            </w:pPr>
-            <w:r>
-              <w:rPr>
-                <w:rFonts w:ascii="Cambria" w:hAnsi="Cambria"/>
-                <w:b/>
-                <w:szCs w:val="24"/>
-              </w:rPr>
-              <w:t>Свойство</w:t>
-            </w:r>
-          </w:p>
-        </w:tc>
-        <w:tc>
-          <w:tcPr>
-            <w:tcW w:w="1524" w:type="dxa"/>
-            <w:tcBorders>
-              <w:top w:val="single" w:sz="4" w:space="0" w:color="000000"/>
-              <w:left w:val="single" w:sz="4" w:space="0" w:color="000000"/>
-              <w:bottom w:val="single" w:sz="4" w:space="0" w:color="000000"/>
-              <w:right w:val="single" w:sz="4" w:space="0" w:color="000000"/>
-            </w:tcBorders>
-            <w:vAlign w:val="center"/>
-            <w:hideMark/>
-          </w:tcPr>
-          <w:p>
-            <w:pPr>
-              <w:ind w:firstLine="0"/>
-              <w:jc w:val="center"/>
-              <w:rPr>
-                <w:rFonts w:ascii="Cambria" w:hAnsi="Cambria"/>
-                <w:b/>
-                <w:szCs w:val="24"/>
-              </w:rPr>
-            </w:pPr>
-            <w:r>
-              <w:rPr>
-                <w:rFonts w:ascii="Cambria" w:hAnsi="Cambria"/>
-                <w:b/>
-                <w:szCs w:val="24"/>
-              </w:rPr>
-              <w:t>Имя</w:t>
-            </w:r>
-          </w:p>
-        </w:tc>
-        <w:tc>
-          <w:tcPr>
-            <w:tcW w:w="1788" w:type="dxa"/>
-            <w:tcBorders>
-              <w:top w:val="single" w:sz="4" w:space="0" w:color="000000"/>
-              <w:left w:val="single" w:sz="4" w:space="0" w:color="000000"/>
-              <w:bottom w:val="single" w:sz="4" w:space="0" w:color="000000"/>
-              <w:right w:val="single" w:sz="4" w:space="0" w:color="000000"/>
-            </w:tcBorders>
-            <w:vAlign w:val="center"/>
-            <w:hideMark/>
-          </w:tcPr>
-          <w:p>
-            <w:pPr>
-              <w:ind w:firstLine="0"/>
-              <w:jc w:val="center"/>
-              <w:rPr>
-                <w:rFonts w:ascii="Cambria" w:hAnsi="Cambria"/>
-                <w:b/>
-                <w:szCs w:val="24"/>
-              </w:rPr>
-            </w:pPr>
-            <w:r>
-              <w:rPr>
-                <w:rFonts w:ascii="Cambria" w:hAnsi="Cambria"/>
-                <w:b/>
-                <w:szCs w:val="24"/>
-              </w:rPr>
-              <w:t>Тип</w:t>
-            </w:r>
-          </w:p>
-          <w:p>
-            <w:pPr>
-              <w:ind w:firstLine="0"/>
-              <w:jc w:val="center"/>
-              <w:rPr>
-                <w:rFonts w:ascii="Cambria" w:hAnsi="Cambria"/>
-                <w:b/>
-                <w:szCs w:val="24"/>
-              </w:rPr>
-            </w:pPr>
-            <w:r>
-              <w:rPr>
-                <w:rFonts w:ascii="Cambria" w:hAnsi="Cambria"/>
-                <w:b/>
-                <w:szCs w:val="24"/>
-              </w:rPr>
-              <w:t>данных</w:t>
-            </w:r>
-          </w:p>
-        </w:tc>
-        <w:tc>
-          <w:tcPr>
-            <w:tcW w:w="3917" w:type="dxa"/>
-            <w:tcBorders>
-              <w:top w:val="single" w:sz="4" w:space="0" w:color="000000"/>
-              <w:left w:val="single" w:sz="4" w:space="0" w:color="000000"/>
-              <w:bottom w:val="single" w:sz="4" w:space="0" w:color="000000"/>
-              <w:right w:val="single" w:sz="4" w:space="0" w:color="000000"/>
-            </w:tcBorders>
-            <w:vAlign w:val="center"/>
-            <w:hideMark/>
-          </w:tcPr>
-          <w:p>
-            <w:pPr>
-              <w:ind w:firstLine="0"/>
-              <w:jc w:val="center"/>
-              <w:rPr>
-                <w:rFonts w:ascii="Cambria" w:hAnsi="Cambria"/>
-                <w:b/>
-                <w:szCs w:val="24"/>
-              </w:rPr>
-            </w:pPr>
-            <w:r>
-              <w:rPr>
-                <w:rFonts w:ascii="Cambria" w:hAnsi="Cambria"/>
-                <w:b/>
-                <w:szCs w:val="24"/>
-              </w:rPr>
-              <w:t>Интервал возможных значений</w:t>
-            </w:r>
-          </w:p>
-        </w:tc>
-      </w:tr>
-      <w:tr>
-        <w:tc>
-          <w:tcPr>
-            <w:tcW w:w="2689" w:type="dxa"/>
-            <w:tcBorders>
-              <w:top w:val="single" w:sz="4" w:space="0" w:color="000000"/>
-              <w:left w:val="single" w:sz="4" w:space="0" w:color="000000"/>
-              <w:bottom w:val="single" w:sz="4" w:space="0" w:color="000000"/>
-              <w:right w:val="single" w:sz="4" w:space="0" w:color="000000"/>
-            </w:tcBorders>
-            <w:hideMark/>
-          </w:tcPr>
-          <w:p>
-            <w:pPr>
-              <w:ind w:firstLine="0"/>
-              <w:rPr>
-                <w:rFonts w:ascii="Cambria" w:hAnsi="Cambria"/>
-                <w:szCs w:val="24"/>
-              </w:rPr>
-            </w:pPr>
-            <w:r>
-              <w:rPr>
-                <w:rFonts w:ascii="Cambria" w:hAnsi="Cambria"/>
-                <w:szCs w:val="24"/>
-              </w:rPr>
-              <w:t>Количество тепловых связей</w:t>
-            </w:r>
-          </w:p>
-        </w:tc>
-        <w:tc>
-          <w:tcPr>
-            <w:tcW w:w="1524" w:type="dxa"/>
-            <w:tcBorders>
-              <w:top w:val="single" w:sz="4" w:space="0" w:color="000000"/>
-              <w:left w:val="single" w:sz="4" w:space="0" w:color="000000"/>
-              <w:bottom w:val="single" w:sz="4" w:space="0" w:color="000000"/>
-              <w:right w:val="single" w:sz="4" w:space="0" w:color="000000"/>
-            </w:tcBorders>
-            <w:vAlign w:val="center"/>
-            <w:hideMark/>
-          </w:tcPr>
-          <w:p>
-            <w:pPr>
-              <w:ind w:firstLine="0"/>
-              <w:jc w:val="center"/>
-              <w:rPr>
-                <w:rFonts w:ascii="Cambria" w:hAnsi="Cambria"/>
-                <w:szCs w:val="24"/>
-                <w:lang w:val="en-US"/>
-              </w:rPr>
-            </w:pPr>
-            <w:r>
-              <w:rPr>
-                <w:rFonts w:ascii="Cambria" w:hAnsi="Cambria"/>
-                <w:szCs w:val="24"/>
-                <w:lang w:val="en-US"/>
-              </w:rPr>
-              <w:t>Nheatport</w:t>
-            </w:r>
-          </w:p>
-        </w:tc>
-        <w:tc>
-          <w:tcPr>
-            <w:tcW w:w="1788" w:type="dxa"/>
-            <w:tcBorders>
-              <w:top w:val="single" w:sz="4" w:space="0" w:color="000000"/>
-              <w:left w:val="single" w:sz="4" w:space="0" w:color="000000"/>
-              <w:bottom w:val="single" w:sz="4" w:space="0" w:color="000000"/>
-              <w:right w:val="single" w:sz="4" w:space="0" w:color="000000"/>
-            </w:tcBorders>
-            <w:vAlign w:val="center"/>
-            <w:hideMark/>
-          </w:tcPr>
-          <w:p>
-            <w:pPr>
-              <w:ind w:firstLine="0"/>
-              <w:jc w:val="center"/>
-              <w:rPr>
-                <w:rFonts w:ascii="Cambria" w:hAnsi="Cambria"/>
-                <w:szCs w:val="24"/>
-              </w:rPr>
-            </w:pPr>
-            <w:r>
-              <w:rPr>
-                <w:rFonts w:ascii="Cambria" w:hAnsi="Cambria"/>
-                <w:szCs w:val="24"/>
-              </w:rPr>
-              <w:t>Целое</w:t>
-            </w:r>
-          </w:p>
-        </w:tc>
-        <w:tc>
-          <w:tcPr>
-            <w:tcW w:w="3917" w:type="dxa"/>
-            <w:tcBorders>
-              <w:top w:val="single" w:sz="4" w:space="0" w:color="000000"/>
-              <w:left w:val="single" w:sz="4" w:space="0" w:color="000000"/>
-              <w:bottom w:val="single" w:sz="4" w:space="0" w:color="000000"/>
-              <w:right w:val="single" w:sz="4" w:space="0" w:color="000000"/>
-            </w:tcBorders>
-            <w:vAlign w:val="center"/>
-            <w:hideMark/>
-          </w:tcPr>
-          <w:p>
-            <w:pPr>
-              <w:ind w:firstLine="0"/>
-              <w:jc w:val="center"/>
-              <w:rPr>
-                <w:rFonts w:ascii="Cambria" w:hAnsi="Cambria"/>
-                <w:szCs w:val="24"/>
-                <w:lang w:val="en-US"/>
-              </w:rPr>
-            </w:pPr>
-            <w:r>
-              <w:rPr>
-                <w:rFonts w:ascii="Cambria" w:hAnsi="Cambria"/>
-                <w:szCs w:val="24"/>
-                <w:lang w:val="en-US"/>
-              </w:rPr>
-              <w:t>&gt;=0</w:t>
-            </w:r>
-          </w:p>
-        </w:tc>
-      </w:tr>
-      <w:tr>
-        <w:tc>
-          <w:tcPr>
-            <w:tcW w:w="2689" w:type="dxa"/>
-            <w:tcBorders>
-              <w:top w:val="single" w:sz="4" w:space="0" w:color="000000"/>
-              <w:left w:val="single" w:sz="4" w:space="0" w:color="000000"/>
-              <w:bottom w:val="single" w:sz="4" w:space="0" w:color="000000"/>
-              <w:right w:val="single" w:sz="4" w:space="0" w:color="000000"/>
-            </w:tcBorders>
-            <w:hideMark/>
-          </w:tcPr>
-          <w:p>
-            <w:pPr>
-              <w:ind w:firstLine="0"/>
-              <w:rPr>
-                <w:rFonts w:ascii="Cambria" w:hAnsi="Cambria"/>
-                <w:szCs w:val="24"/>
-              </w:rPr>
-            </w:pPr>
-            <w:r>
-              <w:rPr>
-                <w:rFonts w:ascii="Cambria" w:hAnsi="Cambria"/>
-                <w:szCs w:val="24"/>
-              </w:rPr>
-              <w:t>Количество расчётных элементов</w:t>
-            </w:r>
-            <w:r>
-              <w:rPr>
-                <w:rFonts w:ascii="Cambria" w:hAnsi="Cambria"/>
-                <w:szCs w:val="24"/>
-                <w:lang w:val="en-US"/>
-              </w:rPr>
-              <w:t xml:space="preserve">, </w:t>
-            </w:r>
-            <w:r>
-              <w:rPr>
-                <w:rFonts w:ascii="Cambria" w:hAnsi="Cambria"/>
-                <w:szCs w:val="24"/>
-              </w:rPr>
-              <w:t>м</w:t>
-            </w:r>
-          </w:p>
-        </w:tc>
-        <w:tc>
-          <w:tcPr>
-            <w:tcW w:w="1524" w:type="dxa"/>
-            <w:tcBorders>
-              <w:top w:val="single" w:sz="4" w:space="0" w:color="000000"/>
-              <w:left w:val="single" w:sz="4" w:space="0" w:color="000000"/>
-              <w:bottom w:val="single" w:sz="4" w:space="0" w:color="000000"/>
-              <w:right w:val="single" w:sz="4" w:space="0" w:color="000000"/>
-            </w:tcBorders>
-            <w:vAlign w:val="center"/>
-            <w:hideMark/>
-          </w:tcPr>
-          <w:p>
-            <w:pPr>
-              <w:ind w:firstLine="0"/>
-              <w:jc w:val="center"/>
-              <w:rPr>
-                <w:rFonts w:ascii="Cambria" w:hAnsi="Cambria"/>
-                <w:szCs w:val="24"/>
-                <w:lang w:val="en-US"/>
-              </w:rPr>
-            </w:pPr>
-            <w:r>
-              <w:rPr>
-                <w:rFonts w:ascii="Cambria" w:hAnsi="Cambria"/>
-                <w:szCs w:val="24"/>
-                <w:lang w:val="en-US"/>
-              </w:rPr>
-              <w:t>N</w:t>
-            </w:r>
-          </w:p>
-        </w:tc>
-        <w:tc>
-          <w:tcPr>
-            <w:tcW w:w="1788" w:type="dxa"/>
-            <w:tcBorders>
-              <w:top w:val="single" w:sz="4" w:space="0" w:color="000000"/>
-              <w:left w:val="single" w:sz="4" w:space="0" w:color="000000"/>
-              <w:bottom w:val="single" w:sz="4" w:space="0" w:color="000000"/>
-              <w:right w:val="single" w:sz="4" w:space="0" w:color="000000"/>
-            </w:tcBorders>
-            <w:vAlign w:val="center"/>
-            <w:hideMark/>
-          </w:tcPr>
-          <w:p>
-            <w:pPr>
-              <w:ind w:firstLine="0"/>
-              <w:jc w:val="center"/>
-              <w:rPr>
-                <w:rFonts w:ascii="Cambria" w:hAnsi="Cambria"/>
-                <w:szCs w:val="24"/>
-              </w:rPr>
-            </w:pPr>
-            <w:r>
-              <w:rPr>
-                <w:rFonts w:ascii="Cambria" w:hAnsi="Cambria"/>
-                <w:szCs w:val="24"/>
-              </w:rPr>
-              <w:t>Целое</w:t>
-            </w:r>
-          </w:p>
-        </w:tc>
-        <w:tc>
-          <w:tcPr>
-            <w:tcW w:w="3917" w:type="dxa"/>
-            <w:tcBorders>
-              <w:top w:val="single" w:sz="4" w:space="0" w:color="000000"/>
-              <w:left w:val="single" w:sz="4" w:space="0" w:color="000000"/>
-              <w:bottom w:val="single" w:sz="4" w:space="0" w:color="000000"/>
-              <w:right w:val="single" w:sz="4" w:space="0" w:color="000000"/>
-            </w:tcBorders>
-            <w:vAlign w:val="center"/>
-            <w:hideMark/>
-          </w:tcPr>
-          <w:p>
-            <w:pPr>
-              <w:ind w:firstLine="0"/>
-              <w:jc w:val="center"/>
-              <w:rPr>
-                <w:rFonts w:ascii="Cambria" w:hAnsi="Cambria"/>
-                <w:szCs w:val="24"/>
-                <w:lang w:val="en-US"/>
-              </w:rPr>
-            </w:pPr>
-            <w:r>
-              <w:rPr>
-                <w:rFonts w:ascii="Cambria" w:hAnsi="Cambria"/>
-                <w:szCs w:val="24"/>
-                <w:lang w:val="en-US"/>
-              </w:rPr>
-              <w:t>&gt;0</w:t>
-            </w:r>
-          </w:p>
-        </w:tc>
-      </w:tr>
-      <w:tr>
-        <w:tc>
-          <w:tcPr>
-            <w:tcW w:w="2689" w:type="dxa"/>
-            <w:tcBorders>
-              <w:top w:val="single" w:sz="4" w:space="0" w:color="000000"/>
-              <w:left w:val="single" w:sz="4" w:space="0" w:color="000000"/>
-              <w:bottom w:val="single" w:sz="4" w:space="0" w:color="000000"/>
-              <w:right w:val="single" w:sz="4" w:space="0" w:color="000000"/>
-            </w:tcBorders>
-            <w:hideMark/>
-          </w:tcPr>
-          <w:p>
-            <w:pPr>
-              <w:ind w:firstLine="0"/>
-              <w:rPr>
-                <w:rFonts w:ascii="Cambria" w:hAnsi="Cambria"/>
-                <w:szCs w:val="24"/>
-              </w:rPr>
-            </w:pPr>
-            <w:r>
-              <w:rPr>
-                <w:rFonts w:ascii="Cambria" w:hAnsi="Cambria"/>
-                <w:szCs w:val="24"/>
-              </w:rPr>
-              <w:t>Гидравлический диаметр, м</w:t>
-            </w:r>
-          </w:p>
-        </w:tc>
-        <w:tc>
-          <w:tcPr>
-            <w:tcW w:w="1524" w:type="dxa"/>
-            <w:tcBorders>
-              <w:top w:val="single" w:sz="4" w:space="0" w:color="000000"/>
-              <w:left w:val="single" w:sz="4" w:space="0" w:color="000000"/>
-              <w:bottom w:val="single" w:sz="4" w:space="0" w:color="000000"/>
-              <w:right w:val="single" w:sz="4" w:space="0" w:color="000000"/>
-            </w:tcBorders>
-            <w:vAlign w:val="center"/>
-            <w:hideMark/>
-          </w:tcPr>
-          <w:p>
-            <w:pPr>
-              <w:ind w:firstLine="0"/>
-              <w:jc w:val="center"/>
-              <w:rPr>
-                <w:rFonts w:ascii="Cambria" w:hAnsi="Cambria"/>
-                <w:szCs w:val="24"/>
-                <w:lang w:val="en-US"/>
-              </w:rPr>
-            </w:pPr>
-            <w:r>
-              <w:rPr>
-                <w:rFonts w:ascii="Cambria" w:hAnsi="Cambria"/>
-                <w:szCs w:val="24"/>
-                <w:lang w:val="en-US"/>
-              </w:rPr>
-              <w:t>Dg</w:t>
-            </w:r>
-          </w:p>
-        </w:tc>
-        <w:tc>
-          <w:tcPr>
-            <w:tcW w:w="1788" w:type="dxa"/>
-            <w:tcBorders>
-              <w:top w:val="single" w:sz="4" w:space="0" w:color="000000"/>
-              <w:left w:val="single" w:sz="4" w:space="0" w:color="000000"/>
-              <w:bottom w:val="single" w:sz="4" w:space="0" w:color="000000"/>
-              <w:right w:val="single" w:sz="4" w:space="0" w:color="000000"/>
-            </w:tcBorders>
-            <w:vAlign w:val="center"/>
-            <w:hideMark/>
-          </w:tcPr>
-          <w:p>
-            <w:pPr>
-              <w:ind w:firstLine="0"/>
-              <w:jc w:val="center"/>
-              <w:rPr>
-                <w:rFonts w:ascii="Cambria" w:hAnsi="Cambria"/>
-                <w:szCs w:val="24"/>
-              </w:rPr>
-            </w:pPr>
-            <w:r>
-              <w:rPr>
-                <w:rFonts w:ascii="Cambria" w:hAnsi="Cambria"/>
-                <w:szCs w:val="24"/>
-              </w:rPr>
-              <w:t>Массив</w:t>
-            </w:r>
-          </w:p>
-        </w:tc>
-        <w:tc>
-          <w:tcPr>
-            <w:tcW w:w="3917" w:type="dxa"/>
-            <w:tcBorders>
-              <w:top w:val="single" w:sz="4" w:space="0" w:color="000000"/>
-              <w:left w:val="single" w:sz="4" w:space="0" w:color="000000"/>
-              <w:bottom w:val="single" w:sz="4" w:space="0" w:color="000000"/>
-              <w:right w:val="single" w:sz="4" w:space="0" w:color="000000"/>
-            </w:tcBorders>
-            <w:vAlign w:val="center"/>
-            <w:hideMark/>
-          </w:tcPr>
-          <w:p>
-            <w:pPr>
-              <w:ind w:firstLine="0"/>
-              <w:jc w:val="center"/>
-              <w:rPr>
-                <w:rFonts w:ascii="Cambria" w:hAnsi="Cambria"/>
-                <w:szCs w:val="24"/>
-                <w:lang w:val="en-US"/>
-              </w:rPr>
-            </w:pPr>
-            <w:r>
-              <w:rPr>
-                <w:rFonts w:ascii="Cambria" w:hAnsi="Cambria"/>
-                <w:szCs w:val="24"/>
-                <w:lang w:val="en-US"/>
-              </w:rPr>
-              <w:t>&gt;0</w:t>
-            </w:r>
-          </w:p>
-        </w:tc>
-      </w:tr>
-      <w:tr>
-        <w:tc>
-          <w:tcPr>
-            <w:tcW w:w="2689" w:type="dxa"/>
-            <w:tcBorders>
-              <w:top w:val="single" w:sz="4" w:space="0" w:color="000000"/>
-              <w:left w:val="single" w:sz="4" w:space="0" w:color="000000"/>
-              <w:bottom w:val="single" w:sz="4" w:space="0" w:color="000000"/>
-              <w:right w:val="single" w:sz="4" w:space="0" w:color="000000"/>
-            </w:tcBorders>
-            <w:hideMark/>
-          </w:tcPr>
-          <w:p>
-            <w:pPr>
-              <w:ind w:firstLine="0"/>
-              <w:rPr>
-                <w:rFonts w:ascii="Cambria" w:hAnsi="Cambria"/>
-                <w:szCs w:val="24"/>
-              </w:rPr>
-            </w:pPr>
-            <w:r>
-              <w:rPr>
-                <w:rFonts w:ascii="Cambria" w:hAnsi="Cambria"/>
-                <w:szCs w:val="24"/>
-              </w:rPr>
-              <w:t>Проходное сечение, м2</w:t>
-            </w:r>
-          </w:p>
-        </w:tc>
-        <w:tc>
-          <w:tcPr>
-            <w:tcW w:w="1524" w:type="dxa"/>
-            <w:tcBorders>
-              <w:top w:val="single" w:sz="4" w:space="0" w:color="000000"/>
-              <w:left w:val="single" w:sz="4" w:space="0" w:color="000000"/>
-              <w:bottom w:val="single" w:sz="4" w:space="0" w:color="000000"/>
-              <w:right w:val="single" w:sz="4" w:space="0" w:color="000000"/>
-            </w:tcBorders>
-            <w:vAlign w:val="center"/>
-            <w:hideMark/>
-          </w:tcPr>
-          <w:p>
-            <w:pPr>
-              <w:ind w:firstLine="0"/>
-              <w:jc w:val="center"/>
-              <w:rPr>
-                <w:rFonts w:ascii="Cambria" w:hAnsi="Cambria"/>
-                <w:szCs w:val="24"/>
-                <w:lang w:val="en-US"/>
-              </w:rPr>
-            </w:pPr>
-            <w:r>
-              <w:rPr>
-                <w:rFonts w:ascii="Cambria" w:hAnsi="Cambria"/>
-                <w:szCs w:val="24"/>
-                <w:lang w:val="en-US"/>
-              </w:rPr>
-              <w:t>S</w:t>
-            </w:r>
-          </w:p>
-        </w:tc>
-        <w:tc>
-          <w:tcPr>
-            <w:tcW w:w="1788" w:type="dxa"/>
-            <w:tcBorders>
-              <w:top w:val="single" w:sz="4" w:space="0" w:color="000000"/>
-              <w:left w:val="single" w:sz="4" w:space="0" w:color="000000"/>
-              <w:bottom w:val="single" w:sz="4" w:space="0" w:color="000000"/>
-              <w:right w:val="single" w:sz="4" w:space="0" w:color="000000"/>
-            </w:tcBorders>
-            <w:vAlign w:val="center"/>
-            <w:hideMark/>
-          </w:tcPr>
-          <w:p>
-            <w:pPr>
-              <w:ind w:firstLine="0"/>
-              <w:jc w:val="center"/>
-              <w:rPr>
-                <w:rFonts w:ascii="Cambria" w:hAnsi="Cambria"/>
-                <w:szCs w:val="24"/>
-              </w:rPr>
-            </w:pPr>
-            <w:r>
-              <w:rPr>
-                <w:rFonts w:ascii="Cambria" w:hAnsi="Cambria"/>
-                <w:szCs w:val="24"/>
-              </w:rPr>
-              <w:t>Массив</w:t>
-            </w:r>
-          </w:p>
-        </w:tc>
-        <w:tc>
-          <w:tcPr>
-            <w:tcW w:w="3917" w:type="dxa"/>
-            <w:tcBorders>
-              <w:top w:val="single" w:sz="4" w:space="0" w:color="000000"/>
-              <w:left w:val="single" w:sz="4" w:space="0" w:color="000000"/>
-              <w:bottom w:val="single" w:sz="4" w:space="0" w:color="000000"/>
-              <w:right w:val="single" w:sz="4" w:space="0" w:color="000000"/>
-            </w:tcBorders>
-            <w:vAlign w:val="center"/>
-            <w:hideMark/>
-          </w:tcPr>
-          <w:p>
-            <w:pPr>
-              <w:ind w:firstLine="0"/>
-              <w:jc w:val="center"/>
-              <w:rPr>
-                <w:rFonts w:ascii="Cambria" w:hAnsi="Cambria"/>
-                <w:szCs w:val="24"/>
-                <w:lang w:val="en-US"/>
-              </w:rPr>
-            </w:pPr>
-            <w:r>
-              <w:rPr>
-                <w:rFonts w:ascii="Cambria" w:hAnsi="Cambria"/>
-                <w:szCs w:val="24"/>
-                <w:lang w:val="en-US"/>
-              </w:rPr>
-              <w:t>&gt;0</w:t>
-            </w:r>
-          </w:p>
-        </w:tc>
-      </w:tr>
-      <w:tr>
-        <w:tc>
-          <w:tcPr>
-            <w:tcW w:w="2689" w:type="dxa"/>
-            <w:tcBorders>
-              <w:top w:val="single" w:sz="4" w:space="0" w:color="000000"/>
-              <w:left w:val="single" w:sz="4" w:space="0" w:color="000000"/>
-              <w:bottom w:val="single" w:sz="4" w:space="0" w:color="000000"/>
-              <w:right w:val="single" w:sz="4" w:space="0" w:color="000000"/>
-            </w:tcBorders>
-            <w:hideMark/>
-          </w:tcPr>
-          <w:p>
-            <w:pPr>
-              <w:ind w:firstLine="0"/>
-              <w:rPr>
-                <w:rFonts w:ascii="Cambria" w:hAnsi="Cambria"/>
-                <w:szCs w:val="24"/>
-              </w:rPr>
-            </w:pPr>
-            <w:r>
-              <w:rPr>
-                <w:rFonts w:ascii="Cambria" w:hAnsi="Cambria"/>
-                <w:szCs w:val="24"/>
-              </w:rPr>
-              <w:t>Длины элементов, м</w:t>
-            </w:r>
-          </w:p>
-        </w:tc>
-        <w:tc>
-          <w:tcPr>
-            <w:tcW w:w="1524" w:type="dxa"/>
-            <w:tcBorders>
-              <w:top w:val="single" w:sz="4" w:space="0" w:color="000000"/>
-              <w:left w:val="single" w:sz="4" w:space="0" w:color="000000"/>
-              <w:bottom w:val="single" w:sz="4" w:space="0" w:color="000000"/>
-              <w:right w:val="single" w:sz="4" w:space="0" w:color="000000"/>
-            </w:tcBorders>
-            <w:vAlign w:val="center"/>
-            <w:hideMark/>
-          </w:tcPr>
-          <w:p>
-            <w:pPr>
-              <w:ind w:firstLine="0"/>
-              <w:jc w:val="center"/>
-              <w:rPr>
-                <w:rFonts w:ascii="Cambria" w:hAnsi="Cambria"/>
-                <w:szCs w:val="24"/>
-                <w:lang w:val="en-US"/>
-              </w:rPr>
-            </w:pPr>
-            <w:r>
-              <w:rPr>
-                <w:rFonts w:ascii="Cambria" w:hAnsi="Cambria"/>
-                <w:szCs w:val="24"/>
-                <w:lang w:val="en-US"/>
-              </w:rPr>
-              <w:t>L</w:t>
-            </w:r>
-          </w:p>
-        </w:tc>
-        <w:tc>
-          <w:tcPr>
-            <w:tcW w:w="1788" w:type="dxa"/>
-            <w:tcBorders>
-              <w:top w:val="single" w:sz="4" w:space="0" w:color="000000"/>
-              <w:left w:val="single" w:sz="4" w:space="0" w:color="000000"/>
-              <w:bottom w:val="single" w:sz="4" w:space="0" w:color="000000"/>
-              <w:right w:val="single" w:sz="4" w:space="0" w:color="000000"/>
-            </w:tcBorders>
-            <w:vAlign w:val="center"/>
-            <w:hideMark/>
-          </w:tcPr>
-          <w:p>
-            <w:pPr>
-              <w:ind w:firstLine="0"/>
-              <w:jc w:val="center"/>
-              <w:rPr>
-                <w:rFonts w:ascii="Cambria" w:hAnsi="Cambria"/>
-                <w:szCs w:val="24"/>
-              </w:rPr>
-            </w:pPr>
-            <w:r>
-              <w:rPr>
-                <w:rFonts w:ascii="Cambria" w:hAnsi="Cambria"/>
-                <w:szCs w:val="24"/>
-              </w:rPr>
-              <w:t>Массив</w:t>
-            </w:r>
-          </w:p>
-        </w:tc>
-        <w:tc>
-          <w:tcPr>
-            <w:tcW w:w="3917" w:type="dxa"/>
-            <w:tcBorders>
-              <w:top w:val="single" w:sz="4" w:space="0" w:color="000000"/>
-              <w:left w:val="single" w:sz="4" w:space="0" w:color="000000"/>
-              <w:bottom w:val="single" w:sz="4" w:space="0" w:color="000000"/>
-              <w:right w:val="single" w:sz="4" w:space="0" w:color="000000"/>
-            </w:tcBorders>
-            <w:vAlign w:val="center"/>
-            <w:hideMark/>
-          </w:tcPr>
-          <w:p>
-            <w:pPr>
-              <w:ind w:firstLine="0"/>
-              <w:jc w:val="center"/>
-              <w:rPr>
-                <w:rFonts w:ascii="Cambria" w:hAnsi="Cambria"/>
-                <w:szCs w:val="24"/>
-                <w:lang w:val="en-US"/>
-              </w:rPr>
-            </w:pPr>
-            <w:r>
-              <w:rPr>
-                <w:rFonts w:ascii="Cambria" w:hAnsi="Cambria"/>
-                <w:szCs w:val="24"/>
-                <w:lang w:val="en-US"/>
-              </w:rPr>
-              <w:t>&gt;0</w:t>
-            </w:r>
-          </w:p>
-        </w:tc>
-      </w:tr>
-      <w:tr>
-        <w:tc>
-          <w:tcPr>
-            <w:tcW w:w="2689" w:type="dxa"/>
-            <w:tcBorders>
-              <w:top w:val="single" w:sz="4" w:space="0" w:color="000000"/>
-              <w:left w:val="single" w:sz="4" w:space="0" w:color="000000"/>
-              <w:bottom w:val="single" w:sz="4" w:space="0" w:color="000000"/>
-              <w:right w:val="single" w:sz="4" w:space="0" w:color="000000"/>
-            </w:tcBorders>
-            <w:hideMark/>
-          </w:tcPr>
-          <w:p>
-            <w:pPr>
-              <w:ind w:firstLine="0"/>
-              <w:rPr>
-                <w:rFonts w:ascii="Cambria" w:hAnsi="Cambria"/>
-                <w:szCs w:val="24"/>
-              </w:rPr>
-            </w:pPr>
-            <w:r>
-              <w:rPr>
-                <w:rFonts w:ascii="Cambria" w:hAnsi="Cambria"/>
-                <w:szCs w:val="24"/>
-              </w:rPr>
-              <w:t>Приращение высоты, м</w:t>
-            </w:r>
-          </w:p>
-        </w:tc>
-        <w:tc>
-          <w:tcPr>
-            <w:tcW w:w="1524" w:type="dxa"/>
-            <w:tcBorders>
-              <w:top w:val="single" w:sz="4" w:space="0" w:color="000000"/>
-              <w:left w:val="single" w:sz="4" w:space="0" w:color="000000"/>
-              <w:bottom w:val="single" w:sz="4" w:space="0" w:color="000000"/>
-              <w:right w:val="single" w:sz="4" w:space="0" w:color="000000"/>
-            </w:tcBorders>
-            <w:vAlign w:val="center"/>
-            <w:hideMark/>
-          </w:tcPr>
-          <w:p>
-            <w:pPr>
-              <w:ind w:firstLine="0"/>
-              <w:jc w:val="center"/>
-              <w:rPr>
-                <w:rFonts w:ascii="Cambria" w:hAnsi="Cambria"/>
-                <w:szCs w:val="24"/>
-                <w:lang w:val="en-US"/>
-              </w:rPr>
-            </w:pPr>
-            <w:r>
-              <w:rPr>
-                <w:rFonts w:ascii="Cambria" w:hAnsi="Cambria"/>
-                <w:szCs w:val="24"/>
-                <w:lang w:val="en-US"/>
-              </w:rPr>
-              <w:t>Dz</w:t>
-            </w:r>
-          </w:p>
-        </w:tc>
-        <w:tc>
-          <w:tcPr>
-            <w:tcW w:w="1788" w:type="dxa"/>
-            <w:tcBorders>
-              <w:top w:val="single" w:sz="4" w:space="0" w:color="000000"/>
-              <w:left w:val="single" w:sz="4" w:space="0" w:color="000000"/>
-              <w:bottom w:val="single" w:sz="4" w:space="0" w:color="000000"/>
-              <w:right w:val="single" w:sz="4" w:space="0" w:color="000000"/>
-            </w:tcBorders>
-            <w:vAlign w:val="center"/>
-            <w:hideMark/>
-          </w:tcPr>
-          <w:p>
-            <w:pPr>
-              <w:ind w:firstLine="0"/>
-              <w:jc w:val="center"/>
-              <w:rPr>
-                <w:rFonts w:ascii="Cambria" w:hAnsi="Cambria"/>
-                <w:szCs w:val="24"/>
-              </w:rPr>
-            </w:pPr>
-            <w:r>
-              <w:rPr>
-                <w:rFonts w:ascii="Cambria" w:hAnsi="Cambria"/>
-                <w:szCs w:val="24"/>
-              </w:rPr>
-              <w:t>Массив</w:t>
-            </w:r>
-          </w:p>
-        </w:tc>
-        <w:tc>
-          <w:tcPr>
-            <w:tcW w:w="3917" w:type="dxa"/>
-            <w:tcBorders>
-              <w:top w:val="single" w:sz="4" w:space="0" w:color="000000"/>
-              <w:left w:val="single" w:sz="4" w:space="0" w:color="000000"/>
-              <w:bottom w:val="single" w:sz="4" w:space="0" w:color="000000"/>
-              <w:right w:val="single" w:sz="4" w:space="0" w:color="000000"/>
-            </w:tcBorders>
-            <w:vAlign w:val="center"/>
-          </w:tcPr>
-          <w:p>
-            <w:pPr>
-              <w:ind w:firstLine="0"/>
-              <w:jc w:val="center"/>
-              <w:rPr>
-                <w:rFonts w:ascii="Cambria" w:hAnsi="Cambria"/>
-                <w:szCs w:val="24"/>
-              </w:rPr>
-            </w:pPr>
-          </w:p>
-        </w:tc>
-      </w:tr>
-      <w:tr>
-        <w:tc>
-          <w:tcPr>
-            <w:tcW w:w="2689" w:type="dxa"/>
-            <w:tcBorders>
-              <w:top w:val="single" w:sz="4" w:space="0" w:color="000000"/>
-              <w:left w:val="single" w:sz="4" w:space="0" w:color="000000"/>
-              <w:bottom w:val="single" w:sz="4" w:space="0" w:color="000000"/>
-              <w:right w:val="single" w:sz="4" w:space="0" w:color="000000"/>
-            </w:tcBorders>
-            <w:hideMark/>
-          </w:tcPr>
-          <w:p>
-            <w:pPr>
-              <w:ind w:firstLine="0"/>
-              <w:rPr>
-                <w:rFonts w:ascii="Cambria" w:hAnsi="Cambria"/>
-                <w:szCs w:val="24"/>
-              </w:rPr>
-            </w:pPr>
-            <w:r>
-              <w:rPr>
-                <w:rFonts w:ascii="Cambria" w:hAnsi="Cambria"/>
-                <w:szCs w:val="24"/>
-              </w:rPr>
-              <w:t>Прямое местное сопротивление</w:t>
-            </w:r>
-          </w:p>
-        </w:tc>
-        <w:tc>
-          <w:tcPr>
-            <w:tcW w:w="1524" w:type="dxa"/>
-            <w:tcBorders>
-              <w:top w:val="single" w:sz="4" w:space="0" w:color="000000"/>
-              <w:left w:val="single" w:sz="4" w:space="0" w:color="000000"/>
-              <w:bottom w:val="single" w:sz="4" w:space="0" w:color="000000"/>
-              <w:right w:val="single" w:sz="4" w:space="0" w:color="000000"/>
-            </w:tcBorders>
-            <w:vAlign w:val="center"/>
-            <w:hideMark/>
-          </w:tcPr>
-          <w:p>
-            <w:pPr>
-              <w:ind w:firstLine="0"/>
-              <w:jc w:val="center"/>
-              <w:rPr>
-                <w:rFonts w:ascii="Cambria" w:hAnsi="Cambria"/>
-                <w:szCs w:val="24"/>
-                <w:lang w:val="en-US"/>
-              </w:rPr>
-            </w:pPr>
-            <w:r>
-              <w:rPr>
-                <w:rFonts w:ascii="Cambria" w:hAnsi="Cambria"/>
-                <w:szCs w:val="24"/>
-                <w:lang w:val="en-US"/>
-              </w:rPr>
-              <w:t>KsiDir</w:t>
-            </w:r>
-          </w:p>
-        </w:tc>
-        <w:tc>
-          <w:tcPr>
-            <w:tcW w:w="1788" w:type="dxa"/>
-            <w:tcBorders>
-              <w:top w:val="single" w:sz="4" w:space="0" w:color="000000"/>
-              <w:left w:val="single" w:sz="4" w:space="0" w:color="000000"/>
-              <w:bottom w:val="single" w:sz="4" w:space="0" w:color="000000"/>
-              <w:right w:val="single" w:sz="4" w:space="0" w:color="000000"/>
-            </w:tcBorders>
-            <w:vAlign w:val="center"/>
-            <w:hideMark/>
-          </w:tcPr>
-          <w:p>
-            <w:pPr>
-              <w:ind w:firstLine="0"/>
-              <w:jc w:val="center"/>
-              <w:rPr>
-                <w:rFonts w:ascii="Cambria" w:hAnsi="Cambria"/>
-                <w:szCs w:val="24"/>
-              </w:rPr>
-            </w:pPr>
-            <w:r>
-              <w:rPr>
-                <w:rFonts w:ascii="Cambria" w:hAnsi="Cambria"/>
-                <w:szCs w:val="24"/>
-              </w:rPr>
-              <w:t>Массив</w:t>
-            </w:r>
-          </w:p>
-        </w:tc>
-        <w:tc>
-          <w:tcPr>
-            <w:tcW w:w="3917" w:type="dxa"/>
-            <w:tcBorders>
-              <w:top w:val="single" w:sz="4" w:space="0" w:color="000000"/>
-              <w:left w:val="single" w:sz="4" w:space="0" w:color="000000"/>
-              <w:bottom w:val="single" w:sz="4" w:space="0" w:color="000000"/>
-              <w:right w:val="single" w:sz="4" w:space="0" w:color="000000"/>
-            </w:tcBorders>
-            <w:vAlign w:val="center"/>
-          </w:tcPr>
-          <w:p>
-            <w:pPr>
-              <w:ind w:firstLine="0"/>
-              <w:jc w:val="center"/>
-              <w:rPr>
-                <w:rFonts w:ascii="Cambria" w:hAnsi="Cambria"/>
-                <w:szCs w:val="24"/>
-              </w:rPr>
-            </w:pPr>
-          </w:p>
-        </w:tc>
-      </w:tr>
-      <w:tr>
-        <w:tc>
-          <w:tcPr>
-            <w:tcW w:w="2689" w:type="dxa"/>
-            <w:tcBorders>
-              <w:top w:val="single" w:sz="4" w:space="0" w:color="000000"/>
-              <w:left w:val="single" w:sz="4" w:space="0" w:color="000000"/>
-              <w:bottom w:val="single" w:sz="4" w:space="0" w:color="000000"/>
-              <w:right w:val="single" w:sz="4" w:space="0" w:color="000000"/>
-            </w:tcBorders>
-            <w:hideMark/>
-          </w:tcPr>
-          <w:p>
-            <w:pPr>
-              <w:ind w:firstLine="0"/>
-              <w:rPr>
-                <w:rFonts w:ascii="Cambria" w:hAnsi="Cambria"/>
-                <w:szCs w:val="24"/>
-              </w:rPr>
-            </w:pPr>
-            <w:r>
-              <w:rPr>
-                <w:rFonts w:ascii="Cambria" w:hAnsi="Cambria"/>
-                <w:szCs w:val="24"/>
-              </w:rPr>
-              <w:t>Обратное местное сопротивление</w:t>
-            </w:r>
-          </w:p>
-        </w:tc>
-        <w:tc>
-          <w:tcPr>
-            <w:tcW w:w="1524" w:type="dxa"/>
-            <w:tcBorders>
-              <w:top w:val="single" w:sz="4" w:space="0" w:color="000000"/>
-              <w:left w:val="single" w:sz="4" w:space="0" w:color="000000"/>
-              <w:bottom w:val="single" w:sz="4" w:space="0" w:color="000000"/>
-              <w:right w:val="single" w:sz="4" w:space="0" w:color="000000"/>
-            </w:tcBorders>
-            <w:vAlign w:val="center"/>
-            <w:hideMark/>
-          </w:tcPr>
-          <w:p>
-            <w:pPr>
-              <w:ind w:firstLine="0"/>
-              <w:jc w:val="center"/>
-              <w:rPr>
-                <w:rFonts w:ascii="Cambria" w:hAnsi="Cambria"/>
-                <w:szCs w:val="24"/>
-                <w:lang w:val="en-US"/>
-              </w:rPr>
-            </w:pPr>
-            <w:r>
-              <w:rPr>
-                <w:rFonts w:ascii="Cambria" w:hAnsi="Cambria"/>
-                <w:szCs w:val="24"/>
-                <w:lang w:val="en-US"/>
-              </w:rPr>
-              <w:t>KsiRev</w:t>
-            </w:r>
-          </w:p>
-        </w:tc>
-        <w:tc>
-          <w:tcPr>
-            <w:tcW w:w="1788" w:type="dxa"/>
-            <w:tcBorders>
-              <w:top w:val="single" w:sz="4" w:space="0" w:color="000000"/>
-              <w:left w:val="single" w:sz="4" w:space="0" w:color="000000"/>
-              <w:bottom w:val="single" w:sz="4" w:space="0" w:color="000000"/>
-              <w:right w:val="single" w:sz="4" w:space="0" w:color="000000"/>
-            </w:tcBorders>
-            <w:vAlign w:val="center"/>
-            <w:hideMark/>
-          </w:tcPr>
-          <w:p>
-            <w:pPr>
-              <w:ind w:firstLine="0"/>
-              <w:jc w:val="center"/>
-              <w:rPr>
-                <w:rFonts w:ascii="Cambria" w:hAnsi="Cambria"/>
-                <w:szCs w:val="24"/>
-              </w:rPr>
-            </w:pPr>
-            <w:r>
-              <w:rPr>
-                <w:rFonts w:ascii="Cambria" w:hAnsi="Cambria"/>
-                <w:szCs w:val="24"/>
-              </w:rPr>
-              <w:t>Массив</w:t>
-            </w:r>
-          </w:p>
-        </w:tc>
-        <w:tc>
-          <w:tcPr>
-            <w:tcW w:w="3917" w:type="dxa"/>
-            <w:tcBorders>
-              <w:top w:val="single" w:sz="4" w:space="0" w:color="000000"/>
-              <w:left w:val="single" w:sz="4" w:space="0" w:color="000000"/>
-              <w:bottom w:val="single" w:sz="4" w:space="0" w:color="000000"/>
-              <w:right w:val="single" w:sz="4" w:space="0" w:color="000000"/>
-            </w:tcBorders>
-            <w:vAlign w:val="center"/>
-          </w:tcPr>
-          <w:p>
-            <w:pPr>
-              <w:ind w:firstLine="0"/>
-              <w:jc w:val="center"/>
-              <w:rPr>
-                <w:rFonts w:ascii="Cambria" w:hAnsi="Cambria"/>
-                <w:szCs w:val="24"/>
-              </w:rPr>
-            </w:pPr>
-          </w:p>
-        </w:tc>
-      </w:tr>
-      <w:tr>
-        <w:tc>
-          <w:tcPr>
-            <w:tcW w:w="2689" w:type="dxa"/>
-            <w:tcBorders>
-              <w:top w:val="single" w:sz="4" w:space="0" w:color="000000"/>
-              <w:left w:val="single" w:sz="4" w:space="0" w:color="000000"/>
-              <w:bottom w:val="single" w:sz="4" w:space="0" w:color="000000"/>
-              <w:right w:val="single" w:sz="4" w:space="0" w:color="000000"/>
-            </w:tcBorders>
-            <w:hideMark/>
-          </w:tcPr>
-          <w:p>
-            <w:pPr>
-              <w:ind w:firstLine="0"/>
-              <w:rPr>
-                <w:rFonts w:ascii="Cambria" w:hAnsi="Cambria"/>
-                <w:szCs w:val="24"/>
-              </w:rPr>
-            </w:pPr>
-            <w:r>
-              <w:rPr>
-                <w:rFonts w:ascii="Cambria" w:hAnsi="Cambria"/>
-                <w:szCs w:val="24"/>
-              </w:rPr>
-              <w:t>Коэффициент интенсификации теплообмена</w:t>
-            </w:r>
-          </w:p>
-        </w:tc>
-        <w:tc>
-          <w:tcPr>
-            <w:tcW w:w="1524" w:type="dxa"/>
-            <w:tcBorders>
-              <w:top w:val="single" w:sz="4" w:space="0" w:color="000000"/>
-              <w:left w:val="single" w:sz="4" w:space="0" w:color="000000"/>
-              <w:bottom w:val="single" w:sz="4" w:space="0" w:color="000000"/>
-              <w:right w:val="single" w:sz="4" w:space="0" w:color="000000"/>
-            </w:tcBorders>
-            <w:vAlign w:val="center"/>
-            <w:hideMark/>
-          </w:tcPr>
-          <w:p>
-            <w:pPr>
-              <w:ind w:firstLine="0"/>
-              <w:jc w:val="center"/>
-              <w:rPr>
-                <w:rFonts w:ascii="Cambria" w:hAnsi="Cambria"/>
-                <w:szCs w:val="24"/>
-                <w:lang w:val="en-US"/>
-              </w:rPr>
-            </w:pPr>
-            <w:r>
-              <w:rPr>
-                <w:rFonts w:ascii="Cambria" w:hAnsi="Cambria"/>
-                <w:szCs w:val="24"/>
-                <w:lang w:val="en-US"/>
-              </w:rPr>
-              <w:t>kAlfa</w:t>
-            </w:r>
-          </w:p>
-        </w:tc>
-        <w:tc>
-          <w:tcPr>
-            <w:tcW w:w="1788" w:type="dxa"/>
-            <w:tcBorders>
-              <w:top w:val="single" w:sz="4" w:space="0" w:color="000000"/>
-              <w:left w:val="single" w:sz="4" w:space="0" w:color="000000"/>
-              <w:bottom w:val="single" w:sz="4" w:space="0" w:color="000000"/>
-              <w:right w:val="single" w:sz="4" w:space="0" w:color="000000"/>
-            </w:tcBorders>
-            <w:vAlign w:val="center"/>
-            <w:hideMark/>
-          </w:tcPr>
-          <w:p>
-            <w:pPr>
-              <w:ind w:firstLine="0"/>
-              <w:jc w:val="center"/>
-              <w:rPr>
-                <w:rFonts w:ascii="Cambria" w:hAnsi="Cambria"/>
-                <w:szCs w:val="24"/>
-              </w:rPr>
-            </w:pPr>
-            <w:r>
-              <w:rPr>
-                <w:rFonts w:ascii="Cambria" w:hAnsi="Cambria"/>
-                <w:szCs w:val="24"/>
-              </w:rPr>
-              <w:t>Массив</w:t>
-            </w:r>
-          </w:p>
-        </w:tc>
-        <w:tc>
-          <w:tcPr>
-            <w:tcW w:w="3917" w:type="dxa"/>
-            <w:tcBorders>
-              <w:top w:val="single" w:sz="4" w:space="0" w:color="000000"/>
-              <w:left w:val="single" w:sz="4" w:space="0" w:color="000000"/>
-              <w:bottom w:val="single" w:sz="4" w:space="0" w:color="000000"/>
-              <w:right w:val="single" w:sz="4" w:space="0" w:color="000000"/>
-            </w:tcBorders>
-            <w:vAlign w:val="center"/>
-          </w:tcPr>
-          <w:p>
-            <w:pPr>
-              <w:ind w:firstLine="0"/>
-              <w:jc w:val="center"/>
-              <w:rPr>
-                <w:rFonts w:ascii="Cambria" w:hAnsi="Cambria"/>
-                <w:szCs w:val="24"/>
-              </w:rPr>
-            </w:pPr>
-          </w:p>
-        </w:tc>
-      </w:tr>
-      <w:tr>
-        <w:tc>
-          <w:tcPr>
-            <w:tcW w:w="2689" w:type="dxa"/>
-            <w:tcBorders>
-              <w:top w:val="single" w:sz="4" w:space="0" w:color="000000"/>
-              <w:left w:val="single" w:sz="4" w:space="0" w:color="000000"/>
-              <w:bottom w:val="single" w:sz="4" w:space="0" w:color="000000"/>
-              <w:right w:val="single" w:sz="4" w:space="0" w:color="000000"/>
-            </w:tcBorders>
-            <w:hideMark/>
-          </w:tcPr>
-          <w:p>
-            <w:pPr>
-              <w:ind w:firstLine="0"/>
-              <w:rPr>
-                <w:rFonts w:ascii="Cambria" w:hAnsi="Cambria"/>
-                <w:szCs w:val="24"/>
-              </w:rPr>
-            </w:pPr>
-            <w:r>
-              <w:rPr>
-                <w:rFonts w:ascii="Cambria" w:hAnsi="Cambria"/>
-                <w:szCs w:val="24"/>
-              </w:rPr>
-              <w:t>Абсолютная шероховатость, м</w:t>
-            </w:r>
-          </w:p>
-        </w:tc>
-        <w:tc>
-          <w:tcPr>
-            <w:tcW w:w="1524" w:type="dxa"/>
-            <w:tcBorders>
-              <w:top w:val="single" w:sz="4" w:space="0" w:color="000000"/>
-              <w:left w:val="single" w:sz="4" w:space="0" w:color="000000"/>
-              <w:bottom w:val="single" w:sz="4" w:space="0" w:color="000000"/>
-              <w:right w:val="single" w:sz="4" w:space="0" w:color="000000"/>
-            </w:tcBorders>
-            <w:vAlign w:val="center"/>
-            <w:hideMark/>
-          </w:tcPr>
-          <w:p>
-            <w:pPr>
-              <w:ind w:firstLine="0"/>
-              <w:jc w:val="center"/>
-              <w:rPr>
-                <w:rFonts w:ascii="Cambria" w:hAnsi="Cambria"/>
-                <w:szCs w:val="24"/>
-                <w:lang w:val="en-US"/>
-              </w:rPr>
-            </w:pPr>
-            <w:r>
-              <w:rPr>
-                <w:rFonts w:ascii="Cambria" w:hAnsi="Cambria"/>
-                <w:szCs w:val="24"/>
-                <w:lang w:val="en-US"/>
-              </w:rPr>
-              <w:t>Sh</w:t>
-            </w:r>
-          </w:p>
-        </w:tc>
-        <w:tc>
-          <w:tcPr>
-            <w:tcW w:w="1788" w:type="dxa"/>
-            <w:tcBorders>
-              <w:top w:val="single" w:sz="4" w:space="0" w:color="000000"/>
-              <w:left w:val="single" w:sz="4" w:space="0" w:color="000000"/>
-              <w:bottom w:val="single" w:sz="4" w:space="0" w:color="000000"/>
-              <w:right w:val="single" w:sz="4" w:space="0" w:color="000000"/>
-            </w:tcBorders>
-            <w:vAlign w:val="center"/>
-            <w:hideMark/>
-          </w:tcPr>
-          <w:p>
-            <w:pPr>
-              <w:ind w:firstLine="0"/>
-              <w:jc w:val="center"/>
-              <w:rPr>
-                <w:rFonts w:ascii="Cambria" w:hAnsi="Cambria"/>
-                <w:szCs w:val="24"/>
-              </w:rPr>
-            </w:pPr>
-            <w:r>
-              <w:rPr>
-                <w:rFonts w:ascii="Cambria" w:hAnsi="Cambria"/>
-                <w:szCs w:val="24"/>
-              </w:rPr>
-              <w:t>Массив</w:t>
-            </w:r>
-          </w:p>
-        </w:tc>
-        <w:tc>
-          <w:tcPr>
-            <w:tcW w:w="3917" w:type="dxa"/>
-            <w:tcBorders>
-              <w:top w:val="single" w:sz="4" w:space="0" w:color="000000"/>
-              <w:left w:val="single" w:sz="4" w:space="0" w:color="000000"/>
-              <w:bottom w:val="single" w:sz="4" w:space="0" w:color="000000"/>
-              <w:right w:val="single" w:sz="4" w:space="0" w:color="000000"/>
-            </w:tcBorders>
-            <w:vAlign w:val="center"/>
-            <w:hideMark/>
-          </w:tcPr>
-          <w:p>
-            <w:pPr>
-              <w:ind w:firstLine="0"/>
-              <w:jc w:val="center"/>
-              <w:rPr>
-                <w:rFonts w:ascii="Cambria" w:hAnsi="Cambria"/>
-                <w:szCs w:val="24"/>
-                <w:lang w:val="en-US"/>
-              </w:rPr>
-            </w:pPr>
-            <w:r>
-              <w:rPr>
-                <w:rFonts w:ascii="Cambria" w:hAnsi="Cambria"/>
-                <w:szCs w:val="24"/>
-                <w:lang w:val="en-US"/>
-              </w:rPr>
-              <w:t>&gt;0</w:t>
-            </w:r>
-          </w:p>
-        </w:tc>
-      </w:tr>
-      <w:tr>
-        <w:tc>
-          <w:tcPr>
-            <w:tcW w:w="2689" w:type="dxa"/>
-            <w:tcBorders>
-              <w:top w:val="single" w:sz="4" w:space="0" w:color="000000"/>
-              <w:left w:val="single" w:sz="4" w:space="0" w:color="000000"/>
-              <w:bottom w:val="single" w:sz="4" w:space="0" w:color="000000"/>
-              <w:right w:val="single" w:sz="4" w:space="0" w:color="000000"/>
-            </w:tcBorders>
-            <w:hideMark/>
-          </w:tcPr>
-          <w:p>
-            <w:pPr>
-              <w:ind w:firstLine="0"/>
-              <w:rPr>
-                <w:rFonts w:ascii="Cambria" w:hAnsi="Cambria"/>
-                <w:szCs w:val="24"/>
-              </w:rPr>
-            </w:pPr>
-            <w:r>
-              <w:rPr>
-                <w:rFonts w:ascii="Cambria" w:hAnsi="Cambria"/>
-                <w:szCs w:val="24"/>
-              </w:rPr>
-              <w:t>Объемное энерговыделение, Вт/м3</w:t>
-            </w:r>
-          </w:p>
-        </w:tc>
-        <w:tc>
-          <w:tcPr>
-            <w:tcW w:w="1524" w:type="dxa"/>
-            <w:tcBorders>
-              <w:top w:val="single" w:sz="4" w:space="0" w:color="000000"/>
-              <w:left w:val="single" w:sz="4" w:space="0" w:color="000000"/>
-              <w:bottom w:val="single" w:sz="4" w:space="0" w:color="000000"/>
-              <w:right w:val="single" w:sz="4" w:space="0" w:color="000000"/>
-            </w:tcBorders>
-            <w:vAlign w:val="center"/>
-            <w:hideMark/>
-          </w:tcPr>
-          <w:p>
-            <w:pPr>
-              <w:ind w:firstLine="0"/>
-              <w:jc w:val="center"/>
-              <w:rPr>
-                <w:rFonts w:ascii="Cambria" w:hAnsi="Cambria"/>
-                <w:szCs w:val="24"/>
-                <w:lang w:val="en-US"/>
-              </w:rPr>
-            </w:pPr>
-            <w:r>
-              <w:rPr>
-                <w:rFonts w:ascii="Cambria" w:hAnsi="Cambria"/>
-                <w:szCs w:val="24"/>
-                <w:lang w:val="en-US"/>
-              </w:rPr>
-              <w:t>qv</w:t>
-            </w:r>
-          </w:p>
-        </w:tc>
-        <w:tc>
-          <w:tcPr>
-            <w:tcW w:w="1788" w:type="dxa"/>
-            <w:tcBorders>
-              <w:top w:val="single" w:sz="4" w:space="0" w:color="000000"/>
-              <w:left w:val="single" w:sz="4" w:space="0" w:color="000000"/>
-              <w:bottom w:val="single" w:sz="4" w:space="0" w:color="000000"/>
-              <w:right w:val="single" w:sz="4" w:space="0" w:color="000000"/>
-            </w:tcBorders>
-            <w:vAlign w:val="center"/>
-            <w:hideMark/>
-          </w:tcPr>
-          <w:p>
-            <w:pPr>
-              <w:ind w:firstLine="0"/>
-              <w:jc w:val="center"/>
-              <w:rPr>
-                <w:rFonts w:ascii="Cambria" w:hAnsi="Cambria"/>
-                <w:szCs w:val="24"/>
-              </w:rPr>
-            </w:pPr>
-            <w:r>
-              <w:rPr>
-                <w:rFonts w:ascii="Cambria" w:hAnsi="Cambria"/>
-                <w:szCs w:val="24"/>
-              </w:rPr>
-              <w:t>Массив</w:t>
-            </w:r>
-          </w:p>
-        </w:tc>
-        <w:tc>
-          <w:tcPr>
-            <w:tcW w:w="3917" w:type="dxa"/>
-            <w:tcBorders>
-              <w:top w:val="single" w:sz="4" w:space="0" w:color="000000"/>
-              <w:left w:val="single" w:sz="4" w:space="0" w:color="000000"/>
-              <w:bottom w:val="single" w:sz="4" w:space="0" w:color="000000"/>
-              <w:right w:val="single" w:sz="4" w:space="0" w:color="000000"/>
-            </w:tcBorders>
-            <w:vAlign w:val="center"/>
-          </w:tcPr>
-          <w:p>
-            <w:pPr>
-              <w:ind w:firstLine="0"/>
-              <w:jc w:val="center"/>
-              <w:rPr>
-                <w:rFonts w:ascii="Cambria" w:hAnsi="Cambria"/>
-                <w:szCs w:val="24"/>
-              </w:rPr>
-            </w:pPr>
-          </w:p>
-        </w:tc>
-      </w:tr>
-      <w:tr>
-        <w:tc>
-          <w:tcPr>
-            <w:tcW w:w="2689" w:type="dxa"/>
-            <w:tcBorders>
-              <w:top w:val="single" w:sz="4" w:space="0" w:color="000000"/>
-              <w:left w:val="single" w:sz="4" w:space="0" w:color="000000"/>
-              <w:bottom w:val="single" w:sz="4" w:space="0" w:color="000000"/>
-              <w:right w:val="single" w:sz="4" w:space="0" w:color="000000"/>
-            </w:tcBorders>
-            <w:hideMark/>
-          </w:tcPr>
-          <w:p>
-            <w:pPr>
-              <w:ind w:firstLine="0"/>
-              <w:rPr>
-                <w:rFonts w:ascii="Cambria" w:hAnsi="Cambria"/>
-                <w:szCs w:val="24"/>
-              </w:rPr>
-            </w:pPr>
-            <w:r>
-              <w:rPr>
-                <w:rFonts w:ascii="Cambria" w:hAnsi="Cambria"/>
-                <w:szCs w:val="24"/>
-              </w:rPr>
-              <w:t>Тип геометрии</w:t>
-            </w:r>
-          </w:p>
-        </w:tc>
-        <w:tc>
-          <w:tcPr>
-            <w:tcW w:w="1524" w:type="dxa"/>
-            <w:tcBorders>
-              <w:top w:val="single" w:sz="4" w:space="0" w:color="000000"/>
-              <w:left w:val="single" w:sz="4" w:space="0" w:color="000000"/>
-              <w:bottom w:val="single" w:sz="4" w:space="0" w:color="000000"/>
-              <w:right w:val="single" w:sz="4" w:space="0" w:color="000000"/>
-            </w:tcBorders>
-            <w:vAlign w:val="center"/>
-            <w:hideMark/>
-          </w:tcPr>
-          <w:p>
-            <w:pPr>
-              <w:ind w:firstLine="0"/>
-              <w:jc w:val="center"/>
-              <w:rPr>
-                <w:rFonts w:ascii="Cambria" w:hAnsi="Cambria"/>
-                <w:szCs w:val="24"/>
-                <w:lang w:val="en-US"/>
-              </w:rPr>
-            </w:pPr>
-            <w:r>
-              <w:rPr>
-                <w:rFonts w:ascii="Cambria" w:hAnsi="Cambria"/>
-                <w:szCs w:val="24"/>
-                <w:lang w:val="en-US"/>
-              </w:rPr>
-              <w:t>geom_type</w:t>
-            </w:r>
-          </w:p>
-        </w:tc>
-        <w:tc>
-          <w:tcPr>
-            <w:tcW w:w="1788" w:type="dxa"/>
-            <w:tcBorders>
-              <w:top w:val="single" w:sz="4" w:space="0" w:color="000000"/>
-              <w:left w:val="single" w:sz="4" w:space="0" w:color="000000"/>
-              <w:bottom w:val="single" w:sz="4" w:space="0" w:color="000000"/>
-              <w:right w:val="single" w:sz="4" w:space="0" w:color="000000"/>
-            </w:tcBorders>
-            <w:vAlign w:val="center"/>
-            <w:hideMark/>
-          </w:tcPr>
-          <w:p>
-            <w:pPr>
-              <w:ind w:firstLine="0"/>
-              <w:jc w:val="center"/>
-              <w:rPr>
-                <w:rFonts w:ascii="Cambria" w:hAnsi="Cambria"/>
-                <w:szCs w:val="24"/>
-              </w:rPr>
-            </w:pPr>
-            <w:r>
-              <w:rPr>
-                <w:rFonts w:ascii="Cambria" w:hAnsi="Cambria"/>
-                <w:szCs w:val="24"/>
-              </w:rPr>
-              <w:t>Перечисление</w:t>
-            </w:r>
-          </w:p>
-        </w:tc>
-        <w:tc>
-          <w:tcPr>
-            <w:tcW w:w="3917" w:type="dxa"/>
-            <w:tcBorders>
-              <w:top w:val="single" w:sz="4" w:space="0" w:color="000000"/>
-              <w:left w:val="single" w:sz="4" w:space="0" w:color="000000"/>
-              <w:bottom w:val="single" w:sz="4" w:space="0" w:color="000000"/>
-              <w:right w:val="single" w:sz="4" w:space="0" w:color="000000"/>
-            </w:tcBorders>
-            <w:vAlign w:val="center"/>
-            <w:hideMark/>
-          </w:tcPr>
-          <w:p>
-            <w:pPr>
-              <w:pStyle w:val="af3"/>
-              <w:numPr>
-                <w:ilvl w:val="0"/>
-                <w:numId w:val="48"/>
-              </w:numPr>
-              <w:jc w:val="left"/>
-              <w:rPr>
-                <w:rFonts w:ascii="Cambria" w:hAnsi="Cambria"/>
-                <w:szCs w:val="24"/>
-              </w:rPr>
-            </w:pPr>
-            <w:r>
-              <w:rPr>
-                <w:rFonts w:ascii="Cambria" w:hAnsi="Cambria"/>
-                <w:szCs w:val="24"/>
-              </w:rPr>
-              <w:t>Круглая труба</w:t>
-            </w:r>
-          </w:p>
-          <w:p>
-            <w:pPr>
-              <w:pStyle w:val="af3"/>
-              <w:numPr>
-                <w:ilvl w:val="0"/>
-                <w:numId w:val="48"/>
-              </w:numPr>
-              <w:jc w:val="left"/>
-              <w:rPr>
-                <w:rFonts w:ascii="Cambria" w:hAnsi="Cambria"/>
-                <w:szCs w:val="24"/>
-              </w:rPr>
-            </w:pPr>
-            <w:r>
-              <w:rPr>
-                <w:rFonts w:ascii="Cambria" w:hAnsi="Cambria"/>
-                <w:szCs w:val="24"/>
-              </w:rPr>
-              <w:t>Пучок труб с треугольной упаковкой</w:t>
-            </w:r>
-          </w:p>
-          <w:p>
-            <w:pPr>
-              <w:pStyle w:val="af3"/>
-              <w:numPr>
-                <w:ilvl w:val="0"/>
-                <w:numId w:val="48"/>
-              </w:numPr>
-              <w:jc w:val="left"/>
-              <w:rPr>
-                <w:rFonts w:ascii="Cambria" w:hAnsi="Cambria"/>
-                <w:szCs w:val="24"/>
-              </w:rPr>
-            </w:pPr>
-            <w:r>
-              <w:rPr>
-                <w:rFonts w:ascii="Cambria" w:hAnsi="Cambria"/>
-                <w:szCs w:val="24"/>
-              </w:rPr>
-              <w:t>Пучок труб с квадратной упаковкой</w:t>
-            </w:r>
-          </w:p>
-          <w:p>
-            <w:pPr>
-              <w:pStyle w:val="af3"/>
-              <w:numPr>
-                <w:ilvl w:val="0"/>
-                <w:numId w:val="48"/>
-              </w:numPr>
-              <w:jc w:val="left"/>
-              <w:rPr>
-                <w:rFonts w:ascii="Cambria" w:hAnsi="Cambria"/>
-                <w:szCs w:val="24"/>
-              </w:rPr>
-            </w:pPr>
-            <w:r>
-              <w:rPr>
-                <w:rFonts w:ascii="Cambria" w:hAnsi="Cambria"/>
-                <w:szCs w:val="24"/>
-              </w:rPr>
-              <w:t>Пучок труб с треуг. упаковкой с дист. "проволока по оболочке"</w:t>
-            </w:r>
-          </w:p>
-          <w:p>
-            <w:pPr>
-              <w:pStyle w:val="af3"/>
-              <w:numPr>
-                <w:ilvl w:val="0"/>
-                <w:numId w:val="48"/>
-              </w:numPr>
-              <w:jc w:val="left"/>
-              <w:rPr>
-                <w:rFonts w:ascii="Cambria" w:hAnsi="Cambria"/>
-                <w:szCs w:val="24"/>
-              </w:rPr>
-            </w:pPr>
-            <w:r>
-              <w:rPr>
-                <w:rFonts w:ascii="Cambria" w:hAnsi="Cambria"/>
-                <w:szCs w:val="24"/>
-              </w:rPr>
-              <w:t>Пучок труб с треуг. упаковкой с дист. "проволока по проволоке"</w:t>
-            </w:r>
-          </w:p>
-          <w:p>
-            <w:pPr>
-              <w:pStyle w:val="af3"/>
-              <w:numPr>
-                <w:ilvl w:val="0"/>
-                <w:numId w:val="48"/>
-              </w:numPr>
-              <w:jc w:val="left"/>
-              <w:rPr>
-                <w:rFonts w:ascii="Cambria" w:hAnsi="Cambria"/>
-                <w:szCs w:val="24"/>
-              </w:rPr>
-            </w:pPr>
-            <w:r>
-              <w:rPr>
-                <w:rFonts w:ascii="Cambria" w:hAnsi="Cambria"/>
-                <w:szCs w:val="24"/>
-              </w:rPr>
-              <w:t>Пучок труб с квадр. упаковкой с дист. "проволока по оболочке"</w:t>
-            </w:r>
-          </w:p>
-          <w:p>
-            <w:pPr>
-              <w:pStyle w:val="af3"/>
-              <w:numPr>
-                <w:ilvl w:val="0"/>
-                <w:numId w:val="48"/>
-              </w:numPr>
-              <w:jc w:val="left"/>
-              <w:rPr>
-                <w:rFonts w:ascii="Cambria" w:hAnsi="Cambria"/>
-                <w:szCs w:val="24"/>
-              </w:rPr>
-            </w:pPr>
-            <w:r>
-              <w:rPr>
-                <w:rFonts w:ascii="Cambria" w:hAnsi="Cambria"/>
-                <w:szCs w:val="24"/>
-              </w:rPr>
-              <w:lastRenderedPageBreak/>
-              <w:t>Пучок труб с квадр. упаковкой с дист. "проволока по проволоке"</w:t>
-            </w:r>
-          </w:p>
-        </w:tc>
-      </w:tr>
-      <w:tr>
-        <w:tc>
-          <w:tcPr>
-            <w:tcW w:w="2689" w:type="dxa"/>
-            <w:tcBorders>
-              <w:top w:val="single" w:sz="4" w:space="0" w:color="000000"/>
-              <w:left w:val="single" w:sz="4" w:space="0" w:color="000000"/>
-              <w:bottom w:val="single" w:sz="4" w:space="0" w:color="000000"/>
-              <w:right w:val="single" w:sz="4" w:space="0" w:color="000000"/>
-            </w:tcBorders>
-            <w:hideMark/>
-          </w:tcPr>
-          <w:p>
-            <w:pPr>
-              <w:ind w:firstLine="0"/>
-              <w:rPr>
-                <w:rFonts w:ascii="Cambria" w:hAnsi="Cambria"/>
-                <w:szCs w:val="24"/>
-              </w:rPr>
-            </w:pPr>
-            <w:r>
-              <w:rPr>
-                <w:rFonts w:ascii="Cambria" w:hAnsi="Cambria"/>
-                <w:szCs w:val="24"/>
-              </w:rPr>
-              <w:lastRenderedPageBreak/>
-              <w:t>Относительный шаг труб в пучке</w:t>
-            </w:r>
-          </w:p>
-        </w:tc>
-        <w:tc>
-          <w:tcPr>
-            <w:tcW w:w="1524" w:type="dxa"/>
-            <w:tcBorders>
-              <w:top w:val="single" w:sz="4" w:space="0" w:color="000000"/>
-              <w:left w:val="single" w:sz="4" w:space="0" w:color="000000"/>
-              <w:bottom w:val="single" w:sz="4" w:space="0" w:color="000000"/>
-              <w:right w:val="single" w:sz="4" w:space="0" w:color="000000"/>
-            </w:tcBorders>
-            <w:vAlign w:val="center"/>
-            <w:hideMark/>
-          </w:tcPr>
-          <w:p>
-            <w:pPr>
-              <w:ind w:firstLine="0"/>
-              <w:jc w:val="center"/>
-              <w:rPr>
-                <w:rFonts w:ascii="Cambria" w:hAnsi="Cambria"/>
-                <w:szCs w:val="24"/>
-                <w:lang w:val="en-US"/>
-              </w:rPr>
-            </w:pPr>
-            <w:r>
-              <w:rPr>
-                <w:rFonts w:ascii="Cambria" w:hAnsi="Cambria"/>
-                <w:szCs w:val="24"/>
-                <w:lang w:val="en-US"/>
-              </w:rPr>
-              <w:t>x_rel</w:t>
-            </w:r>
-          </w:p>
-        </w:tc>
-        <w:tc>
-          <w:tcPr>
-            <w:tcW w:w="1788" w:type="dxa"/>
-            <w:tcBorders>
-              <w:top w:val="single" w:sz="4" w:space="0" w:color="000000"/>
-              <w:left w:val="single" w:sz="4" w:space="0" w:color="000000"/>
-              <w:bottom w:val="single" w:sz="4" w:space="0" w:color="000000"/>
-              <w:right w:val="single" w:sz="4" w:space="0" w:color="000000"/>
-            </w:tcBorders>
-            <w:vAlign w:val="center"/>
-            <w:hideMark/>
-          </w:tcPr>
-          <w:p>
-            <w:pPr>
-              <w:ind w:firstLine="0"/>
-              <w:jc w:val="center"/>
-              <w:rPr>
-                <w:rFonts w:ascii="Cambria" w:hAnsi="Cambria"/>
-                <w:szCs w:val="24"/>
-              </w:rPr>
-            </w:pPr>
-            <w:r>
-              <w:rPr>
-                <w:rFonts w:ascii="Cambria" w:hAnsi="Cambria"/>
-                <w:szCs w:val="24"/>
-              </w:rPr>
-              <w:t>Вещественное</w:t>
-            </w:r>
-          </w:p>
-        </w:tc>
-        <w:tc>
-          <w:tcPr>
-            <w:tcW w:w="3917" w:type="dxa"/>
-            <w:tcBorders>
-              <w:top w:val="single" w:sz="4" w:space="0" w:color="000000"/>
-              <w:left w:val="single" w:sz="4" w:space="0" w:color="000000"/>
-              <w:bottom w:val="single" w:sz="4" w:space="0" w:color="000000"/>
-              <w:right w:val="single" w:sz="4" w:space="0" w:color="000000"/>
-            </w:tcBorders>
-            <w:vAlign w:val="center"/>
-            <w:hideMark/>
-          </w:tcPr>
-          <w:p>
-            <w:pPr>
-              <w:ind w:firstLine="0"/>
-              <w:jc w:val="center"/>
-              <w:rPr>
-                <w:rFonts w:ascii="Cambria" w:hAnsi="Cambria"/>
-                <w:szCs w:val="24"/>
-                <w:lang w:val="en-US"/>
-              </w:rPr>
-            </w:pPr>
-            <w:r>
-              <w:rPr>
-                <w:rFonts w:ascii="Cambria" w:hAnsi="Cambria"/>
-                <w:szCs w:val="24"/>
-                <w:lang w:val="en-US"/>
-              </w:rPr>
-              <w:t>&gt;=1</w:t>
-            </w:r>
-          </w:p>
-        </w:tc>
-      </w:tr>
-      <w:tr>
-        <w:tc>
-          <w:tcPr>
-            <w:tcW w:w="2689" w:type="dxa"/>
-            <w:tcBorders>
-              <w:top w:val="single" w:sz="4" w:space="0" w:color="000000"/>
-              <w:left w:val="single" w:sz="4" w:space="0" w:color="000000"/>
-              <w:bottom w:val="single" w:sz="4" w:space="0" w:color="000000"/>
-              <w:right w:val="single" w:sz="4" w:space="0" w:color="000000"/>
-            </w:tcBorders>
-            <w:hideMark/>
-          </w:tcPr>
-          <w:p>
-            <w:pPr>
-              <w:ind w:firstLine="0"/>
-              <w:rPr>
-                <w:rFonts w:ascii="Cambria" w:hAnsi="Cambria"/>
-                <w:szCs w:val="24"/>
-              </w:rPr>
-            </w:pPr>
-            <w:r>
-              <w:rPr>
-                <w:rFonts w:ascii="Cambria" w:hAnsi="Cambria"/>
-                <w:szCs w:val="24"/>
-              </w:rPr>
-              <w:t>Диаметр труб в пучке, м</w:t>
-            </w:r>
-          </w:p>
-        </w:tc>
-        <w:tc>
-          <w:tcPr>
-            <w:tcW w:w="1524" w:type="dxa"/>
-            <w:tcBorders>
-              <w:top w:val="single" w:sz="4" w:space="0" w:color="000000"/>
-              <w:left w:val="single" w:sz="4" w:space="0" w:color="000000"/>
-              <w:bottom w:val="single" w:sz="4" w:space="0" w:color="000000"/>
-              <w:right w:val="single" w:sz="4" w:space="0" w:color="000000"/>
-            </w:tcBorders>
-            <w:vAlign w:val="center"/>
-            <w:hideMark/>
-          </w:tcPr>
-          <w:p>
-            <w:pPr>
-              <w:ind w:firstLine="0"/>
-              <w:jc w:val="center"/>
-              <w:rPr>
-                <w:rFonts w:ascii="Cambria" w:hAnsi="Cambria"/>
-                <w:szCs w:val="24"/>
-                <w:lang w:val="en-US"/>
-              </w:rPr>
-            </w:pPr>
-            <w:r>
-              <w:rPr>
-                <w:rFonts w:ascii="Cambria" w:hAnsi="Cambria"/>
-                <w:szCs w:val="24"/>
-                <w:lang w:val="en-US"/>
-              </w:rPr>
-              <w:t>d_rod</w:t>
-            </w:r>
-          </w:p>
-        </w:tc>
-        <w:tc>
-          <w:tcPr>
-            <w:tcW w:w="1788" w:type="dxa"/>
-            <w:tcBorders>
-              <w:top w:val="single" w:sz="4" w:space="0" w:color="000000"/>
-              <w:left w:val="single" w:sz="4" w:space="0" w:color="000000"/>
-              <w:bottom w:val="single" w:sz="4" w:space="0" w:color="000000"/>
-              <w:right w:val="single" w:sz="4" w:space="0" w:color="000000"/>
-            </w:tcBorders>
-            <w:vAlign w:val="center"/>
-            <w:hideMark/>
-          </w:tcPr>
-          <w:p>
-            <w:pPr>
-              <w:ind w:firstLine="0"/>
-              <w:jc w:val="center"/>
-              <w:rPr>
-                <w:rFonts w:ascii="Cambria" w:hAnsi="Cambria"/>
-                <w:szCs w:val="24"/>
-              </w:rPr>
-            </w:pPr>
-            <w:r>
-              <w:rPr>
-                <w:rFonts w:ascii="Cambria" w:hAnsi="Cambria"/>
-                <w:szCs w:val="24"/>
-              </w:rPr>
-              <w:t>Вещественное</w:t>
-            </w:r>
-          </w:p>
-        </w:tc>
-        <w:tc>
-          <w:tcPr>
-            <w:tcW w:w="3917" w:type="dxa"/>
-            <w:tcBorders>
-              <w:top w:val="single" w:sz="4" w:space="0" w:color="000000"/>
-              <w:left w:val="single" w:sz="4" w:space="0" w:color="000000"/>
-              <w:bottom w:val="single" w:sz="4" w:space="0" w:color="000000"/>
-              <w:right w:val="single" w:sz="4" w:space="0" w:color="000000"/>
-            </w:tcBorders>
-            <w:vAlign w:val="center"/>
-            <w:hideMark/>
-          </w:tcPr>
-          <w:p>
-            <w:pPr>
-              <w:ind w:firstLine="0"/>
-              <w:jc w:val="center"/>
-              <w:rPr>
-                <w:rFonts w:ascii="Cambria" w:hAnsi="Cambria"/>
-                <w:szCs w:val="24"/>
-                <w:lang w:val="en-US"/>
-              </w:rPr>
-            </w:pPr>
-            <w:r>
-              <w:rPr>
-                <w:rFonts w:ascii="Cambria" w:hAnsi="Cambria"/>
-                <w:szCs w:val="24"/>
-                <w:lang w:val="en-US"/>
-              </w:rPr>
-              <w:t>&gt;0</w:t>
-            </w:r>
-          </w:p>
-        </w:tc>
-      </w:tr>
-      <w:tr>
-        <w:tc>
-          <w:tcPr>
-            <w:tcW w:w="2689" w:type="dxa"/>
-            <w:tcBorders>
-              <w:top w:val="single" w:sz="4" w:space="0" w:color="000000"/>
-              <w:left w:val="single" w:sz="4" w:space="0" w:color="000000"/>
-              <w:bottom w:val="single" w:sz="4" w:space="0" w:color="000000"/>
-              <w:right w:val="single" w:sz="4" w:space="0" w:color="000000"/>
-            </w:tcBorders>
-            <w:hideMark/>
-          </w:tcPr>
-          <w:p>
-            <w:pPr>
-              <w:ind w:firstLine="0"/>
-              <w:rPr>
-                <w:rFonts w:ascii="Cambria" w:hAnsi="Cambria"/>
-                <w:szCs w:val="24"/>
-              </w:rPr>
-            </w:pPr>
-            <w:r>
-              <w:rPr>
-                <w:rFonts w:ascii="Cambria" w:hAnsi="Cambria"/>
-                <w:szCs w:val="24"/>
-              </w:rPr>
-              <w:t>Количество труб в пучке</w:t>
-            </w:r>
-          </w:p>
-        </w:tc>
-        <w:tc>
-          <w:tcPr>
-            <w:tcW w:w="1524" w:type="dxa"/>
-            <w:tcBorders>
-              <w:top w:val="single" w:sz="4" w:space="0" w:color="000000"/>
-              <w:left w:val="single" w:sz="4" w:space="0" w:color="000000"/>
-              <w:bottom w:val="single" w:sz="4" w:space="0" w:color="000000"/>
-              <w:right w:val="single" w:sz="4" w:space="0" w:color="000000"/>
-            </w:tcBorders>
-            <w:vAlign w:val="center"/>
-            <w:hideMark/>
-          </w:tcPr>
-          <w:p>
-            <w:pPr>
-              <w:ind w:firstLine="0"/>
-              <w:jc w:val="center"/>
-              <w:rPr>
-                <w:rFonts w:ascii="Cambria" w:hAnsi="Cambria"/>
-                <w:szCs w:val="24"/>
-                <w:lang w:val="en-US"/>
-              </w:rPr>
-            </w:pPr>
-            <w:r>
-              <w:rPr>
-                <w:rFonts w:ascii="Cambria" w:hAnsi="Cambria"/>
-                <w:szCs w:val="24"/>
-                <w:lang w:val="en-US"/>
-              </w:rPr>
-              <w:t>N_rod</w:t>
-            </w:r>
-          </w:p>
-        </w:tc>
-        <w:tc>
-          <w:tcPr>
-            <w:tcW w:w="1788" w:type="dxa"/>
-            <w:tcBorders>
-              <w:top w:val="single" w:sz="4" w:space="0" w:color="000000"/>
-              <w:left w:val="single" w:sz="4" w:space="0" w:color="000000"/>
-              <w:bottom w:val="single" w:sz="4" w:space="0" w:color="000000"/>
-              <w:right w:val="single" w:sz="4" w:space="0" w:color="000000"/>
-            </w:tcBorders>
-            <w:vAlign w:val="center"/>
-            <w:hideMark/>
-          </w:tcPr>
-          <w:p>
-            <w:pPr>
-              <w:ind w:firstLine="0"/>
-              <w:jc w:val="center"/>
-              <w:rPr>
-                <w:rFonts w:ascii="Cambria" w:hAnsi="Cambria"/>
-                <w:szCs w:val="24"/>
-              </w:rPr>
-            </w:pPr>
-            <w:r>
-              <w:rPr>
-                <w:rFonts w:ascii="Cambria" w:hAnsi="Cambria"/>
-                <w:szCs w:val="24"/>
-              </w:rPr>
-              <w:t>Целое</w:t>
-            </w:r>
-          </w:p>
-        </w:tc>
-        <w:tc>
-          <w:tcPr>
-            <w:tcW w:w="3917" w:type="dxa"/>
-            <w:tcBorders>
-              <w:top w:val="single" w:sz="4" w:space="0" w:color="000000"/>
-              <w:left w:val="single" w:sz="4" w:space="0" w:color="000000"/>
-              <w:bottom w:val="single" w:sz="4" w:space="0" w:color="000000"/>
-              <w:right w:val="single" w:sz="4" w:space="0" w:color="000000"/>
-            </w:tcBorders>
-            <w:vAlign w:val="center"/>
-            <w:hideMark/>
-          </w:tcPr>
-          <w:p>
-            <w:pPr>
-              <w:ind w:firstLine="0"/>
-              <w:jc w:val="center"/>
-              <w:rPr>
-                <w:rFonts w:ascii="Cambria" w:hAnsi="Cambria"/>
-                <w:szCs w:val="24"/>
-                <w:lang w:val="en-US"/>
-              </w:rPr>
-            </w:pPr>
-            <w:r>
-              <w:rPr>
-                <w:rFonts w:ascii="Cambria" w:hAnsi="Cambria"/>
-                <w:szCs w:val="24"/>
-                <w:lang w:val="en-US"/>
-              </w:rPr>
-              <w:t>&gt;0</w:t>
-            </w:r>
-          </w:p>
-        </w:tc>
-      </w:tr>
-      <w:tr>
-        <w:tc>
-          <w:tcPr>
-            <w:tcW w:w="2689" w:type="dxa"/>
-            <w:tcBorders>
-              <w:top w:val="single" w:sz="4" w:space="0" w:color="000000"/>
-              <w:left w:val="single" w:sz="4" w:space="0" w:color="000000"/>
-              <w:bottom w:val="single" w:sz="4" w:space="0" w:color="000000"/>
-              <w:right w:val="single" w:sz="4" w:space="0" w:color="000000"/>
-            </w:tcBorders>
-            <w:hideMark/>
-          </w:tcPr>
-          <w:p>
-            <w:pPr>
-              <w:ind w:firstLine="0"/>
-              <w:rPr>
-                <w:rFonts w:ascii="Cambria" w:hAnsi="Cambria"/>
-                <w:szCs w:val="24"/>
-              </w:rPr>
-            </w:pPr>
-            <w:r>
-              <w:rPr>
-                <w:rFonts w:ascii="Cambria" w:hAnsi="Cambria"/>
-                <w:szCs w:val="24"/>
-              </w:rPr>
-              <w:t>Шаг навивки дистанцирующей проволоки, м</w:t>
-            </w:r>
-          </w:p>
-        </w:tc>
-        <w:tc>
-          <w:tcPr>
-            <w:tcW w:w="1524" w:type="dxa"/>
-            <w:tcBorders>
-              <w:top w:val="single" w:sz="4" w:space="0" w:color="000000"/>
-              <w:left w:val="single" w:sz="4" w:space="0" w:color="000000"/>
-              <w:bottom w:val="single" w:sz="4" w:space="0" w:color="000000"/>
-              <w:right w:val="single" w:sz="4" w:space="0" w:color="000000"/>
-            </w:tcBorders>
-            <w:vAlign w:val="center"/>
-            <w:hideMark/>
-          </w:tcPr>
-          <w:p>
-            <w:pPr>
-              <w:ind w:firstLine="0"/>
-              <w:jc w:val="center"/>
-              <w:rPr>
-                <w:rFonts w:ascii="Cambria" w:hAnsi="Cambria"/>
-                <w:szCs w:val="24"/>
-                <w:lang w:val="en-US"/>
-              </w:rPr>
-            </w:pPr>
-            <w:r>
-              <w:rPr>
-                <w:rFonts w:ascii="Cambria" w:hAnsi="Cambria"/>
-                <w:szCs w:val="24"/>
-                <w:lang w:val="en-US"/>
-              </w:rPr>
-              <w:t>T_wire</w:t>
-            </w:r>
-          </w:p>
-        </w:tc>
-        <w:tc>
-          <w:tcPr>
-            <w:tcW w:w="1788" w:type="dxa"/>
-            <w:tcBorders>
-              <w:top w:val="single" w:sz="4" w:space="0" w:color="000000"/>
-              <w:left w:val="single" w:sz="4" w:space="0" w:color="000000"/>
-              <w:bottom w:val="single" w:sz="4" w:space="0" w:color="000000"/>
-              <w:right w:val="single" w:sz="4" w:space="0" w:color="000000"/>
-            </w:tcBorders>
-            <w:vAlign w:val="center"/>
-            <w:hideMark/>
-          </w:tcPr>
-          <w:p>
-            <w:pPr>
-              <w:ind w:firstLine="0"/>
-              <w:jc w:val="center"/>
-              <w:rPr>
-                <w:rFonts w:ascii="Cambria" w:hAnsi="Cambria"/>
-                <w:szCs w:val="24"/>
-              </w:rPr>
-            </w:pPr>
-            <w:r>
-              <w:rPr>
-                <w:rFonts w:ascii="Cambria" w:hAnsi="Cambria"/>
-                <w:szCs w:val="24"/>
-              </w:rPr>
-              <w:t>Вещественное</w:t>
-            </w:r>
-          </w:p>
-        </w:tc>
-        <w:tc>
-          <w:tcPr>
-            <w:tcW w:w="3917" w:type="dxa"/>
-            <w:tcBorders>
-              <w:top w:val="single" w:sz="4" w:space="0" w:color="000000"/>
-              <w:left w:val="single" w:sz="4" w:space="0" w:color="000000"/>
-              <w:bottom w:val="single" w:sz="4" w:space="0" w:color="000000"/>
-              <w:right w:val="single" w:sz="4" w:space="0" w:color="000000"/>
-            </w:tcBorders>
-            <w:vAlign w:val="center"/>
-            <w:hideMark/>
-          </w:tcPr>
-          <w:p>
-            <w:pPr>
-              <w:ind w:firstLine="0"/>
-              <w:jc w:val="center"/>
-              <w:rPr>
-                <w:rFonts w:ascii="Cambria" w:hAnsi="Cambria"/>
-                <w:szCs w:val="24"/>
-                <w:lang w:val="en-US"/>
-              </w:rPr>
-            </w:pPr>
-            <w:r>
-              <w:rPr>
-                <w:rFonts w:ascii="Cambria" w:hAnsi="Cambria"/>
-                <w:szCs w:val="24"/>
-                <w:lang w:val="en-US"/>
-              </w:rPr>
-              <w:t>&gt;0</w:t>
-            </w:r>
-          </w:p>
-        </w:tc>
-      </w:tr>
-      <w:tr>
-        <w:tc>
-          <w:tcPr>
-            <w:tcW w:w="2689" w:type="dxa"/>
-            <w:tcBorders>
-              <w:top w:val="single" w:sz="4" w:space="0" w:color="000000"/>
-              <w:left w:val="single" w:sz="4" w:space="0" w:color="000000"/>
-              <w:bottom w:val="single" w:sz="4" w:space="0" w:color="000000"/>
-              <w:right w:val="single" w:sz="4" w:space="0" w:color="000000"/>
-            </w:tcBorders>
-            <w:hideMark/>
-          </w:tcPr>
-          <w:p>
-            <w:pPr>
-              <w:ind w:firstLine="0"/>
-              <w:rPr>
-                <w:rFonts w:ascii="Cambria" w:hAnsi="Cambria"/>
-                <w:szCs w:val="24"/>
-              </w:rPr>
-            </w:pPr>
-            <w:r>
-              <w:rPr>
-                <w:rFonts w:ascii="Cambria" w:hAnsi="Cambria"/>
-                <w:szCs w:val="24"/>
-              </w:rPr>
-              <w:t>Диаметр дистанцирующей проволоки, м</w:t>
-            </w:r>
-          </w:p>
-        </w:tc>
-        <w:tc>
-          <w:tcPr>
-            <w:tcW w:w="1524" w:type="dxa"/>
-            <w:tcBorders>
-              <w:top w:val="single" w:sz="4" w:space="0" w:color="000000"/>
-              <w:left w:val="single" w:sz="4" w:space="0" w:color="000000"/>
-              <w:bottom w:val="single" w:sz="4" w:space="0" w:color="000000"/>
-              <w:right w:val="single" w:sz="4" w:space="0" w:color="000000"/>
-            </w:tcBorders>
-            <w:vAlign w:val="center"/>
-            <w:hideMark/>
-          </w:tcPr>
-          <w:p>
-            <w:pPr>
-              <w:ind w:firstLine="0"/>
-              <w:jc w:val="center"/>
-              <w:rPr>
-                <w:rFonts w:ascii="Cambria" w:hAnsi="Cambria"/>
-                <w:szCs w:val="24"/>
-                <w:lang w:val="en-US"/>
-              </w:rPr>
-            </w:pPr>
-            <w:r>
-              <w:rPr>
-                <w:rFonts w:ascii="Cambria" w:hAnsi="Cambria"/>
-                <w:szCs w:val="24"/>
-                <w:lang w:val="en-US"/>
-              </w:rPr>
-              <w:t>d_wire</w:t>
-            </w:r>
-          </w:p>
-        </w:tc>
-        <w:tc>
-          <w:tcPr>
-            <w:tcW w:w="1788" w:type="dxa"/>
-            <w:tcBorders>
-              <w:top w:val="single" w:sz="4" w:space="0" w:color="000000"/>
-              <w:left w:val="single" w:sz="4" w:space="0" w:color="000000"/>
-              <w:bottom w:val="single" w:sz="4" w:space="0" w:color="000000"/>
-              <w:right w:val="single" w:sz="4" w:space="0" w:color="000000"/>
-            </w:tcBorders>
-            <w:vAlign w:val="center"/>
-            <w:hideMark/>
-          </w:tcPr>
-          <w:p>
-            <w:pPr>
-              <w:ind w:firstLine="0"/>
-              <w:jc w:val="center"/>
-              <w:rPr>
-                <w:rFonts w:ascii="Cambria" w:hAnsi="Cambria"/>
-                <w:szCs w:val="24"/>
-              </w:rPr>
-            </w:pPr>
-            <w:r>
-              <w:rPr>
-                <w:rFonts w:ascii="Cambria" w:hAnsi="Cambria"/>
-                <w:szCs w:val="24"/>
-              </w:rPr>
-              <w:t>Вещественное</w:t>
-            </w:r>
-          </w:p>
-        </w:tc>
-        <w:tc>
-          <w:tcPr>
-            <w:tcW w:w="3917" w:type="dxa"/>
-            <w:tcBorders>
-              <w:top w:val="single" w:sz="4" w:space="0" w:color="000000"/>
-              <w:left w:val="single" w:sz="4" w:space="0" w:color="000000"/>
-              <w:bottom w:val="single" w:sz="4" w:space="0" w:color="000000"/>
-              <w:right w:val="single" w:sz="4" w:space="0" w:color="000000"/>
-            </w:tcBorders>
-            <w:vAlign w:val="center"/>
-            <w:hideMark/>
-          </w:tcPr>
-          <w:p>
-            <w:pPr>
-              <w:ind w:firstLine="0"/>
-              <w:jc w:val="center"/>
-              <w:rPr>
-                <w:rFonts w:ascii="Cambria" w:hAnsi="Cambria"/>
-                <w:szCs w:val="24"/>
-                <w:lang w:val="en-US"/>
-              </w:rPr>
-            </w:pPr>
-            <w:r>
-              <w:rPr>
-                <w:rFonts w:ascii="Cambria" w:hAnsi="Cambria"/>
-                <w:szCs w:val="24"/>
-                <w:lang w:val="en-US"/>
-              </w:rPr>
-              <w:t>&gt;0</w:t>
-            </w:r>
-          </w:p>
-        </w:tc>
-      </w:tr>
-    </w:tbl>
     <w:p>
       <w:pPr>
         <w:tabs>
@@ -2707,6 +340,344 @@
           <w:sz w:val="28"/>
         </w:rPr>
       </w:pPr>
+    </w:p>
+    <w:p>
+      <w:pPr>
+        <w:ind w:firstLine="851"/>
+        <w:rPr>
+          <w:rFonts w:ascii="Cambria" w:hAnsi="Cambria"/>
+          <w:sz w:val="28"/>
+        </w:rPr>
+      </w:pPr>
+      <w:r>
+        <w:rPr>
+          <w:rFonts w:ascii="Cambria" w:hAnsi="Cambria"/>
+          <w:b/>
+          <w:sz w:val="28"/>
+        </w:rPr>
+        <w:t>Свойства блока</w:t>
+      </w:r>
+      <w:r>
+        <w:rPr>
+          <w:rFonts w:ascii="Cambria" w:hAnsi="Cambria"/>
+          <w:sz w:val="28"/>
+        </w:rPr>
+        <w:t>:</w:t>
+      </w:r>
+    </w:p>
+    <w:p>
+      <w:pPr>
+        <w:pStyle w:val="af3"/>
+        <w:numPr>
+          <w:ilvl w:val="0"/>
+          <w:numId w:val="49"/>
+        </w:numPr>
+        <w:tabs>
+          <w:tab w:val="left" w:pos="1134"/>
+        </w:tabs>
+        <w:ind w:left="851" w:firstLine="0"/>
+        <w:rPr>
+          <w:rFonts w:ascii="Cambria" w:hAnsi="Cambria"/>
+          <w:szCs w:val="24"/>
+        </w:rPr>
+      </w:pPr>
+      <w:r>
+        <w:rPr>
+          <w:rFonts w:ascii="Cambria" w:hAnsi="Cambria"/>
+          <w:szCs w:val="24"/>
+        </w:rPr>
+        <w:t>Номер элемента</w:t>
+      </w:r>
+    </w:p>
+    <w:p>
+      <w:pPr>
+        <w:pStyle w:val="af3"/>
+        <w:numPr>
+          <w:ilvl w:val="0"/>
+          <w:numId w:val="49"/>
+        </w:numPr>
+        <w:tabs>
+          <w:tab w:val="left" w:pos="1134"/>
+        </w:tabs>
+        <w:ind w:left="851" w:firstLine="0"/>
+        <w:rPr>
+          <w:rFonts w:ascii="Cambria" w:hAnsi="Cambria"/>
+          <w:szCs w:val="24"/>
+        </w:rPr>
+      </w:pPr>
+      <w:r>
+        <w:rPr>
+          <w:rFonts w:ascii="Cambria" w:hAnsi="Cambria"/>
+          <w:szCs w:val="24"/>
+        </w:rPr>
+        <w:t>Степень открытия</w:t>
+      </w:r>
+    </w:p>
+    <w:p>
+      <w:pPr>
+        <w:pStyle w:val="af3"/>
+        <w:numPr>
+          <w:ilvl w:val="0"/>
+          <w:numId w:val="49"/>
+        </w:numPr>
+        <w:tabs>
+          <w:tab w:val="left" w:pos="1134"/>
+        </w:tabs>
+        <w:ind w:left="851" w:firstLine="0"/>
+        <w:rPr>
+          <w:rFonts w:ascii="Cambria" w:hAnsi="Cambria"/>
+          <w:szCs w:val="24"/>
+        </w:rPr>
+      </w:pPr>
+      <w:proofErr w:type="spellStart"/>
+      <w:r>
+        <w:rPr>
+          <w:rFonts w:ascii="Cambria" w:hAnsi="Cambria"/>
+          <w:szCs w:val="24"/>
+          <w:lang w:val="en-US"/>
+        </w:rPr>
+        <w:t>Ksi</w:t>
+      </w:r>
+      <w:proofErr w:type="spellEnd"/>
+      <w:r>
+        <w:rPr>
+          <w:rFonts w:ascii="Cambria" w:hAnsi="Cambria"/>
+          <w:szCs w:val="24"/>
+          <w:lang w:val="en-US"/>
+        </w:rPr>
+        <w:t xml:space="preserve"> </w:t>
+      </w:r>
+      <w:r>
+        <w:rPr>
+          <w:rFonts w:ascii="Cambria" w:hAnsi="Cambria"/>
+          <w:szCs w:val="24"/>
+        </w:rPr>
+        <w:t>при 100%</w:t>
+      </w:r>
+    </w:p>
+    <w:p>
+      <w:pPr>
+        <w:pStyle w:val="af3"/>
+        <w:numPr>
+          <w:ilvl w:val="0"/>
+          <w:numId w:val="49"/>
+        </w:numPr>
+        <w:tabs>
+          <w:tab w:val="left" w:pos="1134"/>
+        </w:tabs>
+        <w:ind w:left="851" w:firstLine="0"/>
+        <w:rPr>
+          <w:rFonts w:ascii="Cambria" w:hAnsi="Cambria"/>
+          <w:szCs w:val="24"/>
+        </w:rPr>
+      </w:pPr>
+      <w:proofErr w:type="spellStart"/>
+      <w:r>
+        <w:rPr>
+          <w:rFonts w:ascii="Cambria" w:hAnsi="Cambria"/>
+          <w:szCs w:val="24"/>
+          <w:lang w:val="en-US"/>
+        </w:rPr>
+        <w:t>Ksi</w:t>
+      </w:r>
+      <w:proofErr w:type="spellEnd"/>
+      <w:r>
+        <w:rPr>
+          <w:rFonts w:ascii="Cambria" w:hAnsi="Cambria"/>
+          <w:szCs w:val="24"/>
+          <w:lang w:val="en-US"/>
+        </w:rPr>
+        <w:t xml:space="preserve"> </w:t>
+      </w:r>
+      <w:r>
+        <w:rPr>
+          <w:rFonts w:ascii="Cambria" w:hAnsi="Cambria"/>
+          <w:szCs w:val="24"/>
+        </w:rPr>
+        <w:t>при 0%</w:t>
+      </w:r>
+    </w:p>
+    <w:p>
+      <w:pPr>
+        <w:pStyle w:val="af3"/>
+        <w:numPr>
+          <w:ilvl w:val="0"/>
+          <w:numId w:val="49"/>
+        </w:numPr>
+        <w:tabs>
+          <w:tab w:val="left" w:pos="1134"/>
+        </w:tabs>
+        <w:ind w:left="851" w:firstLine="0"/>
+        <w:rPr>
+          <w:rFonts w:ascii="Cambria" w:hAnsi="Cambria"/>
+          <w:szCs w:val="24"/>
+        </w:rPr>
+      </w:pPr>
+      <w:r>
+        <w:rPr>
+          <w:rFonts w:ascii="Cambria" w:hAnsi="Cambria"/>
+          <w:szCs w:val="24"/>
+        </w:rPr>
+        <w:t>Тип характеристики</w:t>
+      </w:r>
+    </w:p>
+    <w:p>
+      <w:pPr>
+        <w:pStyle w:val="af3"/>
+        <w:numPr>
+          <w:ilvl w:val="0"/>
+          <w:numId w:val="49"/>
+        </w:numPr>
+        <w:tabs>
+          <w:tab w:val="left" w:pos="1134"/>
+        </w:tabs>
+        <w:ind w:left="851" w:firstLine="0"/>
+        <w:rPr>
+          <w:rFonts w:ascii="Cambria" w:hAnsi="Cambria"/>
+          <w:szCs w:val="24"/>
+        </w:rPr>
+      </w:pPr>
+      <w:r>
+        <w:rPr>
+          <w:rFonts w:ascii="Cambria" w:hAnsi="Cambria"/>
+          <w:szCs w:val="24"/>
+        </w:rPr>
+        <w:t>Тип арматуры</w:t>
+      </w:r>
+    </w:p>
+    <w:p>
+      <w:pPr>
+        <w:pStyle w:val="af3"/>
+        <w:numPr>
+          <w:ilvl w:val="0"/>
+          <w:numId w:val="49"/>
+        </w:numPr>
+        <w:tabs>
+          <w:tab w:val="left" w:pos="1134"/>
+        </w:tabs>
+        <w:ind w:left="851" w:firstLine="0"/>
+        <w:rPr>
+          <w:rFonts w:ascii="Cambria" w:hAnsi="Cambria"/>
+          <w:szCs w:val="24"/>
+        </w:rPr>
+      </w:pPr>
+      <w:r>
+        <w:rPr>
+          <w:rFonts w:ascii="Cambria" w:hAnsi="Cambria"/>
+          <w:szCs w:val="24"/>
+        </w:rPr>
+        <w:t>Имя в БД</w:t>
+      </w:r>
+    </w:p>
+    <w:p>
+      <w:pPr>
+        <w:pStyle w:val="af3"/>
+        <w:numPr>
+          <w:ilvl w:val="0"/>
+          <w:numId w:val="49"/>
+        </w:numPr>
+        <w:tabs>
+          <w:tab w:val="left" w:pos="1134"/>
+        </w:tabs>
+        <w:ind w:left="851" w:firstLine="0"/>
+        <w:rPr>
+          <w:rFonts w:ascii="Cambria" w:hAnsi="Cambria"/>
+          <w:szCs w:val="24"/>
+        </w:rPr>
+      </w:pPr>
+      <w:r>
+        <w:rPr>
+          <w:rFonts w:ascii="Cambria" w:hAnsi="Cambria"/>
+          <w:szCs w:val="24"/>
+        </w:rPr>
+        <w:t>Название на схеме</w:t>
+      </w:r>
+    </w:p>
+    <w:p>
+      <w:pPr>
+        <w:pStyle w:val="af3"/>
+        <w:numPr>
+          <w:ilvl w:val="0"/>
+          <w:numId w:val="49"/>
+        </w:numPr>
+        <w:tabs>
+          <w:tab w:val="left" w:pos="1134"/>
+        </w:tabs>
+        <w:ind w:left="851" w:firstLine="0"/>
+        <w:rPr>
+          <w:rFonts w:ascii="Cambria" w:hAnsi="Cambria"/>
+          <w:szCs w:val="24"/>
+        </w:rPr>
+      </w:pPr>
+      <w:r>
+        <w:rPr>
+          <w:rFonts w:ascii="Cambria" w:hAnsi="Cambria"/>
+          <w:szCs w:val="24"/>
+        </w:rPr>
+        <w:t>Редакция названия на схеме</w:t>
+      </w:r>
+    </w:p>
+    <w:p>
+      <w:pPr>
+        <w:pStyle w:val="af3"/>
+        <w:numPr>
+          <w:ilvl w:val="0"/>
+          <w:numId w:val="49"/>
+        </w:numPr>
+        <w:tabs>
+          <w:tab w:val="left" w:pos="1134"/>
+        </w:tabs>
+        <w:ind w:left="851" w:firstLine="0"/>
+        <w:rPr>
+          <w:rFonts w:ascii="Cambria" w:hAnsi="Cambria"/>
+          <w:szCs w:val="24"/>
+        </w:rPr>
+      </w:pPr>
+      <w:r>
+        <w:rPr>
+          <w:rFonts w:ascii="Cambria" w:hAnsi="Cambria"/>
+          <w:szCs w:val="24"/>
+        </w:rPr>
+        <w:t>Название в две строки</w:t>
+      </w:r>
+    </w:p>
+    <w:p>
+      <w:pPr>
+        <w:pStyle w:val="af3"/>
+        <w:numPr>
+          <w:ilvl w:val="0"/>
+          <w:numId w:val="49"/>
+        </w:numPr>
+        <w:tabs>
+          <w:tab w:val="left" w:pos="1134"/>
+        </w:tabs>
+        <w:ind w:left="851" w:firstLine="0"/>
+        <w:rPr>
+          <w:rFonts w:ascii="Cambria" w:hAnsi="Cambria"/>
+          <w:szCs w:val="24"/>
+        </w:rPr>
+      </w:pPr>
+      <w:r>
+        <w:rPr>
+          <w:rFonts w:ascii="Cambria" w:hAnsi="Cambria"/>
+          <w:szCs w:val="24"/>
+        </w:rPr>
+        <w:t>Имя таблицы в БД</w:t>
+      </w:r>
+    </w:p>
+    <w:p>
+      <w:pPr>
+        <w:tabs>
+          <w:tab w:val="left" w:pos="1140"/>
+        </w:tabs>
+        <w:ind w:firstLine="0"/>
+        <w:rPr>
+          <w:rFonts w:ascii="Cambria" w:hAnsi="Cambria"/>
+          <w:sz w:val="28"/>
+        </w:rPr>
+      </w:pPr>
+      <w:bookmarkStart w:id="0" w:name="_GoBack"/>
+      <w:bookmarkEnd w:id="0"/>
     </w:p>
     <w:sectPr>
       <w:headerReference w:type="default" r:id="rId11"/>
@@ -2773,7 +744,7 @@
 
 <file path=word/numbering.xml><?xml version="1.0" encoding="utf-8"?>
 <w:numbering xmlns:wpc="http://schemas.microsoft.com/office/word/2010/wordprocessingCanvas" xmlns:mc="http://schemas.openxmlformats.org/markup-compatibility/2006" xmlns:o="urn:schemas-microsoft-com:office:office" xmlns:r="http://schemas.openxmlformats.org/officeDocument/2006/relationships" xmlns:m="http://schemas.openxmlformats.org/officeDocument/2006/math" xmlns:v="urn:schemas-microsoft-com:vml" xmlns:wp14="http://schemas.microsoft.com/office/word/2010/wordprocessingDrawing" xmlns:wp="http://schemas.openxmlformats.org/drawingml/2006/wordprocessingDrawing" xmlns:w10="urn:schemas-microsoft-com:office:word" xmlns:w="http://schemas.openxmlformats.org/wordprocessingml/2006/main" xmlns:w14="http://schemas.microsoft.com/office/word/2010/wordml" xmlns:w15="http://schemas.microsoft.com/office/word/2012/wordml" xmlns:wpg="http://schemas.microsoft.com/office/word/2010/wordprocessingGroup" xmlns:wpi="http://schemas.microsoft.com/office/word/2010/wordprocessingInk" xmlns:wne="http://schemas.microsoft.com/office/word/2006/wordml" xmlns:wps="http://schemas.microsoft.com/office/word/2010/wordprocessingShape" mc:Ignorable="w14 w15 wp14">
-  <w:abstractNum w:abstractNumId="0">
+  <w:abstractNum w:abstractNumId="0" w15:restartNumberingAfterBreak="0">
     <w:nsid w:val="FFFFFF7C"/>
     <w:multiLevelType w:val="singleLevel"/>
     <w:tmpl w:val="1892EB0E"/>
@@ -2790,7 +761,7 @@
       </w:pPr>
     </w:lvl>
   </w:abstractNum>
-  <w:abstractNum w:abstractNumId="1">
+  <w:abstractNum w:abstractNumId="1" w15:restartNumberingAfterBreak="0">
     <w:nsid w:val="FFFFFF7D"/>
     <w:multiLevelType w:val="singleLevel"/>
     <w:tmpl w:val="8E12DEC8"/>
@@ -2807,7 +778,7 @@
       </w:pPr>
     </w:lvl>
   </w:abstractNum>
-  <w:abstractNum w:abstractNumId="2">
+  <w:abstractNum w:abstractNumId="2" w15:restartNumberingAfterBreak="0">
     <w:nsid w:val="FFFFFF7E"/>
     <w:multiLevelType w:val="singleLevel"/>
     <w:tmpl w:val="01DCA496"/>
@@ -2824,7 +795,7 @@
       </w:pPr>
     </w:lvl>
   </w:abstractNum>
-  <w:abstractNum w:abstractNumId="3">
+  <w:abstractNum w:abstractNumId="3" w15:restartNumberingAfterBreak="0">
     <w:nsid w:val="FFFFFF7F"/>
     <w:multiLevelType w:val="singleLevel"/>
     <w:tmpl w:val="836E7B34"/>
@@ -2841,7 +812,7 @@
       </w:pPr>
     </w:lvl>
   </w:abstractNum>
-  <w:abstractNum w:abstractNumId="4">
+  <w:abstractNum w:abstractNumId="4" w15:restartNumberingAfterBreak="0">
     <w:nsid w:val="FFFFFF80"/>
     <w:multiLevelType w:val="singleLevel"/>
     <w:tmpl w:val="8514BDD4"/>
@@ -2861,7 +832,7 @@
       </w:rPr>
     </w:lvl>
   </w:abstractNum>
-  <w:abstractNum w:abstractNumId="5">
+  <w:abstractNum w:abstractNumId="5" w15:restartNumberingAfterBreak="0">
     <w:nsid w:val="FFFFFF81"/>
     <w:multiLevelType w:val="singleLevel"/>
     <w:tmpl w:val="D3E6D6E4"/>
@@ -2881,7 +852,7 @@
       </w:rPr>
     </w:lvl>
   </w:abstractNum>
-  <w:abstractNum w:abstractNumId="6">
+  <w:abstractNum w:abstractNumId="6" w15:restartNumberingAfterBreak="0">
     <w:nsid w:val="FFFFFF82"/>
     <w:multiLevelType w:val="singleLevel"/>
     <w:tmpl w:val="7226B644"/>
@@ -2901,7 +872,7 @@
       </w:rPr>
     </w:lvl>
   </w:abstractNum>
-  <w:abstractNum w:abstractNumId="7">
+  <w:abstractNum w:abstractNumId="7" w15:restartNumberingAfterBreak="0">
     <w:nsid w:val="FFFFFF83"/>
     <w:multiLevelType w:val="singleLevel"/>
     <w:tmpl w:val="2EB43130"/>
@@ -2921,7 +892,7 @@
       </w:rPr>
     </w:lvl>
   </w:abstractNum>
-  <w:abstractNum w:abstractNumId="8">
+  <w:abstractNum w:abstractNumId="8" w15:restartNumberingAfterBreak="0">
     <w:nsid w:val="FFFFFF88"/>
     <w:multiLevelType w:val="singleLevel"/>
     <w:tmpl w:val="0BCAC296"/>
@@ -2938,7 +909,7 @@
       </w:pPr>
     </w:lvl>
   </w:abstractNum>
-  <w:abstractNum w:abstractNumId="9">
+  <w:abstractNum w:abstractNumId="9" w15:restartNumberingAfterBreak="0">
     <w:nsid w:val="FFFFFF89"/>
     <w:multiLevelType w:val="singleLevel"/>
     <w:tmpl w:val="5A200716"/>
@@ -2958,7 +929,7 @@
       </w:rPr>
     </w:lvl>
   </w:abstractNum>
-  <w:abstractNum w:abstractNumId="10">
+  <w:abstractNum w:abstractNumId="10" w15:restartNumberingAfterBreak="0">
     <w:nsid w:val="00000005"/>
     <w:multiLevelType w:val="multilevel"/>
     <w:tmpl w:val="00000005"/>
@@ -3072,7 +1043,7 @@
       </w:pPr>
     </w:lvl>
   </w:abstractNum>
-  <w:abstractNum w:abstractNumId="11">
+  <w:abstractNum w:abstractNumId="11" w15:restartNumberingAfterBreak="0">
     <w:nsid w:val="00AE4A0D"/>
     <w:multiLevelType w:val="hybridMultilevel"/>
     <w:tmpl w:val="4BD2492E"/>
@@ -3185,7 +1156,7 @@
       </w:pPr>
     </w:lvl>
   </w:abstractNum>
-  <w:abstractNum w:abstractNumId="12">
+  <w:abstractNum w:abstractNumId="12" w15:restartNumberingAfterBreak="0">
     <w:nsid w:val="03FE4673"/>
     <w:multiLevelType w:val="hybridMultilevel"/>
     <w:tmpl w:val="EEF61428"/>
@@ -3298,7 +1269,7 @@
       </w:pPr>
     </w:lvl>
   </w:abstractNum>
-  <w:abstractNum w:abstractNumId="13">
+  <w:abstractNum w:abstractNumId="13" w15:restartNumberingAfterBreak="0">
     <w:nsid w:val="04351A72"/>
     <w:multiLevelType w:val="hybridMultilevel"/>
     <w:tmpl w:val="8DE8A556"/>
@@ -3411,7 +1382,7 @@
       </w:pPr>
     </w:lvl>
   </w:abstractNum>
-  <w:abstractNum w:abstractNumId="14">
+  <w:abstractNum w:abstractNumId="14" w15:restartNumberingAfterBreak="0">
     <w:nsid w:val="08B36431"/>
     <w:multiLevelType w:val="hybridMultilevel"/>
     <w:tmpl w:val="F3BAD352"/>
@@ -3528,7 +1499,7 @@
       </w:pPr>
     </w:lvl>
   </w:abstractNum>
-  <w:abstractNum w:abstractNumId="15">
+  <w:abstractNum w:abstractNumId="15" w15:restartNumberingAfterBreak="0">
     <w:nsid w:val="12DB7FF8"/>
     <w:multiLevelType w:val="multilevel"/>
     <w:tmpl w:val="1AA6BA22"/>
@@ -3644,7 +1615,7 @@
       </w:pPr>
     </w:lvl>
   </w:abstractNum>
-  <w:abstractNum w:abstractNumId="16">
+  <w:abstractNum w:abstractNumId="16" w15:restartNumberingAfterBreak="0">
     <w:nsid w:val="13474028"/>
     <w:multiLevelType w:val="hybridMultilevel"/>
     <w:tmpl w:val="44BA0D78"/>
@@ -3757,7 +1728,7 @@
       </w:pPr>
     </w:lvl>
   </w:abstractNum>
-  <w:abstractNum w:abstractNumId="17">
+  <w:abstractNum w:abstractNumId="17" w15:restartNumberingAfterBreak="0">
     <w:nsid w:val="148C6B9C"/>
     <w:multiLevelType w:val="hybridMultilevel"/>
     <w:tmpl w:val="5B287458"/>
@@ -3870,7 +1841,7 @@
       </w:rPr>
     </w:lvl>
   </w:abstractNum>
-  <w:abstractNum w:abstractNumId="18">
+  <w:abstractNum w:abstractNumId="18" w15:restartNumberingAfterBreak="0">
     <w:nsid w:val="17E43C0B"/>
     <w:multiLevelType w:val="hybridMultilevel"/>
     <w:tmpl w:val="5E822DD0"/>
@@ -3956,7 +1927,7 @@
       </w:pPr>
     </w:lvl>
   </w:abstractNum>
-  <w:abstractNum w:abstractNumId="19">
+  <w:abstractNum w:abstractNumId="19" w15:restartNumberingAfterBreak="0">
     <w:nsid w:val="1B040CAE"/>
     <w:multiLevelType w:val="hybridMultilevel"/>
     <w:tmpl w:val="583EDA4A"/>
@@ -4045,7 +2016,7 @@
       </w:pPr>
     </w:lvl>
   </w:abstractNum>
-  <w:abstractNum w:abstractNumId="20">
+  <w:abstractNum w:abstractNumId="20" w15:restartNumberingAfterBreak="0">
     <w:nsid w:val="1B647B90"/>
     <w:multiLevelType w:val="hybridMultilevel"/>
     <w:tmpl w:val="48789E7A"/>
@@ -4185,7 +2156,120 @@
       </w:rPr>
     </w:lvl>
   </w:abstractNum>
-  <w:abstractNum w:abstractNumId="21">
+  <w:abstractNum w:abstractNumId="21" w15:restartNumberingAfterBreak="0">
+    <w:nsid w:val="1F5253B9"/>
+    <w:multiLevelType w:val="hybridMultilevel"/>
+    <w:tmpl w:val="5E2899EC"/>
+    <w:lvl w:ilvl="0" w:tplc="04190001">
+      <w:start w:val="1"/>
+      <w:numFmt w:val="bullet"/>
+      <w:lvlText w:val=""/>
+      <w:lvlJc w:val="left"/>
+      <w:pPr>
+        <w:ind w:left="1571" w:hanging="360"/>
+      </w:pPr>
+      <w:rPr>
+        <w:rFonts w:ascii="Symbol" w:hAnsi="Symbol" w:hint="default"/>
+      </w:rPr>
+    </w:lvl>
+    <w:lvl w:ilvl="1" w:tplc="04190003" w:tentative="1">
+      <w:start w:val="1"/>
+      <w:numFmt w:val="bullet"/>
+      <w:lvlText w:val="o"/>
+      <w:lvlJc w:val="left"/>
+      <w:pPr>
+        <w:ind w:left="2291" w:hanging="360"/>
+      </w:pPr>
+      <w:rPr>
+        <w:rFonts w:ascii="Courier New" w:hAnsi="Courier New" w:cs="Courier New" w:hint="default"/>
+      </w:rPr>
+    </w:lvl>
+    <w:lvl w:ilvl="2" w:tplc="04190005" w:tentative="1">
+      <w:start w:val="1"/>
+      <w:numFmt w:val="bullet"/>
+      <w:lvlText w:val=""/>
+      <w:lvlJc w:val="left"/>
+      <w:pPr>
+        <w:ind w:left="3011" w:hanging="360"/>
+      </w:pPr>
+      <w:rPr>
+        <w:rFonts w:ascii="Wingdings" w:hAnsi="Wingdings" w:hint="default"/>
+      </w:rPr>
+    </w:lvl>
+    <w:lvl w:ilvl="3" w:tplc="04190001" w:tentative="1">
+      <w:start w:val="1"/>
+      <w:numFmt w:val="bullet"/>
+      <w:lvlText w:val=""/>
+      <w:lvlJc w:val="left"/>
+      <w:pPr>
+        <w:ind w:left="3731" w:hanging="360"/>
+      </w:pPr>
+      <w:rPr>
+        <w:rFonts w:ascii="Symbol" w:hAnsi="Symbol" w:hint="default"/>
+      </w:rPr>
+    </w:lvl>
+    <w:lvl w:ilvl="4" w:tplc="04190003" w:tentative="1">
+      <w:start w:val="1"/>
+      <w:numFmt w:val="bullet"/>
+      <w:lvlText w:val="o"/>
+      <w:lvlJc w:val="left"/>
+      <w:pPr>
+        <w:ind w:left="4451" w:hanging="360"/>
+      </w:pPr>
+      <w:rPr>
+        <w:rFonts w:ascii="Courier New" w:hAnsi="Courier New" w:cs="Courier New" w:hint="default"/>
+      </w:rPr>
+    </w:lvl>
+    <w:lvl w:ilvl="5" w:tplc="04190005" w:tentative="1">
+      <w:start w:val="1"/>
+      <w:numFmt w:val="bullet"/>
+      <w:lvlText w:val=""/>
+      <w:lvlJc w:val="left"/>
+      <w:pPr>
+        <w:ind w:left="5171" w:hanging="360"/>
+      </w:pPr>
+      <w:rPr>
+        <w:rFonts w:ascii="Wingdings" w:hAnsi="Wingdings" w:hint="default"/>
+      </w:rPr>
+    </w:lvl>
+    <w:lvl w:ilvl="6" w:tplc="04190001" w:tentative="1">
+      <w:start w:val="1"/>
+      <w:numFmt w:val="bullet"/>
+      <w:lvlText w:val=""/>
+      <w:lvlJc w:val="left"/>
+      <w:pPr>
+        <w:ind w:left="5891" w:hanging="360"/>
+      </w:pPr>
+      <w:rPr>
+        <w:rFonts w:ascii="Symbol" w:hAnsi="Symbol" w:hint="default"/>
+      </w:rPr>
+    </w:lvl>
+    <w:lvl w:ilvl="7" w:tplc="04190003" w:tentative="1">
+      <w:start w:val="1"/>
+      <w:numFmt w:val="bullet"/>
+      <w:lvlText w:val="o"/>
+      <w:lvlJc w:val="left"/>
+      <w:pPr>
+        <w:ind w:left="6611" w:hanging="360"/>
+      </w:pPr>
+      <w:rPr>
+        <w:rFonts w:ascii="Courier New" w:hAnsi="Courier New" w:cs="Courier New" w:hint="default"/>
+      </w:rPr>
+    </w:lvl>
+    <w:lvl w:ilvl="8" w:tplc="04190005" w:tentative="1">
+      <w:start w:val="1"/>
+      <w:numFmt w:val="bullet"/>
+      <w:lvlText w:val=""/>
+      <w:lvlJc w:val="left"/>
+      <w:pPr>
+        <w:ind w:left="7331" w:hanging="360"/>
+      </w:pPr>
+      <w:rPr>
+        <w:rFonts w:ascii="Wingdings" w:hAnsi="Wingdings" w:hint="default"/>
+      </w:rPr>
+    </w:lvl>
+  </w:abstractNum>
+  <w:abstractNum w:abstractNumId="22" w15:restartNumberingAfterBreak="0">
     <w:nsid w:val="292A6263"/>
     <w:multiLevelType w:val="hybridMultilevel"/>
     <w:tmpl w:val="8368B70A"/>
@@ -4298,7 +2382,7 @@
       </w:pPr>
     </w:lvl>
   </w:abstractNum>
-  <w:abstractNum w:abstractNumId="22">
+  <w:abstractNum w:abstractNumId="23" w15:restartNumberingAfterBreak="0">
     <w:nsid w:val="37853182"/>
     <w:multiLevelType w:val="hybridMultilevel"/>
     <w:tmpl w:val="2DEAB6C6"/>
@@ -4387,7 +2471,7 @@
       </w:pPr>
     </w:lvl>
   </w:abstractNum>
-  <w:abstractNum w:abstractNumId="23">
+  <w:abstractNum w:abstractNumId="24" w15:restartNumberingAfterBreak="0">
     <w:nsid w:val="39B6383D"/>
     <w:multiLevelType w:val="hybridMultilevel"/>
     <w:tmpl w:val="7CAA0664"/>
@@ -4500,7 +2584,7 @@
       </w:pPr>
     </w:lvl>
   </w:abstractNum>
-  <w:abstractNum w:abstractNumId="24">
+  <w:abstractNum w:abstractNumId="25" w15:restartNumberingAfterBreak="0">
     <w:nsid w:val="3A2B4121"/>
     <w:multiLevelType w:val="hybridMultilevel"/>
     <w:tmpl w:val="C3682780"/>
@@ -4586,7 +2670,7 @@
       </w:pPr>
     </w:lvl>
   </w:abstractNum>
-  <w:abstractNum w:abstractNumId="25">
+  <w:abstractNum w:abstractNumId="26" w15:restartNumberingAfterBreak="0">
     <w:nsid w:val="4013650A"/>
     <w:multiLevelType w:val="hybridMultilevel"/>
     <w:tmpl w:val="F2E60B20"/>
@@ -4702,7 +2786,7 @@
       </w:pPr>
     </w:lvl>
   </w:abstractNum>
-  <w:abstractNum w:abstractNumId="26">
+  <w:abstractNum w:abstractNumId="27" w15:restartNumberingAfterBreak="0">
     <w:nsid w:val="45CE2B86"/>
     <w:multiLevelType w:val="multilevel"/>
     <w:tmpl w:val="27880D40"/>
@@ -4843,7 +2927,7 @@
       </w:rPr>
     </w:lvl>
   </w:abstractNum>
-  <w:abstractNum w:abstractNumId="27">
+  <w:abstractNum w:abstractNumId="28" w15:restartNumberingAfterBreak="0">
     <w:nsid w:val="49767A2E"/>
     <w:multiLevelType w:val="multilevel"/>
     <w:tmpl w:val="68EE10FC"/>
@@ -4956,7 +3040,7 @@
       </w:pPr>
     </w:lvl>
   </w:abstractNum>
-  <w:abstractNum w:abstractNumId="28">
+  <w:abstractNum w:abstractNumId="29" w15:restartNumberingAfterBreak="0">
     <w:nsid w:val="4B82079F"/>
     <w:multiLevelType w:val="hybridMultilevel"/>
     <w:tmpl w:val="297ABB8C"/>
@@ -5096,7 +3180,7 @@
       </w:rPr>
     </w:lvl>
   </w:abstractNum>
-  <w:abstractNum w:abstractNumId="29">
+  <w:abstractNum w:abstractNumId="30" w15:restartNumberingAfterBreak="0">
     <w:nsid w:val="4EC401E6"/>
     <w:multiLevelType w:val="multilevel"/>
     <w:tmpl w:val="F8184942"/>
@@ -5237,7 +3321,7 @@
       </w:rPr>
     </w:lvl>
   </w:abstractNum>
-  <w:abstractNum w:abstractNumId="30">
+  <w:abstractNum w:abstractNumId="31" w15:restartNumberingAfterBreak="0">
     <w:nsid w:val="522523B2"/>
     <w:multiLevelType w:val="hybridMultilevel"/>
     <w:tmpl w:val="816E0276"/>
@@ -5353,7 +3437,7 @@
       </w:pPr>
     </w:lvl>
   </w:abstractNum>
-  <w:abstractNum w:abstractNumId="31">
+  <w:abstractNum w:abstractNumId="32" w15:restartNumberingAfterBreak="0">
     <w:nsid w:val="548069C9"/>
     <w:multiLevelType w:val="multilevel"/>
     <w:tmpl w:val="EFE4C58C"/>
@@ -5439,7 +3523,7 @@
       </w:pPr>
     </w:lvl>
   </w:abstractNum>
-  <w:abstractNum w:abstractNumId="32">
+  <w:abstractNum w:abstractNumId="33" w15:restartNumberingAfterBreak="0">
     <w:nsid w:val="54A32A9B"/>
     <w:multiLevelType w:val="multilevel"/>
     <w:tmpl w:val="AFEEE84A"/>
@@ -5529,7 +3613,7 @@
       </w:pPr>
     </w:lvl>
   </w:abstractNum>
-  <w:abstractNum w:abstractNumId="33">
+  <w:abstractNum w:abstractNumId="34" w15:restartNumberingAfterBreak="0">
     <w:nsid w:val="584D581E"/>
     <w:multiLevelType w:val="hybridMultilevel"/>
     <w:tmpl w:val="59F69B72"/>
@@ -5645,7 +3729,7 @@
       </w:pPr>
     </w:lvl>
   </w:abstractNum>
-  <w:abstractNum w:abstractNumId="34">
+  <w:abstractNum w:abstractNumId="35" w15:restartNumberingAfterBreak="0">
     <w:nsid w:val="5988037F"/>
     <w:multiLevelType w:val="hybridMultilevel"/>
     <w:tmpl w:val="A5AAF778"/>
@@ -5758,7 +3842,7 @@
       </w:pPr>
     </w:lvl>
   </w:abstractNum>
-  <w:abstractNum w:abstractNumId="35">
+  <w:abstractNum w:abstractNumId="36" w15:restartNumberingAfterBreak="0">
     <w:nsid w:val="5D7358EF"/>
     <w:multiLevelType w:val="hybridMultilevel"/>
     <w:tmpl w:val="334C4688"/>
@@ -5871,7 +3955,7 @@
       </w:pPr>
     </w:lvl>
   </w:abstractNum>
-  <w:abstractNum w:abstractNumId="36">
+  <w:abstractNum w:abstractNumId="37" w15:restartNumberingAfterBreak="0">
     <w:nsid w:val="665B6E52"/>
     <w:multiLevelType w:val="multilevel"/>
     <w:tmpl w:val="297ABB8C"/>
@@ -6011,7 +4095,7 @@
       </w:rPr>
     </w:lvl>
   </w:abstractNum>
-  <w:abstractNum w:abstractNumId="37">
+  <w:abstractNum w:abstractNumId="38" w15:restartNumberingAfterBreak="0">
     <w:nsid w:val="6A9A6DA5"/>
     <w:multiLevelType w:val="hybridMultilevel"/>
     <w:tmpl w:val="3C1692F4"/>
@@ -6127,7 +4211,7 @@
       </w:pPr>
     </w:lvl>
   </w:abstractNum>
-  <w:abstractNum w:abstractNumId="38">
+  <w:abstractNum w:abstractNumId="39" w15:restartNumberingAfterBreak="0">
     <w:nsid w:val="6D8A1AA9"/>
     <w:multiLevelType w:val="multilevel"/>
     <w:tmpl w:val="EF46D224"/>
@@ -6240,7 +4324,7 @@
       </w:rPr>
     </w:lvl>
   </w:abstractNum>
-  <w:abstractNum w:abstractNumId="39">
+  <w:abstractNum w:abstractNumId="40" w15:restartNumberingAfterBreak="0">
     <w:nsid w:val="78522544"/>
     <w:multiLevelType w:val="hybridMultilevel"/>
     <w:tmpl w:val="BEE27854"/>
@@ -6380,7 +4464,7 @@
       </w:rPr>
     </w:lvl>
   </w:abstractNum>
-  <w:abstractNum w:abstractNumId="40">
+  <w:abstractNum w:abstractNumId="41" w15:restartNumberingAfterBreak="0">
     <w:nsid w:val="78C43E4A"/>
     <w:multiLevelType w:val="hybridMultilevel"/>
     <w:tmpl w:val="B1DCCD54"/>
@@ -6493,7 +4577,7 @@
       </w:pPr>
     </w:lvl>
   </w:abstractNum>
-  <w:abstractNum w:abstractNumId="41">
+  <w:abstractNum w:abstractNumId="42" w15:restartNumberingAfterBreak="0">
     <w:nsid w:val="7B926CBB"/>
     <w:multiLevelType w:val="multilevel"/>
     <w:tmpl w:val="44BA0D78"/>
@@ -6606,7 +4690,7 @@
       </w:pPr>
     </w:lvl>
   </w:abstractNum>
-  <w:abstractNum w:abstractNumId="42">
+  <w:abstractNum w:abstractNumId="43" w15:restartNumberingAfterBreak="0">
     <w:nsid w:val="7C517AC9"/>
     <w:multiLevelType w:val="hybridMultilevel"/>
     <w:tmpl w:val="67801802"/>
@@ -6746,7 +4830,7 @@
       </w:rPr>
     </w:lvl>
   </w:abstractNum>
-  <w:abstractNum w:abstractNumId="43">
+  <w:abstractNum w:abstractNumId="44" w15:restartNumberingAfterBreak="0">
     <w:nsid w:val="7ED15CD2"/>
     <w:multiLevelType w:val="hybridMultilevel"/>
     <w:tmpl w:val="68EE10FC"/>
@@ -6859,7 +4943,7 @@
       </w:pPr>
     </w:lvl>
   </w:abstractNum>
-  <w:abstractNum w:abstractNumId="44">
+  <w:abstractNum w:abstractNumId="45" w15:restartNumberingAfterBreak="0">
     <w:nsid w:val="7EDC02C5"/>
     <w:multiLevelType w:val="hybridMultilevel"/>
     <w:tmpl w:val="7FDED26C"/>
@@ -6972,7 +5056,7 @@
       </w:rPr>
     </w:lvl>
   </w:abstractNum>
-  <w:abstractNum w:abstractNumId="45">
+  <w:abstractNum w:abstractNumId="46" w15:restartNumberingAfterBreak="0">
     <w:nsid w:val="7F3849E4"/>
     <w:multiLevelType w:val="hybridMultilevel"/>
     <w:tmpl w:val="0284D7D6"/>
@@ -7062,19 +5146,19 @@
     </w:lvl>
   </w:abstractNum>
   <w:num w:numId="1">
-    <w:abstractNumId w:val="32"/>
+    <w:abstractNumId w:val="33"/>
   </w:num>
   <w:num w:numId="2">
-    <w:abstractNumId w:val="29"/>
+    <w:abstractNumId w:val="30"/>
   </w:num>
   <w:num w:numId="3">
-    <w:abstractNumId w:val="24"/>
+    <w:abstractNumId w:val="25"/>
   </w:num>
   <w:num w:numId="4">
     <w:abstractNumId w:val="18"/>
   </w:num>
   <w:num w:numId="5">
-    <w:abstractNumId w:val="44"/>
+    <w:abstractNumId w:val="45"/>
   </w:num>
   <w:num w:numId="6">
     <w:abstractNumId w:val="9"/>
@@ -7107,58 +5191,58 @@
     <w:abstractNumId w:val="0"/>
   </w:num>
   <w:num w:numId="16">
-    <w:abstractNumId w:val="39"/>
+    <w:abstractNumId w:val="40"/>
   </w:num>
   <w:num w:numId="17">
-    <w:abstractNumId w:val="28"/>
+    <w:abstractNumId w:val="29"/>
   </w:num>
   <w:num w:numId="18">
-    <w:abstractNumId w:val="36"/>
+    <w:abstractNumId w:val="37"/>
   </w:num>
   <w:num w:numId="19">
-    <w:abstractNumId w:val="42"/>
+    <w:abstractNumId w:val="43"/>
   </w:num>
   <w:num w:numId="20">
-    <w:abstractNumId w:val="30"/>
+    <w:abstractNumId w:val="31"/>
   </w:num>
   <w:num w:numId="21">
-    <w:abstractNumId w:val="33"/>
+    <w:abstractNumId w:val="34"/>
   </w:num>
   <w:num w:numId="22">
-    <w:abstractNumId w:val="29"/>
+    <w:abstractNumId w:val="30"/>
   </w:num>
   <w:num w:numId="23">
     <w:abstractNumId w:val="20"/>
   </w:num>
   <w:num w:numId="24">
-    <w:abstractNumId w:val="37"/>
+    <w:abstractNumId w:val="38"/>
   </w:num>
   <w:num w:numId="25">
     <w:abstractNumId w:val="10"/>
   </w:num>
   <w:num w:numId="26">
-    <w:abstractNumId w:val="22"/>
+    <w:abstractNumId w:val="23"/>
   </w:num>
   <w:num w:numId="27">
-    <w:abstractNumId w:val="26"/>
+    <w:abstractNumId w:val="27"/>
   </w:num>
   <w:num w:numId="28">
-    <w:abstractNumId w:val="26"/>
+    <w:abstractNumId w:val="27"/>
   </w:num>
   <w:num w:numId="29">
     <w:abstractNumId w:val="19"/>
   </w:num>
   <w:num w:numId="30">
-    <w:abstractNumId w:val="31"/>
+    <w:abstractNumId w:val="32"/>
   </w:num>
   <w:num w:numId="31">
-    <w:abstractNumId w:val="38"/>
+    <w:abstractNumId w:val="39"/>
   </w:num>
   <w:num w:numId="32">
-    <w:abstractNumId w:val="21"/>
+    <w:abstractNumId w:val="22"/>
   </w:num>
   <w:num w:numId="33">
-    <w:abstractNumId w:val="25"/>
+    <w:abstractNumId w:val="26"/>
   </w:num>
   <w:num w:numId="34">
     <w:abstractNumId w:val="13"/>
@@ -7170,40 +5254,43 @@
     <w:abstractNumId w:val="15"/>
   </w:num>
   <w:num w:numId="37">
-    <w:abstractNumId w:val="41"/>
+    <w:abstractNumId w:val="42"/>
   </w:num>
   <w:num w:numId="38">
-    <w:abstractNumId w:val="43"/>
+    <w:abstractNumId w:val="44"/>
   </w:num>
   <w:num w:numId="39">
-    <w:abstractNumId w:val="27"/>
+    <w:abstractNumId w:val="28"/>
   </w:num>
   <w:num w:numId="40">
     <w:abstractNumId w:val="14"/>
   </w:num>
   <w:num w:numId="41">
-    <w:abstractNumId w:val="40"/>
+    <w:abstractNumId w:val="41"/>
   </w:num>
   <w:num w:numId="42">
-    <w:abstractNumId w:val="35"/>
+    <w:abstractNumId w:val="36"/>
   </w:num>
   <w:num w:numId="43">
     <w:abstractNumId w:val="12"/>
   </w:num>
   <w:num w:numId="44">
-    <w:abstractNumId w:val="34"/>
+    <w:abstractNumId w:val="35"/>
   </w:num>
   <w:num w:numId="45">
-    <w:abstractNumId w:val="23"/>
+    <w:abstractNumId w:val="24"/>
   </w:num>
   <w:num w:numId="46">
     <w:abstractNumId w:val="11"/>
   </w:num>
   <w:num w:numId="47">
-    <w:abstractNumId w:val="45"/>
+    <w:abstractNumId w:val="46"/>
   </w:num>
   <w:num w:numId="48">
     <w:abstractNumId w:val="17"/>
+  </w:num>
+  <w:num w:numId="49">
+    <w:abstractNumId w:val="21"/>
   </w:num>
 </w:numbering>
 </file>

--- a/hs/2506.docx
+++ b/hs/2506.docx
@@ -49,10 +49,10 @@
                   <v:path o:extrusionok="f" gradientshapeok="t" o:connecttype="rect"/>
                   <o:lock v:ext="edit" aspectratio="t"/>
                 </v:shapetype>
-                <v:shape id="_x0000_i1025" type="#_x0000_t75" style="width:27.45pt;height:18pt" o:ole="">
+                <v:shape id="_x0000_i1025" type="#_x0000_t75" style="width:27.6pt;height:18pt" o:ole="">
                   <v:imagedata r:id="rId7" o:title=""/>
                 </v:shape>
-                <o:OLEObject Type="Embed" ProgID="PBrush" ShapeID="_x0000_i1025" DrawAspect="Content" ObjectID="_1499015008" r:id="rId8"/>
+                <o:OLEObject Type="Embed" ProgID="PBrush" ShapeID="_x0000_i1025" DrawAspect="Content" ObjectID="_1500105720" r:id="rId8"/>
               </w:object>
             </w:r>
           </w:p>
@@ -181,10 +181,10 @@
                 <w:rFonts w:ascii="Cambria" w:hAnsi="Cambria"/>
               </w:rPr>
               <w:object w:dxaOrig="2730" w:dyaOrig="2025">
-                <v:shape id="_x0000_i1026" type="#_x0000_t75" style="width:102pt;height:75.45pt" o:ole="">
+                <v:shape id="_x0000_i1026" type="#_x0000_t75" style="width:102pt;height:75.6pt" o:ole="">
                   <v:imagedata r:id="rId9" o:title=""/>
                 </v:shape>
-                <o:OLEObject Type="Embed" ProgID="PBrush" ShapeID="_x0000_i1026" DrawAspect="Content" ObjectID="_1499015009" r:id="rId10"/>
+                <o:OLEObject Type="Embed" ProgID="PBrush" ShapeID="_x0000_i1026" DrawAspect="Content" ObjectID="_1500105721" r:id="rId10"/>
               </w:object>
             </w:r>
           </w:p>
@@ -257,21 +257,13 @@
     </w:p>
     <w:p>
       <w:pPr>
-        <w:ind w:firstLine="851"/>
+        <w:ind w:firstLine="0"/>
         <w:rPr>
           <w:rFonts w:ascii="Cambria" w:hAnsi="Cambria"/>
           <w:b/>
           <w:szCs w:val="24"/>
         </w:rPr>
       </w:pPr>
-      <w:r>
-        <w:rPr>
-          <w:rFonts w:ascii="Cambria" w:hAnsi="Cambria"/>
-          <w:b/>
-          <w:szCs w:val="24"/>
-        </w:rPr>
-        <w:t xml:space="preserve">Таблица 1. </w:t>
-      </w:r>
       <w:r>
         <w:rPr>
           <w:rFonts w:ascii="Cambria" w:hAnsi="Cambria"/>
@@ -330,11 +322,1046 @@
         <w:t>»</w:t>
       </w:r>
     </w:p>
+    <w:tbl>
+      <w:tblPr>
+        <w:tblStyle w:val="a6"/>
+        <w:tblW w:w="0" w:type="auto"/>
+        <w:tblInd w:w="-426" w:type="dxa"/>
+        <w:tblBorders>
+          <w:top w:val="single" w:sz="4" w:space="0" w:color="auto"/>
+          <w:left w:val="single" w:sz="4" w:space="0" w:color="auto"/>
+          <w:bottom w:val="single" w:sz="4" w:space="0" w:color="auto"/>
+          <w:right w:val="single" w:sz="4" w:space="0" w:color="auto"/>
+          <w:insideH w:val="single" w:sz="4" w:space="0" w:color="auto"/>
+          <w:insideV w:val="single" w:sz="4" w:space="0" w:color="auto"/>
+        </w:tblBorders>
+        <w:tblLook w:val="04A0" w:firstRow="1" w:lastRow="0" w:firstColumn="1" w:lastColumn="0" w:noHBand="0" w:noVBand="1"/>
+      </w:tblPr>
+      <w:tblGrid>
+        <w:gridCol w:w="5014"/>
+        <w:gridCol w:w="2520"/>
+        <w:gridCol w:w="2520"/>
+      </w:tblGrid>
+      <w:tr>
+        <w:tc>
+          <w:tcPr>
+            <w:tcW w:w="5014" w:type="dxa"/>
+            <w:shd w:val="clear" w:color="auto" w:fill="auto"/>
+            <w:vAlign w:val="center"/>
+          </w:tcPr>
+          <w:p>
+            <w:pPr>
+              <w:pStyle w:val="af3"/>
+              <w:numPr>
+                <w:ilvl w:val="0"/>
+                <w:numId w:val="49"/>
+              </w:numPr>
+              <w:tabs>
+                <w:tab w:val="left" w:pos="171"/>
+              </w:tabs>
+              <w:ind w:left="0" w:firstLine="0"/>
+              <w:jc w:val="left"/>
+              <w:rPr>
+                <w:rFonts w:ascii="Cambria" w:hAnsi="Cambria"/>
+                <w:szCs w:val="24"/>
+              </w:rPr>
+            </w:pPr>
+            <w:r>
+              <w:rPr>
+                <w:rFonts w:ascii="Cambria" w:hAnsi="Cambria"/>
+                <w:szCs w:val="24"/>
+              </w:rPr>
+              <w:t>Номер элемента</w:t>
+            </w:r>
+          </w:p>
+        </w:tc>
+        <w:tc>
+          <w:tcPr>
+            <w:tcW w:w="2520" w:type="dxa"/>
+            <w:vAlign w:val="center"/>
+          </w:tcPr>
+          <w:p>
+            <w:pPr>
+              <w:pStyle w:val="af3"/>
+              <w:tabs>
+                <w:tab w:val="left" w:pos="1134"/>
+              </w:tabs>
+              <w:ind w:left="0" w:firstLine="0"/>
+              <w:jc w:val="left"/>
+              <w:rPr>
+                <w:rFonts w:ascii="Cambria" w:hAnsi="Cambria"/>
+                <w:szCs w:val="24"/>
+                <w:lang w:val="en-US"/>
+              </w:rPr>
+            </w:pPr>
+            <w:r>
+              <w:rPr>
+                <w:rFonts w:ascii="Cambria" w:hAnsi="Cambria"/>
+                <w:szCs w:val="24"/>
+                <w:lang w:val="en-US"/>
+              </w:rPr>
+              <w:t>Element</w:t>
+            </w:r>
+          </w:p>
+        </w:tc>
+        <w:tc>
+          <w:tcPr>
+            <w:tcW w:w="2520" w:type="dxa"/>
+            <w:vAlign w:val="center"/>
+          </w:tcPr>
+          <w:p>
+            <w:pPr>
+              <w:pStyle w:val="af3"/>
+              <w:tabs>
+                <w:tab w:val="left" w:pos="1134"/>
+              </w:tabs>
+              <w:ind w:left="0" w:firstLine="0"/>
+              <w:jc w:val="left"/>
+              <w:rPr>
+                <w:rFonts w:ascii="Cambria" w:hAnsi="Cambria"/>
+                <w:szCs w:val="24"/>
+              </w:rPr>
+            </w:pPr>
+          </w:p>
+        </w:tc>
+      </w:tr>
+      <w:tr>
+        <w:tc>
+          <w:tcPr>
+            <w:tcW w:w="5014" w:type="dxa"/>
+            <w:shd w:val="clear" w:color="auto" w:fill="auto"/>
+            <w:vAlign w:val="center"/>
+          </w:tcPr>
+          <w:p>
+            <w:pPr>
+              <w:pStyle w:val="af3"/>
+              <w:numPr>
+                <w:ilvl w:val="0"/>
+                <w:numId w:val="49"/>
+              </w:numPr>
+              <w:tabs>
+                <w:tab w:val="left" w:pos="171"/>
+              </w:tabs>
+              <w:ind w:left="0" w:firstLine="0"/>
+              <w:jc w:val="left"/>
+              <w:rPr>
+                <w:rFonts w:ascii="Cambria" w:hAnsi="Cambria"/>
+                <w:szCs w:val="24"/>
+              </w:rPr>
+            </w:pPr>
+            <w:r>
+              <w:rPr>
+                <w:rFonts w:ascii="Cambria" w:hAnsi="Cambria"/>
+                <w:szCs w:val="24"/>
+              </w:rPr>
+              <w:t>Степень открытия</w:t>
+            </w:r>
+          </w:p>
+        </w:tc>
+        <w:tc>
+          <w:tcPr>
+            <w:tcW w:w="2520" w:type="dxa"/>
+            <w:vAlign w:val="center"/>
+          </w:tcPr>
+          <w:p>
+            <w:pPr>
+              <w:pStyle w:val="af3"/>
+              <w:tabs>
+                <w:tab w:val="left" w:pos="1134"/>
+              </w:tabs>
+              <w:ind w:left="0" w:firstLine="0"/>
+              <w:jc w:val="left"/>
+              <w:rPr>
+                <w:rFonts w:ascii="Cambria" w:hAnsi="Cambria"/>
+                <w:szCs w:val="24"/>
+                <w:lang w:val="en-US"/>
+              </w:rPr>
+            </w:pPr>
+            <w:r>
+              <w:rPr>
+                <w:rFonts w:ascii="Cambria" w:hAnsi="Cambria"/>
+                <w:szCs w:val="24"/>
+                <w:lang w:val="en-US"/>
+              </w:rPr>
+              <w:t>State</w:t>
+            </w:r>
+          </w:p>
+        </w:tc>
+        <w:tc>
+          <w:tcPr>
+            <w:tcW w:w="2520" w:type="dxa"/>
+            <w:vAlign w:val="center"/>
+          </w:tcPr>
+          <w:p>
+            <w:pPr>
+              <w:pStyle w:val="af3"/>
+              <w:tabs>
+                <w:tab w:val="left" w:pos="1134"/>
+              </w:tabs>
+              <w:ind w:left="0" w:firstLine="0"/>
+              <w:jc w:val="left"/>
+              <w:rPr>
+                <w:rFonts w:ascii="Cambria" w:hAnsi="Cambria"/>
+                <w:szCs w:val="24"/>
+              </w:rPr>
+            </w:pPr>
+          </w:p>
+        </w:tc>
+      </w:tr>
+      <w:tr>
+        <w:tc>
+          <w:tcPr>
+            <w:tcW w:w="5014" w:type="dxa"/>
+            <w:shd w:val="clear" w:color="auto" w:fill="auto"/>
+            <w:vAlign w:val="center"/>
+          </w:tcPr>
+          <w:p>
+            <w:pPr>
+              <w:pStyle w:val="af3"/>
+              <w:numPr>
+                <w:ilvl w:val="0"/>
+                <w:numId w:val="49"/>
+              </w:numPr>
+              <w:tabs>
+                <w:tab w:val="left" w:pos="171"/>
+              </w:tabs>
+              <w:ind w:left="0" w:firstLine="0"/>
+              <w:jc w:val="left"/>
+              <w:rPr>
+                <w:rFonts w:ascii="Cambria" w:hAnsi="Cambria"/>
+                <w:szCs w:val="24"/>
+              </w:rPr>
+            </w:pPr>
+            <w:proofErr w:type="spellStart"/>
+            <w:r>
+              <w:rPr>
+                <w:rFonts w:ascii="Cambria" w:hAnsi="Cambria"/>
+                <w:szCs w:val="24"/>
+              </w:rPr>
+              <w:t>Коэффициент</w:t>
+            </w:r>
+            <w:proofErr w:type="spellEnd"/>
+            <w:r>
+              <w:rPr>
+                <w:rFonts w:ascii="Cambria" w:hAnsi="Cambria"/>
+                <w:szCs w:val="24"/>
+              </w:rPr>
+              <w:t xml:space="preserve"> </w:t>
+            </w:r>
+            <w:proofErr w:type="spellStart"/>
+            <w:r>
+              <w:rPr>
+                <w:rFonts w:ascii="Cambria" w:hAnsi="Cambria"/>
+                <w:szCs w:val="24"/>
+              </w:rPr>
+              <w:t>сопротивления</w:t>
+            </w:r>
+            <w:proofErr w:type="spellEnd"/>
+            <w:r>
+              <w:rPr>
+                <w:rFonts w:ascii="Cambria" w:hAnsi="Cambria"/>
+                <w:szCs w:val="24"/>
+              </w:rPr>
+              <w:t xml:space="preserve"> </w:t>
+            </w:r>
+            <w:proofErr w:type="spellStart"/>
+            <w:r>
+              <w:rPr>
+                <w:rFonts w:ascii="Cambria" w:hAnsi="Cambria"/>
+                <w:szCs w:val="24"/>
+              </w:rPr>
+              <w:t>открытого</w:t>
+            </w:r>
+            <w:proofErr w:type="spellEnd"/>
+            <w:r>
+              <w:rPr>
+                <w:rFonts w:ascii="Cambria" w:hAnsi="Cambria"/>
+                <w:szCs w:val="24"/>
+              </w:rPr>
+              <w:t xml:space="preserve"> </w:t>
+            </w:r>
+            <w:proofErr w:type="spellStart"/>
+            <w:r>
+              <w:rPr>
+                <w:rFonts w:ascii="Cambria" w:hAnsi="Cambria"/>
+                <w:szCs w:val="24"/>
+              </w:rPr>
+              <w:t>клапана</w:t>
+            </w:r>
+            <w:proofErr w:type="spellEnd"/>
+          </w:p>
+        </w:tc>
+        <w:tc>
+          <w:tcPr>
+            <w:tcW w:w="2520" w:type="dxa"/>
+            <w:vAlign w:val="center"/>
+          </w:tcPr>
+          <w:p>
+            <w:pPr>
+              <w:pStyle w:val="af3"/>
+              <w:tabs>
+                <w:tab w:val="left" w:pos="1134"/>
+              </w:tabs>
+              <w:ind w:left="0" w:firstLine="0"/>
+              <w:jc w:val="left"/>
+              <w:rPr>
+                <w:rFonts w:ascii="Cambria" w:hAnsi="Cambria"/>
+                <w:szCs w:val="24"/>
+              </w:rPr>
+            </w:pPr>
+            <w:proofErr w:type="spellStart"/>
+            <w:r>
+              <w:rPr>
+                <w:rFonts w:ascii="Cambria" w:hAnsi="Cambria"/>
+                <w:szCs w:val="24"/>
+              </w:rPr>
+              <w:t>KsiMin</w:t>
+            </w:r>
+            <w:proofErr w:type="spellEnd"/>
+          </w:p>
+        </w:tc>
+        <w:tc>
+          <w:tcPr>
+            <w:tcW w:w="2520" w:type="dxa"/>
+            <w:vAlign w:val="center"/>
+          </w:tcPr>
+          <w:p>
+            <w:pPr>
+              <w:pStyle w:val="af3"/>
+              <w:tabs>
+                <w:tab w:val="left" w:pos="1134"/>
+              </w:tabs>
+              <w:ind w:left="0" w:firstLine="0"/>
+              <w:jc w:val="left"/>
+              <w:rPr>
+                <w:rFonts w:ascii="Cambria" w:hAnsi="Cambria"/>
+                <w:szCs w:val="24"/>
+              </w:rPr>
+            </w:pPr>
+          </w:p>
+        </w:tc>
+      </w:tr>
+      <w:tr>
+        <w:tc>
+          <w:tcPr>
+            <w:tcW w:w="5014" w:type="dxa"/>
+            <w:shd w:val="clear" w:color="auto" w:fill="auto"/>
+            <w:vAlign w:val="center"/>
+          </w:tcPr>
+          <w:p>
+            <w:pPr>
+              <w:pStyle w:val="af3"/>
+              <w:numPr>
+                <w:ilvl w:val="0"/>
+                <w:numId w:val="49"/>
+              </w:numPr>
+              <w:tabs>
+                <w:tab w:val="left" w:pos="171"/>
+              </w:tabs>
+              <w:ind w:left="0" w:firstLine="0"/>
+              <w:jc w:val="left"/>
+              <w:rPr>
+                <w:rFonts w:ascii="Cambria" w:hAnsi="Cambria"/>
+                <w:szCs w:val="24"/>
+              </w:rPr>
+            </w:pPr>
+            <w:r>
+              <w:rPr>
+                <w:rFonts w:ascii="Cambria" w:hAnsi="Cambria"/>
+                <w:szCs w:val="24"/>
+              </w:rPr>
+              <w:t xml:space="preserve">Коэффициент сопротивления </w:t>
+            </w:r>
+            <w:r>
+              <w:rPr>
+                <w:rFonts w:ascii="Cambria" w:hAnsi="Cambria"/>
+                <w:szCs w:val="24"/>
+              </w:rPr>
+              <w:t>закрытого</w:t>
+            </w:r>
+            <w:r>
+              <w:rPr>
+                <w:rFonts w:ascii="Cambria" w:hAnsi="Cambria"/>
+                <w:szCs w:val="24"/>
+              </w:rPr>
+              <w:t xml:space="preserve"> клапана</w:t>
+            </w:r>
+          </w:p>
+        </w:tc>
+        <w:tc>
+          <w:tcPr>
+            <w:tcW w:w="2520" w:type="dxa"/>
+            <w:vAlign w:val="center"/>
+          </w:tcPr>
+          <w:p>
+            <w:pPr>
+              <w:pStyle w:val="af3"/>
+              <w:tabs>
+                <w:tab w:val="left" w:pos="1134"/>
+              </w:tabs>
+              <w:ind w:left="0" w:firstLine="0"/>
+              <w:jc w:val="left"/>
+              <w:rPr>
+                <w:rFonts w:ascii="Cambria" w:hAnsi="Cambria"/>
+                <w:szCs w:val="24"/>
+                <w:lang w:val="en-US"/>
+              </w:rPr>
+            </w:pPr>
+            <w:proofErr w:type="spellStart"/>
+            <w:r>
+              <w:rPr>
+                <w:rFonts w:ascii="Cambria" w:hAnsi="Cambria"/>
+                <w:szCs w:val="24"/>
+                <w:lang w:val="en-US"/>
+              </w:rPr>
+              <w:t>KsiMax</w:t>
+            </w:r>
+            <w:proofErr w:type="spellEnd"/>
+          </w:p>
+        </w:tc>
+        <w:tc>
+          <w:tcPr>
+            <w:tcW w:w="2520" w:type="dxa"/>
+            <w:vAlign w:val="center"/>
+          </w:tcPr>
+          <w:p>
+            <w:pPr>
+              <w:pStyle w:val="af3"/>
+              <w:tabs>
+                <w:tab w:val="left" w:pos="1134"/>
+              </w:tabs>
+              <w:ind w:left="0" w:firstLine="0"/>
+              <w:jc w:val="left"/>
+              <w:rPr>
+                <w:rFonts w:ascii="Cambria" w:hAnsi="Cambria"/>
+                <w:szCs w:val="24"/>
+              </w:rPr>
+            </w:pPr>
+          </w:p>
+        </w:tc>
+      </w:tr>
+      <w:tr>
+        <w:tc>
+          <w:tcPr>
+            <w:tcW w:w="5014" w:type="dxa"/>
+            <w:shd w:val="clear" w:color="auto" w:fill="auto"/>
+            <w:vAlign w:val="center"/>
+          </w:tcPr>
+          <w:p>
+            <w:pPr>
+              <w:pStyle w:val="af3"/>
+              <w:numPr>
+                <w:ilvl w:val="0"/>
+                <w:numId w:val="49"/>
+              </w:numPr>
+              <w:tabs>
+                <w:tab w:val="left" w:pos="171"/>
+              </w:tabs>
+              <w:ind w:left="0" w:firstLine="0"/>
+              <w:jc w:val="left"/>
+              <w:rPr>
+                <w:rFonts w:ascii="Cambria" w:hAnsi="Cambria"/>
+                <w:szCs w:val="24"/>
+              </w:rPr>
+            </w:pPr>
+            <w:r>
+              <w:rPr>
+                <w:rFonts w:ascii="Cambria" w:hAnsi="Cambria"/>
+                <w:szCs w:val="24"/>
+              </w:rPr>
+              <w:t>Тип характеристики</w:t>
+            </w:r>
+          </w:p>
+        </w:tc>
+        <w:tc>
+          <w:tcPr>
+            <w:tcW w:w="2520" w:type="dxa"/>
+            <w:vAlign w:val="center"/>
+          </w:tcPr>
+          <w:p>
+            <w:pPr>
+              <w:pStyle w:val="af3"/>
+              <w:tabs>
+                <w:tab w:val="left" w:pos="1134"/>
+              </w:tabs>
+              <w:ind w:left="0" w:firstLine="0"/>
+              <w:jc w:val="left"/>
+              <w:rPr>
+                <w:rFonts w:ascii="Cambria" w:hAnsi="Cambria"/>
+                <w:szCs w:val="24"/>
+                <w:lang w:val="en-US"/>
+              </w:rPr>
+            </w:pPr>
+            <w:proofErr w:type="spellStart"/>
+            <w:r>
+              <w:rPr>
+                <w:rFonts w:ascii="Cambria" w:hAnsi="Cambria"/>
+                <w:szCs w:val="24"/>
+                <w:lang w:val="en-US"/>
+              </w:rPr>
+              <w:t>ChType</w:t>
+            </w:r>
+            <w:proofErr w:type="spellEnd"/>
+          </w:p>
+        </w:tc>
+        <w:tc>
+          <w:tcPr>
+            <w:tcW w:w="2520" w:type="dxa"/>
+            <w:vAlign w:val="center"/>
+          </w:tcPr>
+          <w:p>
+            <w:pPr>
+              <w:pStyle w:val="af3"/>
+              <w:tabs>
+                <w:tab w:val="left" w:pos="1134"/>
+              </w:tabs>
+              <w:ind w:left="0" w:firstLine="0"/>
+              <w:jc w:val="left"/>
+              <w:rPr>
+                <w:rFonts w:ascii="Cambria" w:hAnsi="Cambria"/>
+                <w:szCs w:val="24"/>
+              </w:rPr>
+            </w:pPr>
+          </w:p>
+        </w:tc>
+      </w:tr>
+      <w:tr>
+        <w:tc>
+          <w:tcPr>
+            <w:tcW w:w="5014" w:type="dxa"/>
+            <w:shd w:val="clear" w:color="auto" w:fill="auto"/>
+            <w:vAlign w:val="center"/>
+          </w:tcPr>
+          <w:p>
+            <w:pPr>
+              <w:pStyle w:val="af3"/>
+              <w:numPr>
+                <w:ilvl w:val="0"/>
+                <w:numId w:val="49"/>
+              </w:numPr>
+              <w:tabs>
+                <w:tab w:val="left" w:pos="171"/>
+              </w:tabs>
+              <w:ind w:left="0" w:firstLine="0"/>
+              <w:jc w:val="left"/>
+              <w:rPr>
+                <w:rFonts w:ascii="Cambria" w:hAnsi="Cambria"/>
+                <w:szCs w:val="24"/>
+              </w:rPr>
+            </w:pPr>
+            <w:r>
+              <w:rPr>
+                <w:rFonts w:ascii="Cambria" w:hAnsi="Cambria"/>
+                <w:szCs w:val="24"/>
+              </w:rPr>
+              <w:t>Тип арматуры</w:t>
+            </w:r>
+          </w:p>
+        </w:tc>
+        <w:tc>
+          <w:tcPr>
+            <w:tcW w:w="2520" w:type="dxa"/>
+            <w:vAlign w:val="center"/>
+          </w:tcPr>
+          <w:p>
+            <w:pPr>
+              <w:pStyle w:val="af3"/>
+              <w:tabs>
+                <w:tab w:val="left" w:pos="1134"/>
+              </w:tabs>
+              <w:ind w:left="0" w:firstLine="0"/>
+              <w:jc w:val="left"/>
+              <w:rPr>
+                <w:rFonts w:ascii="Cambria" w:hAnsi="Cambria"/>
+                <w:szCs w:val="24"/>
+                <w:lang w:val="en-US"/>
+              </w:rPr>
+            </w:pPr>
+            <w:r>
+              <w:rPr>
+                <w:rFonts w:ascii="Cambria" w:hAnsi="Cambria"/>
+                <w:szCs w:val="24"/>
+                <w:lang w:val="en-US"/>
+              </w:rPr>
+              <w:t>Type</w:t>
+            </w:r>
+          </w:p>
+        </w:tc>
+        <w:tc>
+          <w:tcPr>
+            <w:tcW w:w="2520" w:type="dxa"/>
+            <w:vAlign w:val="center"/>
+          </w:tcPr>
+          <w:p>
+            <w:pPr>
+              <w:pStyle w:val="af3"/>
+              <w:tabs>
+                <w:tab w:val="left" w:pos="1134"/>
+              </w:tabs>
+              <w:ind w:left="0" w:firstLine="0"/>
+              <w:jc w:val="left"/>
+              <w:rPr>
+                <w:rFonts w:ascii="Cambria" w:hAnsi="Cambria"/>
+                <w:szCs w:val="24"/>
+              </w:rPr>
+            </w:pPr>
+          </w:p>
+        </w:tc>
+      </w:tr>
+      <w:tr>
+        <w:tc>
+          <w:tcPr>
+            <w:tcW w:w="5014" w:type="dxa"/>
+            <w:shd w:val="clear" w:color="auto" w:fill="auto"/>
+            <w:vAlign w:val="center"/>
+          </w:tcPr>
+          <w:p>
+            <w:pPr>
+              <w:pStyle w:val="af3"/>
+              <w:numPr>
+                <w:ilvl w:val="0"/>
+                <w:numId w:val="49"/>
+              </w:numPr>
+              <w:tabs>
+                <w:tab w:val="left" w:pos="171"/>
+              </w:tabs>
+              <w:ind w:left="0" w:firstLine="0"/>
+              <w:jc w:val="left"/>
+              <w:rPr>
+                <w:rFonts w:ascii="Cambria" w:hAnsi="Cambria"/>
+                <w:szCs w:val="24"/>
+              </w:rPr>
+            </w:pPr>
+            <w:r>
+              <w:rPr>
+                <w:rFonts w:ascii="Cambria" w:hAnsi="Cambria"/>
+                <w:szCs w:val="24"/>
+              </w:rPr>
+              <w:t>Имя в БД</w:t>
+            </w:r>
+          </w:p>
+        </w:tc>
+        <w:tc>
+          <w:tcPr>
+            <w:tcW w:w="2520" w:type="dxa"/>
+            <w:vAlign w:val="center"/>
+          </w:tcPr>
+          <w:p>
+            <w:pPr>
+              <w:pStyle w:val="af3"/>
+              <w:tabs>
+                <w:tab w:val="left" w:pos="1134"/>
+              </w:tabs>
+              <w:ind w:left="0" w:firstLine="0"/>
+              <w:jc w:val="left"/>
+              <w:rPr>
+                <w:rFonts w:ascii="Cambria" w:hAnsi="Cambria"/>
+                <w:szCs w:val="24"/>
+                <w:lang w:val="en-US"/>
+              </w:rPr>
+            </w:pPr>
+            <w:r>
+              <w:rPr>
+                <w:rFonts w:ascii="Cambria" w:hAnsi="Cambria"/>
+                <w:szCs w:val="24"/>
+                <w:lang w:val="en-US"/>
+              </w:rPr>
+              <w:t>_Name</w:t>
+            </w:r>
+          </w:p>
+        </w:tc>
+        <w:tc>
+          <w:tcPr>
+            <w:tcW w:w="2520" w:type="dxa"/>
+            <w:vAlign w:val="center"/>
+          </w:tcPr>
+          <w:p>
+            <w:pPr>
+              <w:pStyle w:val="af3"/>
+              <w:tabs>
+                <w:tab w:val="left" w:pos="1134"/>
+              </w:tabs>
+              <w:ind w:left="0" w:firstLine="0"/>
+              <w:jc w:val="left"/>
+              <w:rPr>
+                <w:rFonts w:ascii="Cambria" w:hAnsi="Cambria"/>
+                <w:szCs w:val="24"/>
+              </w:rPr>
+            </w:pPr>
+          </w:p>
+        </w:tc>
+      </w:tr>
+      <w:tr>
+        <w:tc>
+          <w:tcPr>
+            <w:tcW w:w="5014" w:type="dxa"/>
+            <w:shd w:val="clear" w:color="auto" w:fill="auto"/>
+            <w:vAlign w:val="center"/>
+          </w:tcPr>
+          <w:p>
+            <w:pPr>
+              <w:pStyle w:val="af3"/>
+              <w:numPr>
+                <w:ilvl w:val="0"/>
+                <w:numId w:val="49"/>
+              </w:numPr>
+              <w:tabs>
+                <w:tab w:val="left" w:pos="171"/>
+              </w:tabs>
+              <w:ind w:left="0" w:firstLine="0"/>
+              <w:jc w:val="left"/>
+              <w:rPr>
+                <w:rFonts w:ascii="Cambria" w:hAnsi="Cambria"/>
+                <w:szCs w:val="24"/>
+              </w:rPr>
+            </w:pPr>
+            <w:r>
+              <w:rPr>
+                <w:rFonts w:ascii="Cambria" w:hAnsi="Cambria"/>
+                <w:szCs w:val="24"/>
+              </w:rPr>
+              <w:t>Название на схеме</w:t>
+            </w:r>
+          </w:p>
+        </w:tc>
+        <w:tc>
+          <w:tcPr>
+            <w:tcW w:w="2520" w:type="dxa"/>
+            <w:vAlign w:val="center"/>
+          </w:tcPr>
+          <w:p>
+            <w:pPr>
+              <w:pStyle w:val="af3"/>
+              <w:tabs>
+                <w:tab w:val="left" w:pos="1134"/>
+              </w:tabs>
+              <w:ind w:left="0" w:firstLine="0"/>
+              <w:jc w:val="left"/>
+              <w:rPr>
+                <w:rFonts w:ascii="Cambria" w:hAnsi="Cambria"/>
+                <w:szCs w:val="24"/>
+              </w:rPr>
+            </w:pPr>
+            <w:r>
+              <w:rPr>
+                <w:rFonts w:ascii="Cambria" w:hAnsi="Cambria"/>
+                <w:szCs w:val="24"/>
+              </w:rPr>
+              <w:t>_</w:t>
+            </w:r>
+            <w:proofErr w:type="spellStart"/>
+            <w:r>
+              <w:rPr>
+                <w:rFonts w:ascii="Cambria" w:hAnsi="Cambria"/>
+                <w:szCs w:val="24"/>
+              </w:rPr>
+              <w:t>Capt</w:t>
+            </w:r>
+            <w:proofErr w:type="spellEnd"/>
+          </w:p>
+        </w:tc>
+        <w:tc>
+          <w:tcPr>
+            <w:tcW w:w="2520" w:type="dxa"/>
+            <w:vAlign w:val="center"/>
+          </w:tcPr>
+          <w:p>
+            <w:pPr>
+              <w:pStyle w:val="af3"/>
+              <w:tabs>
+                <w:tab w:val="left" w:pos="1134"/>
+              </w:tabs>
+              <w:ind w:left="0" w:firstLine="0"/>
+              <w:jc w:val="left"/>
+              <w:rPr>
+                <w:rFonts w:ascii="Cambria" w:hAnsi="Cambria"/>
+                <w:szCs w:val="24"/>
+              </w:rPr>
+            </w:pPr>
+          </w:p>
+        </w:tc>
+      </w:tr>
+      <w:tr>
+        <w:tc>
+          <w:tcPr>
+            <w:tcW w:w="5014" w:type="dxa"/>
+            <w:shd w:val="clear" w:color="auto" w:fill="auto"/>
+            <w:vAlign w:val="center"/>
+          </w:tcPr>
+          <w:p>
+            <w:pPr>
+              <w:pStyle w:val="af3"/>
+              <w:numPr>
+                <w:ilvl w:val="0"/>
+                <w:numId w:val="49"/>
+              </w:numPr>
+              <w:tabs>
+                <w:tab w:val="left" w:pos="171"/>
+              </w:tabs>
+              <w:ind w:left="0" w:firstLine="0"/>
+              <w:jc w:val="left"/>
+              <w:rPr>
+                <w:rFonts w:ascii="Cambria" w:hAnsi="Cambria"/>
+                <w:szCs w:val="24"/>
+              </w:rPr>
+            </w:pPr>
+            <w:r>
+              <w:rPr>
+                <w:rFonts w:ascii="Cambria" w:hAnsi="Cambria"/>
+                <w:szCs w:val="24"/>
+              </w:rPr>
+              <w:t>Редакция названия на схеме</w:t>
+            </w:r>
+          </w:p>
+        </w:tc>
+        <w:tc>
+          <w:tcPr>
+            <w:tcW w:w="2520" w:type="dxa"/>
+            <w:vAlign w:val="center"/>
+          </w:tcPr>
+          <w:p>
+            <w:pPr>
+              <w:pStyle w:val="af3"/>
+              <w:tabs>
+                <w:tab w:val="left" w:pos="1134"/>
+              </w:tabs>
+              <w:ind w:left="0" w:firstLine="0"/>
+              <w:jc w:val="left"/>
+              <w:rPr>
+                <w:rFonts w:ascii="Cambria" w:hAnsi="Cambria"/>
+                <w:szCs w:val="24"/>
+                <w:lang w:val="en-US"/>
+              </w:rPr>
+            </w:pPr>
+            <w:r>
+              <w:rPr>
+                <w:rFonts w:ascii="Cambria" w:hAnsi="Cambria"/>
+                <w:szCs w:val="24"/>
+                <w:lang w:val="en-US"/>
+              </w:rPr>
+              <w:t>_</w:t>
+            </w:r>
+            <w:proofErr w:type="spellStart"/>
+            <w:r>
+              <w:rPr>
+                <w:rFonts w:ascii="Cambria" w:hAnsi="Cambria"/>
+                <w:szCs w:val="24"/>
+                <w:lang w:val="en-US"/>
+              </w:rPr>
+              <w:t>Capt_Edit</w:t>
+            </w:r>
+            <w:proofErr w:type="spellEnd"/>
+          </w:p>
+        </w:tc>
+        <w:tc>
+          <w:tcPr>
+            <w:tcW w:w="2520" w:type="dxa"/>
+            <w:vAlign w:val="center"/>
+          </w:tcPr>
+          <w:p>
+            <w:pPr>
+              <w:pStyle w:val="af3"/>
+              <w:tabs>
+                <w:tab w:val="left" w:pos="1134"/>
+              </w:tabs>
+              <w:ind w:left="0" w:firstLine="0"/>
+              <w:jc w:val="left"/>
+              <w:rPr>
+                <w:rFonts w:ascii="Cambria" w:hAnsi="Cambria"/>
+                <w:szCs w:val="24"/>
+              </w:rPr>
+            </w:pPr>
+          </w:p>
+        </w:tc>
+      </w:tr>
+      <w:tr>
+        <w:tc>
+          <w:tcPr>
+            <w:tcW w:w="5014" w:type="dxa"/>
+            <w:shd w:val="clear" w:color="auto" w:fill="auto"/>
+            <w:vAlign w:val="center"/>
+          </w:tcPr>
+          <w:p>
+            <w:pPr>
+              <w:pStyle w:val="af3"/>
+              <w:numPr>
+                <w:ilvl w:val="0"/>
+                <w:numId w:val="49"/>
+              </w:numPr>
+              <w:tabs>
+                <w:tab w:val="left" w:pos="171"/>
+              </w:tabs>
+              <w:ind w:left="0" w:firstLine="0"/>
+              <w:jc w:val="left"/>
+              <w:rPr>
+                <w:rFonts w:ascii="Cambria" w:hAnsi="Cambria"/>
+                <w:szCs w:val="24"/>
+              </w:rPr>
+            </w:pPr>
+            <w:r>
+              <w:rPr>
+                <w:rFonts w:ascii="Cambria" w:hAnsi="Cambria"/>
+                <w:szCs w:val="24"/>
+              </w:rPr>
+              <w:t>Название в две строки</w:t>
+            </w:r>
+          </w:p>
+        </w:tc>
+        <w:tc>
+          <w:tcPr>
+            <w:tcW w:w="2520" w:type="dxa"/>
+            <w:vAlign w:val="center"/>
+          </w:tcPr>
+          <w:p>
+            <w:pPr>
+              <w:pStyle w:val="af3"/>
+              <w:tabs>
+                <w:tab w:val="left" w:pos="1134"/>
+              </w:tabs>
+              <w:ind w:left="0" w:firstLine="0"/>
+              <w:jc w:val="left"/>
+              <w:rPr>
+                <w:rFonts w:ascii="Cambria" w:hAnsi="Cambria"/>
+                <w:szCs w:val="24"/>
+                <w:lang w:val="en-US"/>
+              </w:rPr>
+            </w:pPr>
+            <w:r>
+              <w:rPr>
+                <w:rFonts w:ascii="Cambria" w:hAnsi="Cambria"/>
+                <w:szCs w:val="24"/>
+                <w:lang w:val="en-US"/>
+              </w:rPr>
+              <w:t>_</w:t>
+            </w:r>
+            <w:proofErr w:type="spellStart"/>
+            <w:r>
+              <w:rPr>
+                <w:rFonts w:ascii="Cambria" w:hAnsi="Cambria"/>
+                <w:szCs w:val="24"/>
+                <w:lang w:val="en-US"/>
+              </w:rPr>
+              <w:t>NumRows</w:t>
+            </w:r>
+            <w:proofErr w:type="spellEnd"/>
+          </w:p>
+        </w:tc>
+        <w:tc>
+          <w:tcPr>
+            <w:tcW w:w="2520" w:type="dxa"/>
+            <w:vAlign w:val="center"/>
+          </w:tcPr>
+          <w:p>
+            <w:pPr>
+              <w:pStyle w:val="af3"/>
+              <w:tabs>
+                <w:tab w:val="left" w:pos="1134"/>
+              </w:tabs>
+              <w:ind w:left="0" w:firstLine="0"/>
+              <w:jc w:val="left"/>
+              <w:rPr>
+                <w:rFonts w:ascii="Cambria" w:hAnsi="Cambria"/>
+                <w:szCs w:val="24"/>
+              </w:rPr>
+            </w:pPr>
+          </w:p>
+        </w:tc>
+      </w:tr>
+      <w:tr>
+        <w:tc>
+          <w:tcPr>
+            <w:tcW w:w="5014" w:type="dxa"/>
+            <w:shd w:val="clear" w:color="auto" w:fill="auto"/>
+            <w:vAlign w:val="center"/>
+          </w:tcPr>
+          <w:p>
+            <w:pPr>
+              <w:pStyle w:val="af3"/>
+              <w:numPr>
+                <w:ilvl w:val="0"/>
+                <w:numId w:val="49"/>
+              </w:numPr>
+              <w:tabs>
+                <w:tab w:val="left" w:pos="171"/>
+              </w:tabs>
+              <w:autoSpaceDE w:val="0"/>
+              <w:autoSpaceDN w:val="0"/>
+              <w:adjustRightInd w:val="0"/>
+              <w:ind w:left="0" w:firstLine="0"/>
+              <w:jc w:val="left"/>
+              <w:rPr>
+                <w:rFonts w:ascii="Cambria" w:hAnsi="Cambria"/>
+                <w:szCs w:val="24"/>
+              </w:rPr>
+            </w:pPr>
+            <w:r>
+              <w:rPr>
+                <w:rFonts w:ascii="Cambria" w:hAnsi="Cambria"/>
+                <w:szCs w:val="24"/>
+              </w:rPr>
+              <w:t>Имя таблицы в БД</w:t>
+            </w:r>
+          </w:p>
+        </w:tc>
+        <w:tc>
+          <w:tcPr>
+            <w:tcW w:w="2520" w:type="dxa"/>
+            <w:vAlign w:val="center"/>
+          </w:tcPr>
+          <w:p>
+            <w:pPr>
+              <w:pStyle w:val="af3"/>
+              <w:tabs>
+                <w:tab w:val="left" w:pos="1134"/>
+              </w:tabs>
+              <w:ind w:left="0" w:firstLine="0"/>
+              <w:jc w:val="left"/>
+              <w:rPr>
+                <w:rFonts w:ascii="Cambria" w:hAnsi="Cambria"/>
+                <w:szCs w:val="24"/>
+                <w:lang w:val="en-US"/>
+              </w:rPr>
+            </w:pPr>
+            <w:proofErr w:type="spellStart"/>
+            <w:r>
+              <w:rPr>
+                <w:rFonts w:ascii="Cambria" w:hAnsi="Cambria"/>
+                <w:szCs w:val="24"/>
+                <w:lang w:val="en-US"/>
+              </w:rPr>
+              <w:t>catname</w:t>
+            </w:r>
+            <w:proofErr w:type="spellEnd"/>
+          </w:p>
+        </w:tc>
+        <w:tc>
+          <w:tcPr>
+            <w:tcW w:w="2520" w:type="dxa"/>
+            <w:vAlign w:val="center"/>
+          </w:tcPr>
+          <w:p>
+            <w:pPr>
+              <w:pStyle w:val="af3"/>
+              <w:tabs>
+                <w:tab w:val="left" w:pos="1134"/>
+              </w:tabs>
+              <w:ind w:left="0" w:firstLine="0"/>
+              <w:jc w:val="left"/>
+              <w:rPr>
+                <w:rFonts w:ascii="Cambria" w:hAnsi="Cambria"/>
+                <w:szCs w:val="24"/>
+              </w:rPr>
+            </w:pPr>
+          </w:p>
+        </w:tc>
+      </w:tr>
+    </w:tbl>
     <w:p>
       <w:pPr>
         <w:tabs>
           <w:tab w:val="left" w:pos="1140"/>
         </w:tabs>
+        <w:ind w:firstLine="0"/>
         <w:rPr>
           <w:rFonts w:ascii="Cambria" w:hAnsi="Cambria"/>
           <w:sz w:val="28"/>
@@ -343,328 +1370,533 @@
     </w:p>
     <w:p>
       <w:pPr>
-        <w:ind w:firstLine="851"/>
+        <w:ind w:firstLine="0"/>
         <w:rPr>
           <w:rFonts w:ascii="Cambria" w:hAnsi="Cambria"/>
-          <w:sz w:val="28"/>
+          <w:b/>
+          <w:szCs w:val="24"/>
         </w:rPr>
       </w:pPr>
       <w:r>
         <w:rPr>
           <w:rFonts w:ascii="Cambria" w:hAnsi="Cambria"/>
           <w:b/>
-          <w:sz w:val="28"/>
+          <w:szCs w:val="24"/>
         </w:rPr>
-        <w:t>Свойства блока</w:t>
+        <w:t>Параметры</w:t>
       </w:r>
       <w:r>
         <w:rPr>
           <w:rFonts w:ascii="Cambria" w:hAnsi="Cambria"/>
-          <w:sz w:val="28"/>
-        </w:rPr>
-        <w:t>:</w:t>
-      </w:r>
-    </w:p>
-    <w:p>
-      <w:pPr>
-        <w:pStyle w:val="af3"/>
-        <w:numPr>
-          <w:ilvl w:val="0"/>
-          <w:numId w:val="49"/>
-        </w:numPr>
-        <w:tabs>
-          <w:tab w:val="left" w:pos="1134"/>
-        </w:tabs>
-        <w:ind w:left="851" w:firstLine="0"/>
-        <w:rPr>
-          <w:rFonts w:ascii="Cambria" w:hAnsi="Cambria"/>
+          <w:b/>
           <w:szCs w:val="24"/>
         </w:rPr>
-      </w:pPr>
+        <w:t xml:space="preserve"> блока «</w:t>
+      </w:r>
       <w:r>
         <w:rPr>
           <w:rFonts w:ascii="Cambria" w:hAnsi="Cambria"/>
+          <w:b/>
           <w:szCs w:val="24"/>
+          <w:lang w:val="en-US"/>
         </w:rPr>
-        <w:t>Номер элемента</w:t>
+        <w:t>HS</w:t>
       </w:r>
-    </w:p>
-    <w:p>
-      <w:pPr>
-        <w:pStyle w:val="af3"/>
-        <w:numPr>
-          <w:ilvl w:val="0"/>
-          <w:numId w:val="49"/>
-        </w:numPr>
-        <w:tabs>
-          <w:tab w:val="left" w:pos="1134"/>
-        </w:tabs>
-        <w:ind w:left="851" w:firstLine="0"/>
-        <w:rPr>
-          <w:rFonts w:ascii="Cambria" w:hAnsi="Cambria"/>
-          <w:szCs w:val="24"/>
-        </w:rPr>
-      </w:pPr>
       <w:r>
         <w:rPr>
           <w:rFonts w:ascii="Cambria" w:hAnsi="Cambria"/>
+          <w:b/>
           <w:szCs w:val="24"/>
-        </w:rPr>
-        <w:t>Степень открытия</w:t>
-      </w:r>
-    </w:p>
-    <w:p>
-      <w:pPr>
-        <w:pStyle w:val="af3"/>
-        <w:numPr>
-          <w:ilvl w:val="0"/>
-          <w:numId w:val="49"/>
-        </w:numPr>
-        <w:tabs>
-          <w:tab w:val="left" w:pos="1134"/>
-        </w:tabs>
-        <w:ind w:left="851" w:firstLine="0"/>
-        <w:rPr>
-          <w:rFonts w:ascii="Cambria" w:hAnsi="Cambria"/>
-          <w:szCs w:val="24"/>
-        </w:rPr>
-      </w:pPr>
-      <w:proofErr w:type="spellStart"/>
-      <w:r>
-        <w:rPr>
-          <w:rFonts w:ascii="Cambria" w:hAnsi="Cambria"/>
-          <w:szCs w:val="24"/>
-          <w:lang w:val="en-US"/>
-        </w:rPr>
-        <w:t>Ksi</w:t>
-      </w:r>
-      <w:proofErr w:type="spellEnd"/>
-      <w:r>
-        <w:rPr>
-          <w:rFonts w:ascii="Cambria" w:hAnsi="Cambria"/>
-          <w:szCs w:val="24"/>
-          <w:lang w:val="en-US"/>
         </w:rPr>
         <w:t xml:space="preserve"> </w:t>
       </w:r>
       <w:r>
         <w:rPr>
           <w:rFonts w:ascii="Cambria" w:hAnsi="Cambria"/>
+          <w:b/>
           <w:szCs w:val="24"/>
         </w:rPr>
-        <w:t>при 100%</w:t>
+        <w:t>–</w:t>
       </w:r>
-    </w:p>
-    <w:p>
-      <w:pPr>
-        <w:pStyle w:val="af3"/>
-        <w:numPr>
-          <w:ilvl w:val="0"/>
-          <w:numId w:val="49"/>
-        </w:numPr>
-        <w:tabs>
-          <w:tab w:val="left" w:pos="1134"/>
-        </w:tabs>
-        <w:ind w:left="851" w:firstLine="0"/>
-        <w:rPr>
-          <w:rFonts w:ascii="Cambria" w:hAnsi="Cambria"/>
-          <w:szCs w:val="24"/>
-        </w:rPr>
-      </w:pPr>
-      <w:proofErr w:type="spellStart"/>
       <w:r>
         <w:rPr>
           <w:rFonts w:ascii="Cambria" w:hAnsi="Cambria"/>
+          <w:b/>
           <w:szCs w:val="24"/>
-          <w:lang w:val="en-US"/>
-        </w:rPr>
-        <w:t>Ksi</w:t>
-      </w:r>
-      <w:proofErr w:type="spellEnd"/>
-      <w:r>
-        <w:rPr>
-          <w:rFonts w:ascii="Cambria" w:hAnsi="Cambria"/>
-          <w:szCs w:val="24"/>
-          <w:lang w:val="en-US"/>
         </w:rPr>
         <w:t xml:space="preserve"> </w:t>
       </w:r>
       <w:r>
         <w:rPr>
           <w:rFonts w:ascii="Cambria" w:hAnsi="Cambria"/>
+          <w:b/>
           <w:szCs w:val="24"/>
         </w:rPr>
-        <w:t>при 0%</w:t>
+        <w:t>Клапан</w:t>
       </w:r>
-    </w:p>
-    <w:p>
-      <w:pPr>
-        <w:pStyle w:val="af3"/>
-        <w:numPr>
-          <w:ilvl w:val="0"/>
-          <w:numId w:val="49"/>
-        </w:numPr>
-        <w:tabs>
-          <w:tab w:val="left" w:pos="1134"/>
-        </w:tabs>
-        <w:ind w:left="851" w:firstLine="0"/>
-        <w:rPr>
-          <w:rFonts w:ascii="Cambria" w:hAnsi="Cambria"/>
-          <w:szCs w:val="24"/>
-        </w:rPr>
-      </w:pPr>
       <w:r>
         <w:rPr>
           <w:rFonts w:ascii="Cambria" w:hAnsi="Cambria"/>
+          <w:b/>
           <w:szCs w:val="24"/>
         </w:rPr>
-        <w:t>Тип характеристики</w:t>
+        <w:t>»</w:t>
       </w:r>
     </w:p>
-    <w:p>
-      <w:pPr>
-        <w:pStyle w:val="af3"/>
-        <w:numPr>
-          <w:ilvl w:val="0"/>
-          <w:numId w:val="49"/>
-        </w:numPr>
-        <w:tabs>
-          <w:tab w:val="left" w:pos="1134"/>
-        </w:tabs>
-        <w:ind w:left="851" w:firstLine="0"/>
-        <w:rPr>
-          <w:rFonts w:ascii="Cambria" w:hAnsi="Cambria"/>
-          <w:szCs w:val="24"/>
-        </w:rPr>
-      </w:pPr>
-      <w:r>
-        <w:rPr>
-          <w:rFonts w:ascii="Cambria" w:hAnsi="Cambria"/>
-          <w:szCs w:val="24"/>
-        </w:rPr>
-        <w:t>Тип арматуры</w:t>
-      </w:r>
-    </w:p>
-    <w:p>
-      <w:pPr>
-        <w:pStyle w:val="af3"/>
-        <w:numPr>
-          <w:ilvl w:val="0"/>
-          <w:numId w:val="49"/>
-        </w:numPr>
-        <w:tabs>
-          <w:tab w:val="left" w:pos="1134"/>
-        </w:tabs>
-        <w:ind w:left="851" w:firstLine="0"/>
-        <w:rPr>
-          <w:rFonts w:ascii="Cambria" w:hAnsi="Cambria"/>
-          <w:szCs w:val="24"/>
-        </w:rPr>
-      </w:pPr>
-      <w:r>
-        <w:rPr>
-          <w:rFonts w:ascii="Cambria" w:hAnsi="Cambria"/>
-          <w:szCs w:val="24"/>
-        </w:rPr>
-        <w:t>Имя в БД</w:t>
-      </w:r>
-    </w:p>
-    <w:p>
-      <w:pPr>
-        <w:pStyle w:val="af3"/>
-        <w:numPr>
-          <w:ilvl w:val="0"/>
-          <w:numId w:val="49"/>
-        </w:numPr>
-        <w:tabs>
-          <w:tab w:val="left" w:pos="1134"/>
-        </w:tabs>
-        <w:ind w:left="851" w:firstLine="0"/>
-        <w:rPr>
-          <w:rFonts w:ascii="Cambria" w:hAnsi="Cambria"/>
-          <w:szCs w:val="24"/>
-        </w:rPr>
-      </w:pPr>
-      <w:r>
-        <w:rPr>
-          <w:rFonts w:ascii="Cambria" w:hAnsi="Cambria"/>
-          <w:szCs w:val="24"/>
-        </w:rPr>
-        <w:t>Название на схеме</w:t>
-      </w:r>
-    </w:p>
-    <w:p>
-      <w:pPr>
-        <w:pStyle w:val="af3"/>
-        <w:numPr>
-          <w:ilvl w:val="0"/>
-          <w:numId w:val="49"/>
-        </w:numPr>
-        <w:tabs>
-          <w:tab w:val="left" w:pos="1134"/>
-        </w:tabs>
-        <w:ind w:left="851" w:firstLine="0"/>
-        <w:rPr>
-          <w:rFonts w:ascii="Cambria" w:hAnsi="Cambria"/>
-          <w:szCs w:val="24"/>
-        </w:rPr>
-      </w:pPr>
-      <w:r>
-        <w:rPr>
-          <w:rFonts w:ascii="Cambria" w:hAnsi="Cambria"/>
-          <w:szCs w:val="24"/>
-        </w:rPr>
-        <w:t>Редакция названия на схеме</w:t>
-      </w:r>
-    </w:p>
-    <w:p>
-      <w:pPr>
-        <w:pStyle w:val="af3"/>
-        <w:numPr>
-          <w:ilvl w:val="0"/>
-          <w:numId w:val="49"/>
-        </w:numPr>
-        <w:tabs>
-          <w:tab w:val="left" w:pos="1134"/>
-        </w:tabs>
-        <w:ind w:left="851" w:firstLine="0"/>
-        <w:rPr>
-          <w:rFonts w:ascii="Cambria" w:hAnsi="Cambria"/>
-          <w:szCs w:val="24"/>
-        </w:rPr>
-      </w:pPr>
-      <w:r>
-        <w:rPr>
-          <w:rFonts w:ascii="Cambria" w:hAnsi="Cambria"/>
-          <w:szCs w:val="24"/>
-        </w:rPr>
-        <w:t>Название в две строки</w:t>
-      </w:r>
-    </w:p>
-    <w:p>
-      <w:pPr>
-        <w:pStyle w:val="af3"/>
-        <w:numPr>
-          <w:ilvl w:val="0"/>
-          <w:numId w:val="49"/>
-        </w:numPr>
-        <w:tabs>
-          <w:tab w:val="left" w:pos="1134"/>
-        </w:tabs>
-        <w:ind w:left="851" w:firstLine="0"/>
-        <w:rPr>
-          <w:rFonts w:ascii="Cambria" w:hAnsi="Cambria"/>
-          <w:szCs w:val="24"/>
-        </w:rPr>
-      </w:pPr>
-      <w:r>
-        <w:rPr>
-          <w:rFonts w:ascii="Cambria" w:hAnsi="Cambria"/>
-          <w:szCs w:val="24"/>
-        </w:rPr>
-        <w:t>Имя таблицы в БД</w:t>
-      </w:r>
-    </w:p>
+    <w:tbl>
+      <w:tblPr>
+        <w:tblStyle w:val="a6"/>
+        <w:tblW w:w="0" w:type="auto"/>
+        <w:tblInd w:w="-426" w:type="dxa"/>
+        <w:tblBorders>
+          <w:top w:val="single" w:sz="4" w:space="0" w:color="auto"/>
+          <w:left w:val="single" w:sz="4" w:space="0" w:color="auto"/>
+          <w:bottom w:val="single" w:sz="4" w:space="0" w:color="auto"/>
+          <w:right w:val="single" w:sz="4" w:space="0" w:color="auto"/>
+          <w:insideH w:val="single" w:sz="4" w:space="0" w:color="auto"/>
+          <w:insideV w:val="single" w:sz="4" w:space="0" w:color="auto"/>
+        </w:tblBorders>
+        <w:tblLook w:val="04A0" w:firstRow="1" w:lastRow="0" w:firstColumn="1" w:lastColumn="0" w:noHBand="0" w:noVBand="1"/>
+      </w:tblPr>
+      <w:tblGrid>
+        <w:gridCol w:w="5014"/>
+        <w:gridCol w:w="2520"/>
+        <w:gridCol w:w="2520"/>
+      </w:tblGrid>
+      <w:tr>
+        <w:tc>
+          <w:tcPr>
+            <w:tcW w:w="5014" w:type="dxa"/>
+            <w:shd w:val="clear" w:color="auto" w:fill="auto"/>
+            <w:vAlign w:val="center"/>
+          </w:tcPr>
+          <w:p>
+            <w:pPr>
+              <w:pStyle w:val="af3"/>
+              <w:numPr>
+                <w:ilvl w:val="0"/>
+                <w:numId w:val="49"/>
+              </w:numPr>
+              <w:tabs>
+                <w:tab w:val="left" w:pos="171"/>
+              </w:tabs>
+              <w:ind w:left="0" w:firstLine="0"/>
+              <w:jc w:val="left"/>
+              <w:rPr>
+                <w:rFonts w:ascii="Cambria" w:hAnsi="Cambria"/>
+                <w:szCs w:val="24"/>
+              </w:rPr>
+            </w:pPr>
+            <w:r>
+              <w:rPr>
+                <w:rFonts w:ascii="Cambria" w:hAnsi="Cambria"/>
+                <w:szCs w:val="24"/>
+              </w:rPr>
+              <w:t>Сопротивление</w:t>
+            </w:r>
+          </w:p>
+        </w:tc>
+        <w:tc>
+          <w:tcPr>
+            <w:tcW w:w="2520" w:type="dxa"/>
+            <w:vAlign w:val="center"/>
+          </w:tcPr>
+          <w:p>
+            <w:pPr>
+              <w:pStyle w:val="af3"/>
+              <w:tabs>
+                <w:tab w:val="left" w:pos="1134"/>
+              </w:tabs>
+              <w:ind w:left="0" w:firstLine="0"/>
+              <w:jc w:val="left"/>
+              <w:rPr>
+                <w:rFonts w:ascii="Cambria" w:hAnsi="Cambria"/>
+                <w:szCs w:val="24"/>
+                <w:lang w:val="en-US"/>
+              </w:rPr>
+            </w:pPr>
+            <w:r>
+              <w:rPr>
+                <w:rFonts w:ascii="Cambria" w:hAnsi="Cambria"/>
+                <w:szCs w:val="24"/>
+                <w:lang w:val="en-US"/>
+              </w:rPr>
+              <w:t>_</w:t>
+            </w:r>
+            <w:proofErr w:type="spellStart"/>
+            <w:r>
+              <w:rPr>
+                <w:rFonts w:ascii="Cambria" w:hAnsi="Cambria"/>
+                <w:szCs w:val="24"/>
+                <w:lang w:val="en-US"/>
+              </w:rPr>
+              <w:t>Ksi</w:t>
+            </w:r>
+            <w:proofErr w:type="spellEnd"/>
+          </w:p>
+        </w:tc>
+        <w:tc>
+          <w:tcPr>
+            <w:tcW w:w="2520" w:type="dxa"/>
+            <w:vAlign w:val="center"/>
+          </w:tcPr>
+          <w:p>
+            <w:pPr>
+              <w:pStyle w:val="af3"/>
+              <w:tabs>
+                <w:tab w:val="left" w:pos="1134"/>
+              </w:tabs>
+              <w:ind w:left="0" w:firstLine="0"/>
+              <w:jc w:val="left"/>
+              <w:rPr>
+                <w:rFonts w:ascii="Cambria" w:hAnsi="Cambria"/>
+                <w:szCs w:val="24"/>
+              </w:rPr>
+            </w:pPr>
+          </w:p>
+        </w:tc>
+      </w:tr>
+      <w:tr>
+        <w:tc>
+          <w:tcPr>
+            <w:tcW w:w="5014" w:type="dxa"/>
+            <w:shd w:val="clear" w:color="auto" w:fill="auto"/>
+            <w:vAlign w:val="center"/>
+          </w:tcPr>
+          <w:p>
+            <w:pPr>
+              <w:pStyle w:val="af3"/>
+              <w:numPr>
+                <w:ilvl w:val="0"/>
+                <w:numId w:val="49"/>
+              </w:numPr>
+              <w:tabs>
+                <w:tab w:val="left" w:pos="171"/>
+              </w:tabs>
+              <w:ind w:left="0" w:firstLine="0"/>
+              <w:jc w:val="left"/>
+              <w:rPr>
+                <w:rFonts w:ascii="Cambria" w:hAnsi="Cambria"/>
+                <w:szCs w:val="24"/>
+              </w:rPr>
+            </w:pPr>
+            <w:r>
+              <w:rPr>
+                <w:rFonts w:ascii="Cambria" w:hAnsi="Cambria"/>
+                <w:szCs w:val="24"/>
+              </w:rPr>
+              <w:t>Питание сборный</w:t>
+            </w:r>
+          </w:p>
+        </w:tc>
+        <w:tc>
+          <w:tcPr>
+            <w:tcW w:w="2520" w:type="dxa"/>
+            <w:vAlign w:val="center"/>
+          </w:tcPr>
+          <w:p>
+            <w:pPr>
+              <w:pStyle w:val="af3"/>
+              <w:tabs>
+                <w:tab w:val="left" w:pos="1134"/>
+              </w:tabs>
+              <w:ind w:left="0" w:firstLine="0"/>
+              <w:jc w:val="left"/>
+              <w:rPr>
+                <w:rFonts w:ascii="Cambria" w:hAnsi="Cambria"/>
+                <w:szCs w:val="24"/>
+                <w:lang w:val="en-US"/>
+              </w:rPr>
+            </w:pPr>
+            <w:proofErr w:type="spellStart"/>
+            <w:r>
+              <w:rPr>
+                <w:rFonts w:ascii="Cambria" w:hAnsi="Cambria"/>
+                <w:szCs w:val="24"/>
+                <w:lang w:val="en-US"/>
+              </w:rPr>
+              <w:t>is_power</w:t>
+            </w:r>
+            <w:proofErr w:type="spellEnd"/>
+          </w:p>
+        </w:tc>
+        <w:tc>
+          <w:tcPr>
+            <w:tcW w:w="2520" w:type="dxa"/>
+            <w:vAlign w:val="center"/>
+          </w:tcPr>
+          <w:p>
+            <w:pPr>
+              <w:pStyle w:val="af3"/>
+              <w:tabs>
+                <w:tab w:val="left" w:pos="1134"/>
+              </w:tabs>
+              <w:ind w:left="0" w:firstLine="0"/>
+              <w:jc w:val="left"/>
+              <w:rPr>
+                <w:rFonts w:ascii="Cambria" w:hAnsi="Cambria"/>
+                <w:szCs w:val="24"/>
+              </w:rPr>
+            </w:pPr>
+          </w:p>
+        </w:tc>
+      </w:tr>
+      <w:tr>
+        <w:tc>
+          <w:tcPr>
+            <w:tcW w:w="5014" w:type="dxa"/>
+            <w:shd w:val="clear" w:color="auto" w:fill="auto"/>
+            <w:vAlign w:val="center"/>
+          </w:tcPr>
+          <w:p>
+            <w:pPr>
+              <w:pStyle w:val="af3"/>
+              <w:numPr>
+                <w:ilvl w:val="0"/>
+                <w:numId w:val="49"/>
+              </w:numPr>
+              <w:tabs>
+                <w:tab w:val="left" w:pos="171"/>
+              </w:tabs>
+              <w:ind w:left="0" w:firstLine="0"/>
+              <w:jc w:val="left"/>
+              <w:rPr>
+                <w:rFonts w:ascii="Cambria" w:hAnsi="Cambria"/>
+                <w:szCs w:val="24"/>
+              </w:rPr>
+            </w:pPr>
+            <w:r>
+              <w:rPr>
+                <w:rFonts w:ascii="Cambria" w:hAnsi="Cambria"/>
+                <w:szCs w:val="24"/>
+              </w:rPr>
+              <w:t>Неисправность сборный</w:t>
+            </w:r>
+          </w:p>
+        </w:tc>
+        <w:tc>
+          <w:tcPr>
+            <w:tcW w:w="2520" w:type="dxa"/>
+            <w:vAlign w:val="center"/>
+          </w:tcPr>
+          <w:p>
+            <w:pPr>
+              <w:pStyle w:val="af3"/>
+              <w:tabs>
+                <w:tab w:val="left" w:pos="1134"/>
+              </w:tabs>
+              <w:ind w:left="0" w:firstLine="0"/>
+              <w:jc w:val="left"/>
+              <w:rPr>
+                <w:rFonts w:ascii="Cambria" w:hAnsi="Cambria"/>
+                <w:szCs w:val="24"/>
+              </w:rPr>
+            </w:pPr>
+            <w:proofErr w:type="spellStart"/>
+            <w:r>
+              <w:rPr>
+                <w:rFonts w:ascii="Cambria" w:hAnsi="Cambria"/>
+                <w:szCs w:val="24"/>
+              </w:rPr>
+              <w:t>is_alarm</w:t>
+            </w:r>
+            <w:proofErr w:type="spellEnd"/>
+          </w:p>
+        </w:tc>
+        <w:tc>
+          <w:tcPr>
+            <w:tcW w:w="2520" w:type="dxa"/>
+            <w:vAlign w:val="center"/>
+          </w:tcPr>
+          <w:p>
+            <w:pPr>
+              <w:pStyle w:val="af3"/>
+              <w:tabs>
+                <w:tab w:val="left" w:pos="1134"/>
+              </w:tabs>
+              <w:ind w:left="0" w:firstLine="0"/>
+              <w:jc w:val="left"/>
+              <w:rPr>
+                <w:rFonts w:ascii="Cambria" w:hAnsi="Cambria"/>
+                <w:szCs w:val="24"/>
+              </w:rPr>
+            </w:pPr>
+          </w:p>
+        </w:tc>
+      </w:tr>
+      <w:tr>
+        <w:tc>
+          <w:tcPr>
+            <w:tcW w:w="5014" w:type="dxa"/>
+            <w:shd w:val="clear" w:color="auto" w:fill="auto"/>
+            <w:vAlign w:val="center"/>
+          </w:tcPr>
+          <w:p>
+            <w:pPr>
+              <w:pStyle w:val="af3"/>
+              <w:numPr>
+                <w:ilvl w:val="0"/>
+                <w:numId w:val="49"/>
+              </w:numPr>
+              <w:tabs>
+                <w:tab w:val="left" w:pos="171"/>
+              </w:tabs>
+              <w:ind w:left="0" w:firstLine="0"/>
+              <w:jc w:val="left"/>
+              <w:rPr>
+                <w:rFonts w:ascii="Cambria" w:hAnsi="Cambria"/>
+                <w:szCs w:val="24"/>
+              </w:rPr>
+            </w:pPr>
+            <w:r>
+              <w:rPr>
+                <w:rFonts w:ascii="Cambria" w:hAnsi="Cambria"/>
+                <w:szCs w:val="24"/>
+              </w:rPr>
+              <w:t>Управление сборный</w:t>
+            </w:r>
+          </w:p>
+        </w:tc>
+        <w:tc>
+          <w:tcPr>
+            <w:tcW w:w="2520" w:type="dxa"/>
+            <w:vAlign w:val="center"/>
+          </w:tcPr>
+          <w:p>
+            <w:pPr>
+              <w:pStyle w:val="af3"/>
+              <w:tabs>
+                <w:tab w:val="left" w:pos="1134"/>
+              </w:tabs>
+              <w:ind w:left="0" w:firstLine="0"/>
+              <w:jc w:val="left"/>
+              <w:rPr>
+                <w:rFonts w:ascii="Cambria" w:hAnsi="Cambria"/>
+                <w:szCs w:val="24"/>
+                <w:lang w:val="en-US"/>
+              </w:rPr>
+            </w:pPr>
+            <w:proofErr w:type="spellStart"/>
+            <w:r>
+              <w:rPr>
+                <w:rFonts w:ascii="Cambria" w:hAnsi="Cambria"/>
+                <w:szCs w:val="24"/>
+                <w:lang w:val="en-US"/>
+              </w:rPr>
+              <w:t>is_control</w:t>
+            </w:r>
+            <w:proofErr w:type="spellEnd"/>
+          </w:p>
+        </w:tc>
+        <w:tc>
+          <w:tcPr>
+            <w:tcW w:w="2520" w:type="dxa"/>
+            <w:vAlign w:val="center"/>
+          </w:tcPr>
+          <w:p>
+            <w:pPr>
+              <w:pStyle w:val="af3"/>
+              <w:tabs>
+                <w:tab w:val="left" w:pos="1134"/>
+              </w:tabs>
+              <w:ind w:left="0" w:firstLine="0"/>
+              <w:jc w:val="left"/>
+              <w:rPr>
+                <w:rFonts w:ascii="Cambria" w:hAnsi="Cambria"/>
+                <w:szCs w:val="24"/>
+              </w:rPr>
+            </w:pPr>
+          </w:p>
+        </w:tc>
+      </w:tr>
+      <w:tr>
+        <w:tc>
+          <w:tcPr>
+            <w:tcW w:w="5014" w:type="dxa"/>
+            <w:shd w:val="clear" w:color="auto" w:fill="auto"/>
+            <w:vAlign w:val="center"/>
+          </w:tcPr>
+          <w:p>
+            <w:pPr>
+              <w:pStyle w:val="af3"/>
+              <w:numPr>
+                <w:ilvl w:val="0"/>
+                <w:numId w:val="49"/>
+              </w:numPr>
+              <w:tabs>
+                <w:tab w:val="left" w:pos="171"/>
+              </w:tabs>
+              <w:ind w:left="0" w:firstLine="0"/>
+              <w:jc w:val="left"/>
+              <w:rPr>
+                <w:rFonts w:ascii="Cambria" w:hAnsi="Cambria"/>
+                <w:szCs w:val="24"/>
+              </w:rPr>
+            </w:pPr>
+            <w:r>
+              <w:rPr>
+                <w:rFonts w:ascii="Cambria" w:hAnsi="Cambria"/>
+                <w:szCs w:val="24"/>
+              </w:rPr>
+              <w:t>Состояние сборный</w:t>
+            </w:r>
+            <w:bookmarkStart w:id="0" w:name="_GoBack"/>
+            <w:bookmarkEnd w:id="0"/>
+          </w:p>
+        </w:tc>
+        <w:tc>
+          <w:tcPr>
+            <w:tcW w:w="2520" w:type="dxa"/>
+            <w:vAlign w:val="center"/>
+          </w:tcPr>
+          <w:p>
+            <w:pPr>
+              <w:pStyle w:val="af3"/>
+              <w:tabs>
+                <w:tab w:val="left" w:pos="1134"/>
+              </w:tabs>
+              <w:ind w:left="0" w:firstLine="0"/>
+              <w:jc w:val="left"/>
+              <w:rPr>
+                <w:rFonts w:ascii="Cambria" w:hAnsi="Cambria"/>
+                <w:szCs w:val="24"/>
+                <w:lang w:val="en-US"/>
+              </w:rPr>
+            </w:pPr>
+            <w:proofErr w:type="spellStart"/>
+            <w:r>
+              <w:rPr>
+                <w:rFonts w:ascii="Cambria" w:hAnsi="Cambria"/>
+                <w:szCs w:val="24"/>
+                <w:lang w:val="en-US"/>
+              </w:rPr>
+              <w:t>is_state</w:t>
+            </w:r>
+            <w:proofErr w:type="spellEnd"/>
+          </w:p>
+        </w:tc>
+        <w:tc>
+          <w:tcPr>
+            <w:tcW w:w="2520" w:type="dxa"/>
+            <w:vAlign w:val="center"/>
+          </w:tcPr>
+          <w:p>
+            <w:pPr>
+              <w:pStyle w:val="af3"/>
+              <w:tabs>
+                <w:tab w:val="left" w:pos="1134"/>
+              </w:tabs>
+              <w:ind w:left="0" w:firstLine="0"/>
+              <w:jc w:val="left"/>
+              <w:rPr>
+                <w:rFonts w:ascii="Cambria" w:hAnsi="Cambria"/>
+                <w:szCs w:val="24"/>
+              </w:rPr>
+            </w:pPr>
+          </w:p>
+        </w:tc>
+      </w:tr>
+    </w:tbl>
     <w:p>
       <w:pPr>
         <w:tabs>
@@ -676,8 +1908,6 @@
           <w:sz w:val="28"/>
         </w:rPr>
       </w:pPr>
-      <w:bookmarkStart w:id="0" w:name="_GoBack"/>
-      <w:bookmarkEnd w:id="0"/>
     </w:p>
     <w:sectPr>
       <w:headerReference w:type="default" r:id="rId11"/>

--- a/hs/2506.docx
+++ b/hs/2506.docx
@@ -8,8 +8,8 @@
         <w:tblLook w:val="04A0" w:firstRow="1" w:lastRow="0" w:firstColumn="1" w:lastColumn="0" w:noHBand="0" w:noVBand="1"/>
       </w:tblPr>
       <w:tblGrid>
-        <w:gridCol w:w="2415"/>
-        <w:gridCol w:w="7223"/>
+        <w:gridCol w:w="2385"/>
+        <w:gridCol w:w="7253"/>
       </w:tblGrid>
       <w:tr>
         <w:tc>
@@ -49,10 +49,10 @@
                   <v:path o:extrusionok="f" gradientshapeok="t" o:connecttype="rect"/>
                   <o:lock v:ext="edit" aspectratio="t"/>
                 </v:shapetype>
-                <v:shape id="_x0000_i1025" type="#_x0000_t75" style="width:27.6pt;height:18pt" o:ole="">
+                <v:shape id="_x0000_i1025" type="#_x0000_t75" style="width:27.45pt;height:18pt" o:ole="">
                   <v:imagedata r:id="rId7" o:title=""/>
                 </v:shape>
-                <o:OLEObject Type="Embed" ProgID="PBrush" ShapeID="_x0000_i1025" DrawAspect="Content" ObjectID="_1500105720" r:id="rId8"/>
+                <o:OLEObject Type="Embed" ProgID="PBrush" ShapeID="_x0000_i1025" DrawAspect="Content" ObjectID="_1500209488" r:id="rId8"/>
               </w:object>
             </w:r>
           </w:p>
@@ -179,13 +179,51 @@
             <w:r>
               <w:rPr>
                 <w:rFonts w:ascii="Cambria" w:hAnsi="Cambria"/>
-              </w:rPr>
-              <w:object w:dxaOrig="2730" w:dyaOrig="2025">
-                <v:shape id="_x0000_i1026" type="#_x0000_t75" style="width:102pt;height:75.6pt" o:ole="">
-                  <v:imagedata r:id="rId9" o:title=""/>
-                </v:shape>
-                <o:OLEObject Type="Embed" ProgID="PBrush" ShapeID="_x0000_i1026" DrawAspect="Content" ObjectID="_1500105721" r:id="rId10"/>
-              </w:object>
+                <w:noProof/>
+                <w:szCs w:val="24"/>
+                <w:lang w:eastAsia="ru-RU"/>
+              </w:rPr>
+              <w:drawing>
+                <wp:inline distT="0" distB="0" distL="0" distR="0">
+                  <wp:extent cx="647756" cy="548688"/>
+                  <wp:effectExtent l="0" t="0" r="0" b="3810"/>
+                  <wp:docPr id="1" name="Рисунок 1"/>
+                  <wp:cNvGraphicFramePr>
+                    <a:graphicFrameLocks xmlns:a="http://schemas.openxmlformats.org/drawingml/2006/main" noChangeAspect="1"/>
+                  </wp:cNvGraphicFramePr>
+                  <a:graphic xmlns:a="http://schemas.openxmlformats.org/drawingml/2006/main">
+                    <a:graphicData uri="http://schemas.openxmlformats.org/drawingml/2006/picture">
+                      <pic:pic xmlns:pic="http://schemas.openxmlformats.org/drawingml/2006/picture">
+                        <pic:nvPicPr>
+                          <pic:cNvPr id="1" name="HS - Клапан.png"/>
+                          <pic:cNvPicPr/>
+                        </pic:nvPicPr>
+                        <pic:blipFill>
+                          <a:blip r:embed="rId9">
+                            <a:extLst>
+                              <a:ext uri="{28A0092B-C50C-407E-A947-70E740481C1C}">
+                                <a14:useLocalDpi xmlns:a14="http://schemas.microsoft.com/office/drawing/2010/main" val="0"/>
+                              </a:ext>
+                            </a:extLst>
+                          </a:blip>
+                          <a:stretch>
+                            <a:fillRect/>
+                          </a:stretch>
+                        </pic:blipFill>
+                        <pic:spPr>
+                          <a:xfrm>
+                            <a:off x="0" y="0"/>
+                            <a:ext cx="647756" cy="548688"/>
+                          </a:xfrm>
+                          <a:prstGeom prst="rect">
+                            <a:avLst/>
+                          </a:prstGeom>
+                        </pic:spPr>
+                      </pic:pic>
+                    </a:graphicData>
+                  </a:graphic>
+                </wp:inline>
+              </w:drawing>
             </w:r>
           </w:p>
         </w:tc>
@@ -532,63 +570,13 @@
                 <w:szCs w:val="24"/>
               </w:rPr>
             </w:pPr>
-            <w:proofErr w:type="spellStart"/>
             <w:r>
               <w:rPr>
                 <w:rFonts w:ascii="Cambria" w:hAnsi="Cambria"/>
                 <w:szCs w:val="24"/>
               </w:rPr>
-              <w:t>Коэффициент</w:t>
+              <w:t>Коэффициент сопротивления открытого клапана</w:t>
             </w:r>
-            <w:proofErr w:type="spellEnd"/>
-            <w:r>
-              <w:rPr>
-                <w:rFonts w:ascii="Cambria" w:hAnsi="Cambria"/>
-                <w:szCs w:val="24"/>
-              </w:rPr>
-              <w:t xml:space="preserve"> </w:t>
-            </w:r>
-            <w:proofErr w:type="spellStart"/>
-            <w:r>
-              <w:rPr>
-                <w:rFonts w:ascii="Cambria" w:hAnsi="Cambria"/>
-                <w:szCs w:val="24"/>
-              </w:rPr>
-              <w:t>сопротивления</w:t>
-            </w:r>
-            <w:proofErr w:type="spellEnd"/>
-            <w:r>
-              <w:rPr>
-                <w:rFonts w:ascii="Cambria" w:hAnsi="Cambria"/>
-                <w:szCs w:val="24"/>
-              </w:rPr>
-              <w:t xml:space="preserve"> </w:t>
-            </w:r>
-            <w:proofErr w:type="spellStart"/>
-            <w:r>
-              <w:rPr>
-                <w:rFonts w:ascii="Cambria" w:hAnsi="Cambria"/>
-                <w:szCs w:val="24"/>
-              </w:rPr>
-              <w:t>открытого</w:t>
-            </w:r>
-            <w:proofErr w:type="spellEnd"/>
-            <w:r>
-              <w:rPr>
-                <w:rFonts w:ascii="Cambria" w:hAnsi="Cambria"/>
-                <w:szCs w:val="24"/>
-              </w:rPr>
-              <w:t xml:space="preserve"> </w:t>
-            </w:r>
-            <w:proofErr w:type="spellStart"/>
-            <w:r>
-              <w:rPr>
-                <w:rFonts w:ascii="Cambria" w:hAnsi="Cambria"/>
-                <w:szCs w:val="24"/>
-              </w:rPr>
-              <w:t>клапана</w:t>
-            </w:r>
-            <w:proofErr w:type="spellEnd"/>
           </w:p>
         </w:tc>
         <w:tc>
@@ -1173,6 +1161,8 @@
             </w:pPr>
           </w:p>
         </w:tc>
+        <w:bookmarkStart w:id="0" w:name="_GoBack"/>
+        <w:bookmarkEnd w:id="0"/>
       </w:tr>
       <w:tr>
         <w:tc>
@@ -1840,8 +1830,6 @@
               </w:rPr>
               <w:t>Состояние сборный</w:t>
             </w:r>
-            <w:bookmarkStart w:id="0" w:name="_GoBack"/>
-            <w:bookmarkEnd w:id="0"/>
           </w:p>
         </w:tc>
         <w:tc>
@@ -1910,7 +1898,7 @@
       </w:pPr>
     </w:p>
     <w:sectPr>
-      <w:headerReference w:type="default" r:id="rId11"/>
+      <w:headerReference w:type="default" r:id="rId10"/>
       <w:pgSz w:w="11906" w:h="16838"/>
       <w:pgMar w:top="567" w:right="567" w:bottom="567" w:left="1701" w:header="708" w:footer="708" w:gutter="0"/>
       <w:cols w:space="708"/>

--- a/hs/2506.docx
+++ b/hs/2506.docx
@@ -8,8 +8,8 @@
         <w:tblLook w:val="04A0" w:firstRow="1" w:lastRow="0" w:firstColumn="1" w:lastColumn="0" w:noHBand="0" w:noVBand="1"/>
       </w:tblPr>
       <w:tblGrid>
-        <w:gridCol w:w="2385"/>
-        <w:gridCol w:w="7253"/>
+        <w:gridCol w:w="2394"/>
+        <w:gridCol w:w="7244"/>
       </w:tblGrid>
       <w:tr>
         <w:tc>
@@ -29,31 +29,53 @@
               </w:rPr>
             </w:pPr>
             <w:r>
-              <w:object w:dxaOrig="540" w:dyaOrig="360">
-                <v:shapetype id="_x0000_t75" coordsize="21600,21600" o:spt="75" o:preferrelative="t" path="m@4@5l@4@11@9@11@9@5xe" filled="f" stroked="f">
-                  <v:stroke joinstyle="miter"/>
-                  <v:formulas>
-                    <v:f eqn="if lineDrawn pixelLineWidth 0"/>
-                    <v:f eqn="sum @0 1 0"/>
-                    <v:f eqn="sum 0 0 @1"/>
-                    <v:f eqn="prod @2 1 2"/>
-                    <v:f eqn="prod @3 21600 pixelWidth"/>
-                    <v:f eqn="prod @3 21600 pixelHeight"/>
-                    <v:f eqn="sum @0 0 1"/>
-                    <v:f eqn="prod @6 1 2"/>
-                    <v:f eqn="prod @7 21600 pixelWidth"/>
-                    <v:f eqn="sum @8 21600 0"/>
-                    <v:f eqn="prod @7 21600 pixelHeight"/>
-                    <v:f eqn="sum @10 21600 0"/>
-                  </v:formulas>
-                  <v:path o:extrusionok="f" gradientshapeok="t" o:connecttype="rect"/>
-                  <o:lock v:ext="edit" aspectratio="t"/>
-                </v:shapetype>
-                <v:shape id="_x0000_i1025" type="#_x0000_t75" style="width:27.45pt;height:18pt" o:ole="">
-                  <v:imagedata r:id="rId7" o:title=""/>
-                </v:shape>
-                <o:OLEObject Type="Embed" ProgID="PBrush" ShapeID="_x0000_i1025" DrawAspect="Content" ObjectID="_1500209488" r:id="rId8"/>
-              </w:object>
+              <w:rPr>
+                <w:rFonts w:ascii="Cambria" w:hAnsi="Cambria"/>
+                <w:noProof/>
+                <w:szCs w:val="24"/>
+                <w:lang w:eastAsia="ru-RU"/>
+              </w:rPr>
+              <w:drawing>
+                <wp:inline distT="0" distB="0" distL="0" distR="0">
+                  <wp:extent cx="236240" cy="220999"/>
+                  <wp:effectExtent l="0" t="0" r="0" b="7620"/>
+                  <wp:docPr id="3" name="Рисунок 3"/>
+                  <wp:cNvGraphicFramePr>
+                    <a:graphicFrameLocks xmlns:a="http://schemas.openxmlformats.org/drawingml/2006/main" noChangeAspect="1"/>
+                  </wp:cNvGraphicFramePr>
+                  <a:graphic xmlns:a="http://schemas.openxmlformats.org/drawingml/2006/main">
+                    <a:graphicData uri="http://schemas.openxmlformats.org/drawingml/2006/picture">
+                      <pic:pic xmlns:pic="http://schemas.openxmlformats.org/drawingml/2006/picture">
+                        <pic:nvPicPr>
+                          <pic:cNvPr id="3" name="HS - Клапан.png"/>
+                          <pic:cNvPicPr/>
+                        </pic:nvPicPr>
+                        <pic:blipFill>
+                          <a:blip r:embed="rId7">
+                            <a:extLst>
+                              <a:ext uri="{28A0092B-C50C-407E-A947-70E740481C1C}">
+                                <a14:useLocalDpi xmlns:a14="http://schemas.microsoft.com/office/drawing/2010/main" val="0"/>
+                              </a:ext>
+                            </a:extLst>
+                          </a:blip>
+                          <a:stretch>
+                            <a:fillRect/>
+                          </a:stretch>
+                        </pic:blipFill>
+                        <pic:spPr>
+                          <a:xfrm>
+                            <a:off x="0" y="0"/>
+                            <a:ext cx="236240" cy="220999"/>
+                          </a:xfrm>
+                          <a:prstGeom prst="rect">
+                            <a:avLst/>
+                          </a:prstGeom>
+                        </pic:spPr>
+                      </pic:pic>
+                    </a:graphicData>
+                  </a:graphic>
+                </wp:inline>
+              </w:drawing>
             </w:r>
           </w:p>
         </w:tc>
@@ -169,7 +191,7 @@
           </w:tcPr>
           <w:p>
             <w:pPr>
-              <w:ind w:firstLine="0"/>
+              <w:ind w:left="340" w:firstLine="0"/>
               <w:jc w:val="center"/>
               <w:rPr>
                 <w:rFonts w:ascii="Cambria" w:hAnsi="Cambria"/>
@@ -199,7 +221,7 @@
                           <pic:cNvPicPr/>
                         </pic:nvPicPr>
                         <pic:blipFill>
-                          <a:blip r:embed="rId9">
+                          <a:blip r:embed="rId8">
                             <a:extLst>
                               <a:ext uri="{28A0092B-C50C-407E-A947-70E740481C1C}">
                                 <a14:useLocalDpi xmlns:a14="http://schemas.microsoft.com/office/drawing/2010/main" val="0"/>
@@ -295,10 +317,76 @@
     </w:p>
     <w:p>
       <w:pPr>
-        <w:ind w:firstLine="0"/>
         <w:rPr>
           <w:rFonts w:ascii="Cambria" w:hAnsi="Cambria"/>
-          <w:b/>
+          <w:szCs w:val="24"/>
+        </w:rPr>
+      </w:pPr>
+      <w:r>
+        <w:rPr>
+          <w:rFonts w:ascii="Cambria" w:hAnsi="Cambria"/>
+          <w:szCs w:val="24"/>
+        </w:rPr>
+        <w:t xml:space="preserve">Блок реализует модель регулирующего клапана. Предназначен для имитации регулирующей арматуры, расположенной на трубопроводах. Блок моделирует гидравлическое сопротивление, которое клапан оказывает течению жидкости в контуре. </w:t>
+      </w:r>
+    </w:p>
+    <w:p>
+      <w:pPr>
+        <w:rPr>
+          <w:rFonts w:ascii="Cambria" w:hAnsi="Cambria"/>
+          <w:szCs w:val="24"/>
+        </w:rPr>
+      </w:pPr>
+      <w:r>
+        <w:rPr>
+          <w:rFonts w:ascii="Cambria" w:hAnsi="Cambria"/>
+          <w:szCs w:val="24"/>
+        </w:rPr>
+        <w:t xml:space="preserve">Данный блок может </w:t>
+      </w:r>
+      <w:r>
+        <w:rPr>
+          <w:rFonts w:ascii="Cambria" w:hAnsi="Cambria"/>
+          <w:szCs w:val="24"/>
+        </w:rPr>
+        <w:t xml:space="preserve">функционировать </w:t>
+      </w:r>
+      <w:r>
+        <w:rPr>
+          <w:rFonts w:ascii="Cambria" w:hAnsi="Cambria"/>
+          <w:szCs w:val="24"/>
+        </w:rPr>
+        <w:t>как автономно, то есть степень открытия задается пользователем, так и с подсистемой автоматики в пакетном режиме с передачей значения ф</w:t>
+      </w:r>
+      <w:r>
+        <w:rPr>
+          <w:rFonts w:ascii="Cambria" w:hAnsi="Cambria"/>
+          <w:szCs w:val="24"/>
+        </w:rPr>
+        <w:t>у</w:t>
+      </w:r>
+      <w:r>
+        <w:rPr>
+          <w:rFonts w:ascii="Cambria" w:hAnsi="Cambria"/>
+          <w:szCs w:val="24"/>
+        </w:rPr>
+        <w:t>нкциональных переменных через общую базу данных.</w:t>
+      </w:r>
+    </w:p>
+    <w:p>
+      <w:pPr>
+        <w:ind w:firstLine="851"/>
+        <w:rPr>
+          <w:rFonts w:ascii="Cambria" w:hAnsi="Cambria"/>
+          <w:szCs w:val="24"/>
+        </w:rPr>
+      </w:pPr>
+    </w:p>
+    <w:p>
+      <w:pPr>
+        <w:ind w:firstLine="851"/>
+        <w:rPr>
+          <w:rFonts w:ascii="Cambria" w:hAnsi="Cambria"/>
           <w:szCs w:val="24"/>
         </w:rPr>
       </w:pPr>
@@ -364,7 +452,7 @@
       <w:tblPr>
         <w:tblStyle w:val="a6"/>
         <w:tblW w:w="0" w:type="auto"/>
-        <w:tblInd w:w="-426" w:type="dxa"/>
+        <w:tblInd w:w="-5" w:type="dxa"/>
         <w:tblBorders>
           <w:top w:val="single" w:sz="4" w:space="0" w:color="auto"/>
           <w:left w:val="single" w:sz="4" w:space="0" w:color="auto"/>
@@ -376,14 +464,13 @@
         <w:tblLook w:val="04A0" w:firstRow="1" w:lastRow="0" w:firstColumn="1" w:lastColumn="0" w:noHBand="0" w:noVBand="1"/>
       </w:tblPr>
       <w:tblGrid>
-        <w:gridCol w:w="5014"/>
-        <w:gridCol w:w="2520"/>
-        <w:gridCol w:w="2520"/>
+        <w:gridCol w:w="4961"/>
+        <w:gridCol w:w="2693"/>
       </w:tblGrid>
       <w:tr>
         <w:tc>
           <w:tcPr>
-            <w:tcW w:w="5014" w:type="dxa"/>
+            <w:tcW w:w="4961" w:type="dxa"/>
             <w:shd w:val="clear" w:color="auto" w:fill="auto"/>
             <w:vAlign w:val="center"/>
           </w:tcPr>
@@ -415,7 +502,7 @@
         </w:tc>
         <w:tc>
           <w:tcPr>
-            <w:tcW w:w="2520" w:type="dxa"/>
+            <w:tcW w:w="2693" w:type="dxa"/>
             <w:vAlign w:val="center"/>
           </w:tcPr>
           <w:p>
@@ -442,31 +529,11 @@
             </w:r>
           </w:p>
         </w:tc>
-        <w:tc>
-          <w:tcPr>
-            <w:tcW w:w="2520" w:type="dxa"/>
-            <w:vAlign w:val="center"/>
-          </w:tcPr>
-          <w:p>
-            <w:pPr>
-              <w:pStyle w:val="af3"/>
-              <w:tabs>
-                <w:tab w:val="left" w:pos="1134"/>
-              </w:tabs>
-              <w:ind w:left="0" w:firstLine="0"/>
-              <w:jc w:val="left"/>
-              <w:rPr>
-                <w:rFonts w:ascii="Cambria" w:hAnsi="Cambria"/>
-                <w:szCs w:val="24"/>
-              </w:rPr>
-            </w:pPr>
-          </w:p>
-        </w:tc>
       </w:tr>
       <w:tr>
         <w:tc>
           <w:tcPr>
-            <w:tcW w:w="5014" w:type="dxa"/>
+            <w:tcW w:w="4961" w:type="dxa"/>
             <w:shd w:val="clear" w:color="auto" w:fill="auto"/>
             <w:vAlign w:val="center"/>
           </w:tcPr>
@@ -498,7 +565,7 @@
         </w:tc>
         <w:tc>
           <w:tcPr>
-            <w:tcW w:w="2520" w:type="dxa"/>
+            <w:tcW w:w="2693" w:type="dxa"/>
             <w:vAlign w:val="center"/>
           </w:tcPr>
           <w:p>
@@ -525,31 +592,11 @@
             </w:r>
           </w:p>
         </w:tc>
-        <w:tc>
-          <w:tcPr>
-            <w:tcW w:w="2520" w:type="dxa"/>
-            <w:vAlign w:val="center"/>
-          </w:tcPr>
-          <w:p>
-            <w:pPr>
-              <w:pStyle w:val="af3"/>
-              <w:tabs>
-                <w:tab w:val="left" w:pos="1134"/>
-              </w:tabs>
-              <w:ind w:left="0" w:firstLine="0"/>
-              <w:jc w:val="left"/>
-              <w:rPr>
-                <w:rFonts w:ascii="Cambria" w:hAnsi="Cambria"/>
-                <w:szCs w:val="24"/>
-              </w:rPr>
-            </w:pPr>
-          </w:p>
-        </w:tc>
       </w:tr>
       <w:tr>
         <w:tc>
           <w:tcPr>
-            <w:tcW w:w="5014" w:type="dxa"/>
+            <w:tcW w:w="4961" w:type="dxa"/>
             <w:shd w:val="clear" w:color="auto" w:fill="auto"/>
             <w:vAlign w:val="center"/>
           </w:tcPr>
@@ -581,7 +628,7 @@
         </w:tc>
         <w:tc>
           <w:tcPr>
-            <w:tcW w:w="2520" w:type="dxa"/>
+            <w:tcW w:w="2693" w:type="dxa"/>
             <w:vAlign w:val="center"/>
           </w:tcPr>
           <w:p>
@@ -608,31 +655,11 @@
             <w:proofErr w:type="spellEnd"/>
           </w:p>
         </w:tc>
-        <w:tc>
-          <w:tcPr>
-            <w:tcW w:w="2520" w:type="dxa"/>
-            <w:vAlign w:val="center"/>
-          </w:tcPr>
-          <w:p>
-            <w:pPr>
-              <w:pStyle w:val="af3"/>
-              <w:tabs>
-                <w:tab w:val="left" w:pos="1134"/>
-              </w:tabs>
-              <w:ind w:left="0" w:firstLine="0"/>
-              <w:jc w:val="left"/>
-              <w:rPr>
-                <w:rFonts w:ascii="Cambria" w:hAnsi="Cambria"/>
-                <w:szCs w:val="24"/>
-              </w:rPr>
-            </w:pPr>
-          </w:p>
-        </w:tc>
       </w:tr>
       <w:tr>
         <w:tc>
           <w:tcPr>
-            <w:tcW w:w="5014" w:type="dxa"/>
+            <w:tcW w:w="4961" w:type="dxa"/>
             <w:shd w:val="clear" w:color="auto" w:fill="auto"/>
             <w:vAlign w:val="center"/>
           </w:tcPr>
@@ -678,7 +705,7 @@
         </w:tc>
         <w:tc>
           <w:tcPr>
-            <w:tcW w:w="2520" w:type="dxa"/>
+            <w:tcW w:w="2693" w:type="dxa"/>
             <w:vAlign w:val="center"/>
           </w:tcPr>
           <w:p>
@@ -707,31 +734,13 @@
             <w:proofErr w:type="spellEnd"/>
           </w:p>
         </w:tc>
-        <w:tc>
-          <w:tcPr>
-            <w:tcW w:w="2520" w:type="dxa"/>
-            <w:vAlign w:val="center"/>
-          </w:tcPr>
-          <w:p>
-            <w:pPr>
-              <w:pStyle w:val="af3"/>
-              <w:tabs>
-                <w:tab w:val="left" w:pos="1134"/>
-              </w:tabs>
-              <w:ind w:left="0" w:firstLine="0"/>
-              <w:jc w:val="left"/>
-              <w:rPr>
-                <w:rFonts w:ascii="Cambria" w:hAnsi="Cambria"/>
-                <w:szCs w:val="24"/>
-              </w:rPr>
-            </w:pPr>
-          </w:p>
-        </w:tc>
+        <w:bookmarkStart w:id="0" w:name="_GoBack"/>
+        <w:bookmarkEnd w:id="0"/>
       </w:tr>
       <w:tr>
         <w:tc>
           <w:tcPr>
-            <w:tcW w:w="5014" w:type="dxa"/>
+            <w:tcW w:w="4961" w:type="dxa"/>
             <w:shd w:val="clear" w:color="auto" w:fill="auto"/>
             <w:vAlign w:val="center"/>
           </w:tcPr>
@@ -763,7 +772,7 @@
         </w:tc>
         <w:tc>
           <w:tcPr>
-            <w:tcW w:w="2520" w:type="dxa"/>
+            <w:tcW w:w="2693" w:type="dxa"/>
             <w:vAlign w:val="center"/>
           </w:tcPr>
           <w:p>
@@ -792,31 +801,11 @@
             <w:proofErr w:type="spellEnd"/>
           </w:p>
         </w:tc>
-        <w:tc>
-          <w:tcPr>
-            <w:tcW w:w="2520" w:type="dxa"/>
-            <w:vAlign w:val="center"/>
-          </w:tcPr>
-          <w:p>
-            <w:pPr>
-              <w:pStyle w:val="af3"/>
-              <w:tabs>
-                <w:tab w:val="left" w:pos="1134"/>
-              </w:tabs>
-              <w:ind w:left="0" w:firstLine="0"/>
-              <w:jc w:val="left"/>
-              <w:rPr>
-                <w:rFonts w:ascii="Cambria" w:hAnsi="Cambria"/>
-                <w:szCs w:val="24"/>
-              </w:rPr>
-            </w:pPr>
-          </w:p>
-        </w:tc>
       </w:tr>
       <w:tr>
         <w:tc>
           <w:tcPr>
-            <w:tcW w:w="5014" w:type="dxa"/>
+            <w:tcW w:w="4961" w:type="dxa"/>
             <w:shd w:val="clear" w:color="auto" w:fill="auto"/>
             <w:vAlign w:val="center"/>
           </w:tcPr>
@@ -848,7 +837,7 @@
         </w:tc>
         <w:tc>
           <w:tcPr>
-            <w:tcW w:w="2520" w:type="dxa"/>
+            <w:tcW w:w="2693" w:type="dxa"/>
             <w:vAlign w:val="center"/>
           </w:tcPr>
           <w:p>
@@ -875,31 +864,11 @@
             </w:r>
           </w:p>
         </w:tc>
-        <w:tc>
-          <w:tcPr>
-            <w:tcW w:w="2520" w:type="dxa"/>
-            <w:vAlign w:val="center"/>
-          </w:tcPr>
-          <w:p>
-            <w:pPr>
-              <w:pStyle w:val="af3"/>
-              <w:tabs>
-                <w:tab w:val="left" w:pos="1134"/>
-              </w:tabs>
-              <w:ind w:left="0" w:firstLine="0"/>
-              <w:jc w:val="left"/>
-              <w:rPr>
-                <w:rFonts w:ascii="Cambria" w:hAnsi="Cambria"/>
-                <w:szCs w:val="24"/>
-              </w:rPr>
-            </w:pPr>
-          </w:p>
-        </w:tc>
       </w:tr>
       <w:tr>
         <w:tc>
           <w:tcPr>
-            <w:tcW w:w="5014" w:type="dxa"/>
+            <w:tcW w:w="4961" w:type="dxa"/>
             <w:shd w:val="clear" w:color="auto" w:fill="auto"/>
             <w:vAlign w:val="center"/>
           </w:tcPr>
@@ -931,7 +900,7 @@
         </w:tc>
         <w:tc>
           <w:tcPr>
-            <w:tcW w:w="2520" w:type="dxa"/>
+            <w:tcW w:w="2693" w:type="dxa"/>
             <w:vAlign w:val="center"/>
           </w:tcPr>
           <w:p>
@@ -958,31 +927,11 @@
             </w:r>
           </w:p>
         </w:tc>
-        <w:tc>
-          <w:tcPr>
-            <w:tcW w:w="2520" w:type="dxa"/>
-            <w:vAlign w:val="center"/>
-          </w:tcPr>
-          <w:p>
-            <w:pPr>
-              <w:pStyle w:val="af3"/>
-              <w:tabs>
-                <w:tab w:val="left" w:pos="1134"/>
-              </w:tabs>
-              <w:ind w:left="0" w:firstLine="0"/>
-              <w:jc w:val="left"/>
-              <w:rPr>
-                <w:rFonts w:ascii="Cambria" w:hAnsi="Cambria"/>
-                <w:szCs w:val="24"/>
-              </w:rPr>
-            </w:pPr>
-          </w:p>
-        </w:tc>
       </w:tr>
       <w:tr>
         <w:tc>
           <w:tcPr>
-            <w:tcW w:w="5014" w:type="dxa"/>
+            <w:tcW w:w="4961" w:type="dxa"/>
             <w:shd w:val="clear" w:color="auto" w:fill="auto"/>
             <w:vAlign w:val="center"/>
           </w:tcPr>
@@ -1014,7 +963,7 @@
         </w:tc>
         <w:tc>
           <w:tcPr>
-            <w:tcW w:w="2520" w:type="dxa"/>
+            <w:tcW w:w="2693" w:type="dxa"/>
             <w:vAlign w:val="center"/>
           </w:tcPr>
           <w:p>
@@ -1048,31 +997,11 @@
             <w:proofErr w:type="spellEnd"/>
           </w:p>
         </w:tc>
-        <w:tc>
-          <w:tcPr>
-            <w:tcW w:w="2520" w:type="dxa"/>
-            <w:vAlign w:val="center"/>
-          </w:tcPr>
-          <w:p>
-            <w:pPr>
-              <w:pStyle w:val="af3"/>
-              <w:tabs>
-                <w:tab w:val="left" w:pos="1134"/>
-              </w:tabs>
-              <w:ind w:left="0" w:firstLine="0"/>
-              <w:jc w:val="left"/>
-              <w:rPr>
-                <w:rFonts w:ascii="Cambria" w:hAnsi="Cambria"/>
-                <w:szCs w:val="24"/>
-              </w:rPr>
-            </w:pPr>
-          </w:p>
-        </w:tc>
       </w:tr>
       <w:tr>
         <w:tc>
           <w:tcPr>
-            <w:tcW w:w="5014" w:type="dxa"/>
+            <w:tcW w:w="4961" w:type="dxa"/>
             <w:shd w:val="clear" w:color="auto" w:fill="auto"/>
             <w:vAlign w:val="center"/>
           </w:tcPr>
@@ -1104,7 +1033,7 @@
         </w:tc>
         <w:tc>
           <w:tcPr>
-            <w:tcW w:w="2520" w:type="dxa"/>
+            <w:tcW w:w="2693" w:type="dxa"/>
             <w:vAlign w:val="center"/>
           </w:tcPr>
           <w:p>
@@ -1141,33 +1070,11 @@
             <w:proofErr w:type="spellEnd"/>
           </w:p>
         </w:tc>
-        <w:tc>
-          <w:tcPr>
-            <w:tcW w:w="2520" w:type="dxa"/>
-            <w:vAlign w:val="center"/>
-          </w:tcPr>
-          <w:p>
-            <w:pPr>
-              <w:pStyle w:val="af3"/>
-              <w:tabs>
-                <w:tab w:val="left" w:pos="1134"/>
-              </w:tabs>
-              <w:ind w:left="0" w:firstLine="0"/>
-              <w:jc w:val="left"/>
-              <w:rPr>
-                <w:rFonts w:ascii="Cambria" w:hAnsi="Cambria"/>
-                <w:szCs w:val="24"/>
-              </w:rPr>
-            </w:pPr>
-          </w:p>
-        </w:tc>
-        <w:bookmarkStart w:id="0" w:name="_GoBack"/>
-        <w:bookmarkEnd w:id="0"/>
       </w:tr>
       <w:tr>
         <w:tc>
           <w:tcPr>
-            <w:tcW w:w="5014" w:type="dxa"/>
+            <w:tcW w:w="4961" w:type="dxa"/>
             <w:shd w:val="clear" w:color="auto" w:fill="auto"/>
             <w:vAlign w:val="center"/>
           </w:tcPr>
@@ -1199,7 +1106,7 @@
         </w:tc>
         <w:tc>
           <w:tcPr>
-            <w:tcW w:w="2520" w:type="dxa"/>
+            <w:tcW w:w="2693" w:type="dxa"/>
             <w:vAlign w:val="center"/>
           </w:tcPr>
           <w:p>
@@ -1236,31 +1143,11 @@
             <w:proofErr w:type="spellEnd"/>
           </w:p>
         </w:tc>
-        <w:tc>
-          <w:tcPr>
-            <w:tcW w:w="2520" w:type="dxa"/>
-            <w:vAlign w:val="center"/>
-          </w:tcPr>
-          <w:p>
-            <w:pPr>
-              <w:pStyle w:val="af3"/>
-              <w:tabs>
-                <w:tab w:val="left" w:pos="1134"/>
-              </w:tabs>
-              <w:ind w:left="0" w:firstLine="0"/>
-              <w:jc w:val="left"/>
-              <w:rPr>
-                <w:rFonts w:ascii="Cambria" w:hAnsi="Cambria"/>
-                <w:szCs w:val="24"/>
-              </w:rPr>
-            </w:pPr>
-          </w:p>
-        </w:tc>
       </w:tr>
       <w:tr>
         <w:tc>
           <w:tcPr>
-            <w:tcW w:w="5014" w:type="dxa"/>
+            <w:tcW w:w="4961" w:type="dxa"/>
             <w:shd w:val="clear" w:color="auto" w:fill="auto"/>
             <w:vAlign w:val="center"/>
           </w:tcPr>
@@ -1295,7 +1182,7 @@
         </w:tc>
         <w:tc>
           <w:tcPr>
-            <w:tcW w:w="2520" w:type="dxa"/>
+            <w:tcW w:w="2693" w:type="dxa"/>
             <w:vAlign w:val="center"/>
           </w:tcPr>
           <w:p>
@@ -1324,26 +1211,6 @@
             <w:proofErr w:type="spellEnd"/>
           </w:p>
         </w:tc>
-        <w:tc>
-          <w:tcPr>
-            <w:tcW w:w="2520" w:type="dxa"/>
-            <w:vAlign w:val="center"/>
-          </w:tcPr>
-          <w:p>
-            <w:pPr>
-              <w:pStyle w:val="af3"/>
-              <w:tabs>
-                <w:tab w:val="left" w:pos="1134"/>
-              </w:tabs>
-              <w:ind w:left="0" w:firstLine="0"/>
-              <w:jc w:val="left"/>
-              <w:rPr>
-                <w:rFonts w:ascii="Cambria" w:hAnsi="Cambria"/>
-                <w:szCs w:val="24"/>
-              </w:rPr>
-            </w:pPr>
-          </w:p>
-        </w:tc>
       </w:tr>
     </w:tbl>
     <w:p>
@@ -1360,7 +1227,7 @@
     </w:p>
     <w:p>
       <w:pPr>
-        <w:ind w:firstLine="0"/>
+        <w:ind w:firstLine="851"/>
         <w:rPr>
           <w:rFonts w:ascii="Cambria" w:hAnsi="Cambria"/>
           <w:b/>
@@ -1388,7 +1255,6 @@
           <w:rFonts w:ascii="Cambria" w:hAnsi="Cambria"/>
           <w:b/>
           <w:szCs w:val="24"/>
-          <w:lang w:val="en-US"/>
         </w:rPr>
         <w:t>HS</w:t>
       </w:r>
@@ -1437,7 +1303,7 @@
       <w:tblPr>
         <w:tblStyle w:val="a6"/>
         <w:tblW w:w="0" w:type="auto"/>
-        <w:tblInd w:w="-426" w:type="dxa"/>
+        <w:tblInd w:w="-5" w:type="dxa"/>
         <w:tblBorders>
           <w:top w:val="single" w:sz="4" w:space="0" w:color="auto"/>
           <w:left w:val="single" w:sz="4" w:space="0" w:color="auto"/>
@@ -1449,14 +1315,13 @@
         <w:tblLook w:val="04A0" w:firstRow="1" w:lastRow="0" w:firstColumn="1" w:lastColumn="0" w:noHBand="0" w:noVBand="1"/>
       </w:tblPr>
       <w:tblGrid>
-        <w:gridCol w:w="5014"/>
-        <w:gridCol w:w="2520"/>
-        <w:gridCol w:w="2520"/>
+        <w:gridCol w:w="4961"/>
+        <w:gridCol w:w="2693"/>
       </w:tblGrid>
       <w:tr>
         <w:tc>
           <w:tcPr>
-            <w:tcW w:w="5014" w:type="dxa"/>
+            <w:tcW w:w="4961" w:type="dxa"/>
             <w:shd w:val="clear" w:color="auto" w:fill="auto"/>
             <w:vAlign w:val="center"/>
           </w:tcPr>
@@ -1488,7 +1353,7 @@
         </w:tc>
         <w:tc>
           <w:tcPr>
-            <w:tcW w:w="2520" w:type="dxa"/>
+            <w:tcW w:w="2693" w:type="dxa"/>
             <w:vAlign w:val="center"/>
           </w:tcPr>
           <w:p>
@@ -1525,31 +1390,11 @@
             <w:proofErr w:type="spellEnd"/>
           </w:p>
         </w:tc>
-        <w:tc>
-          <w:tcPr>
-            <w:tcW w:w="2520" w:type="dxa"/>
-            <w:vAlign w:val="center"/>
-          </w:tcPr>
-          <w:p>
-            <w:pPr>
-              <w:pStyle w:val="af3"/>
-              <w:tabs>
-                <w:tab w:val="left" w:pos="1134"/>
-              </w:tabs>
-              <w:ind w:left="0" w:firstLine="0"/>
-              <w:jc w:val="left"/>
-              <w:rPr>
-                <w:rFonts w:ascii="Cambria" w:hAnsi="Cambria"/>
-                <w:szCs w:val="24"/>
-              </w:rPr>
-            </w:pPr>
-          </w:p>
-        </w:tc>
       </w:tr>
       <w:tr>
         <w:tc>
           <w:tcPr>
-            <w:tcW w:w="5014" w:type="dxa"/>
+            <w:tcW w:w="4961" w:type="dxa"/>
             <w:shd w:val="clear" w:color="auto" w:fill="auto"/>
             <w:vAlign w:val="center"/>
           </w:tcPr>
@@ -1581,7 +1426,7 @@
         </w:tc>
         <w:tc>
           <w:tcPr>
-            <w:tcW w:w="2520" w:type="dxa"/>
+            <w:tcW w:w="2693" w:type="dxa"/>
             <w:vAlign w:val="center"/>
           </w:tcPr>
           <w:p>
@@ -1610,31 +1455,11 @@
             <w:proofErr w:type="spellEnd"/>
           </w:p>
         </w:tc>
-        <w:tc>
-          <w:tcPr>
-            <w:tcW w:w="2520" w:type="dxa"/>
-            <w:vAlign w:val="center"/>
-          </w:tcPr>
-          <w:p>
-            <w:pPr>
-              <w:pStyle w:val="af3"/>
-              <w:tabs>
-                <w:tab w:val="left" w:pos="1134"/>
-              </w:tabs>
-              <w:ind w:left="0" w:firstLine="0"/>
-              <w:jc w:val="left"/>
-              <w:rPr>
-                <w:rFonts w:ascii="Cambria" w:hAnsi="Cambria"/>
-                <w:szCs w:val="24"/>
-              </w:rPr>
-            </w:pPr>
-          </w:p>
-        </w:tc>
       </w:tr>
       <w:tr>
         <w:tc>
           <w:tcPr>
-            <w:tcW w:w="5014" w:type="dxa"/>
+            <w:tcW w:w="4961" w:type="dxa"/>
             <w:shd w:val="clear" w:color="auto" w:fill="auto"/>
             <w:vAlign w:val="center"/>
           </w:tcPr>
@@ -1666,7 +1491,7 @@
         </w:tc>
         <w:tc>
           <w:tcPr>
-            <w:tcW w:w="2520" w:type="dxa"/>
+            <w:tcW w:w="2693" w:type="dxa"/>
             <w:vAlign w:val="center"/>
           </w:tcPr>
           <w:p>
@@ -1693,31 +1518,11 @@
             <w:proofErr w:type="spellEnd"/>
           </w:p>
         </w:tc>
-        <w:tc>
-          <w:tcPr>
-            <w:tcW w:w="2520" w:type="dxa"/>
-            <w:vAlign w:val="center"/>
-          </w:tcPr>
-          <w:p>
-            <w:pPr>
-              <w:pStyle w:val="af3"/>
-              <w:tabs>
-                <w:tab w:val="left" w:pos="1134"/>
-              </w:tabs>
-              <w:ind w:left="0" w:firstLine="0"/>
-              <w:jc w:val="left"/>
-              <w:rPr>
-                <w:rFonts w:ascii="Cambria" w:hAnsi="Cambria"/>
-                <w:szCs w:val="24"/>
-              </w:rPr>
-            </w:pPr>
-          </w:p>
-        </w:tc>
       </w:tr>
       <w:tr>
         <w:tc>
           <w:tcPr>
-            <w:tcW w:w="5014" w:type="dxa"/>
+            <w:tcW w:w="4961" w:type="dxa"/>
             <w:shd w:val="clear" w:color="auto" w:fill="auto"/>
             <w:vAlign w:val="center"/>
           </w:tcPr>
@@ -1749,7 +1554,7 @@
         </w:tc>
         <w:tc>
           <w:tcPr>
-            <w:tcW w:w="2520" w:type="dxa"/>
+            <w:tcW w:w="2693" w:type="dxa"/>
             <w:vAlign w:val="center"/>
           </w:tcPr>
           <w:p>
@@ -1778,31 +1583,11 @@
             <w:proofErr w:type="spellEnd"/>
           </w:p>
         </w:tc>
-        <w:tc>
-          <w:tcPr>
-            <w:tcW w:w="2520" w:type="dxa"/>
-            <w:vAlign w:val="center"/>
-          </w:tcPr>
-          <w:p>
-            <w:pPr>
-              <w:pStyle w:val="af3"/>
-              <w:tabs>
-                <w:tab w:val="left" w:pos="1134"/>
-              </w:tabs>
-              <w:ind w:left="0" w:firstLine="0"/>
-              <w:jc w:val="left"/>
-              <w:rPr>
-                <w:rFonts w:ascii="Cambria" w:hAnsi="Cambria"/>
-                <w:szCs w:val="24"/>
-              </w:rPr>
-            </w:pPr>
-          </w:p>
-        </w:tc>
       </w:tr>
       <w:tr>
         <w:tc>
           <w:tcPr>
-            <w:tcW w:w="5014" w:type="dxa"/>
+            <w:tcW w:w="4961" w:type="dxa"/>
             <w:shd w:val="clear" w:color="auto" w:fill="auto"/>
             <w:vAlign w:val="center"/>
           </w:tcPr>
@@ -1834,7 +1619,7 @@
         </w:tc>
         <w:tc>
           <w:tcPr>
-            <w:tcW w:w="2520" w:type="dxa"/>
+            <w:tcW w:w="2693" w:type="dxa"/>
             <w:vAlign w:val="center"/>
           </w:tcPr>
           <w:p>
@@ -1863,26 +1648,6 @@
             <w:proofErr w:type="spellEnd"/>
           </w:p>
         </w:tc>
-        <w:tc>
-          <w:tcPr>
-            <w:tcW w:w="2520" w:type="dxa"/>
-            <w:vAlign w:val="center"/>
-          </w:tcPr>
-          <w:p>
-            <w:pPr>
-              <w:pStyle w:val="af3"/>
-              <w:tabs>
-                <w:tab w:val="left" w:pos="1134"/>
-              </w:tabs>
-              <w:ind w:left="0" w:firstLine="0"/>
-              <w:jc w:val="left"/>
-              <w:rPr>
-                <w:rFonts w:ascii="Cambria" w:hAnsi="Cambria"/>
-                <w:szCs w:val="24"/>
-              </w:rPr>
-            </w:pPr>
-          </w:p>
-        </w:tc>
       </w:tr>
     </w:tbl>
     <w:p>
@@ -1897,8 +1662,80 @@
         </w:rPr>
       </w:pPr>
     </w:p>
+    <w:p>
+      <w:pPr>
+        <w:ind w:firstLine="851"/>
+        <w:rPr>
+          <w:rFonts w:ascii="Cambria" w:hAnsi="Cambria"/>
+          <w:szCs w:val="24"/>
+        </w:rPr>
+      </w:pPr>
+      <w:r>
+        <w:rPr>
+          <w:rFonts w:ascii="Cambria" w:hAnsi="Cambria"/>
+          <w:szCs w:val="24"/>
+        </w:rPr>
+        <w:t>Блок выполняет функцию «дочернего» блока и может быть установлен на следующие «родительские» блоки:</w:t>
+      </w:r>
+    </w:p>
+    <w:p>
+      <w:pPr>
+        <w:pStyle w:val="af3"/>
+        <w:numPr>
+          <w:ilvl w:val="0"/>
+          <w:numId w:val="49"/>
+        </w:numPr>
+        <w:rPr>
+          <w:rFonts w:ascii="Cambria" w:hAnsi="Cambria"/>
+          <w:szCs w:val="24"/>
+        </w:rPr>
+      </w:pPr>
+      <w:r>
+        <w:rPr>
+          <w:rFonts w:ascii="Cambria" w:hAnsi="Cambria"/>
+          <w:szCs w:val="24"/>
+          <w:lang w:val="en-US"/>
+        </w:rPr>
+        <w:t xml:space="preserve">HS – </w:t>
+      </w:r>
+      <w:r>
+        <w:rPr>
+          <w:rFonts w:ascii="Cambria" w:hAnsi="Cambria"/>
+          <w:szCs w:val="24"/>
+        </w:rPr>
+        <w:t>Канал;</w:t>
+      </w:r>
+    </w:p>
+    <w:p>
+      <w:pPr>
+        <w:pStyle w:val="af3"/>
+        <w:numPr>
+          <w:ilvl w:val="0"/>
+          <w:numId w:val="49"/>
+        </w:numPr>
+        <w:rPr>
+          <w:rFonts w:ascii="Cambria" w:hAnsi="Cambria"/>
+          <w:szCs w:val="24"/>
+        </w:rPr>
+      </w:pPr>
+      <w:r>
+        <w:rPr>
+          <w:rFonts w:ascii="Cambria" w:hAnsi="Cambria"/>
+          <w:szCs w:val="24"/>
+          <w:lang w:val="en-US"/>
+        </w:rPr>
+        <w:t>HS –</w:t>
+      </w:r>
+      <w:r>
+        <w:rPr>
+          <w:rFonts w:ascii="Cambria" w:hAnsi="Cambria"/>
+          <w:szCs w:val="24"/>
+        </w:rPr>
+        <w:t xml:space="preserve"> Труба.</w:t>
+      </w:r>
+    </w:p>
     <w:sectPr>
-      <w:headerReference w:type="default" r:id="rId10"/>
+      <w:headerReference w:type="default" r:id="rId9"/>
       <w:pgSz w:w="11906" w:h="16838"/>
       <w:pgMar w:top="567" w:right="567" w:bottom="567" w:left="1701" w:header="708" w:footer="708" w:gutter="0"/>
       <w:cols w:space="708"/>

--- a/hs/2506.docx
+++ b/hs/2506.docx
@@ -25,14 +25,16 @@
               <w:jc w:val="center"/>
               <w:rPr>
                 <w:rFonts w:ascii="Cambria" w:hAnsi="Cambria"/>
-                <w:szCs w:val="24"/>
+                <w:sz w:val="36"/>
+                <w:szCs w:val="36"/>
               </w:rPr>
             </w:pPr>
             <w:r>
               <w:rPr>
                 <w:rFonts w:ascii="Cambria" w:hAnsi="Cambria"/>
                 <w:noProof/>
-                <w:szCs w:val="24"/>
+                <w:sz w:val="36"/>
+                <w:szCs w:val="36"/>
                 <w:lang w:eastAsia="ru-RU"/>
               </w:rPr>
               <w:drawing>
@@ -88,7 +90,8 @@
               <w:ind w:firstLine="0"/>
               <w:rPr>
                 <w:rFonts w:ascii="Cambria" w:hAnsi="Cambria"/>
-                <w:szCs w:val="24"/>
+                <w:sz w:val="36"/>
+                <w:szCs w:val="36"/>
               </w:rPr>
             </w:pPr>
             <w:r>
@@ -311,7 +314,7 @@
         <w:ind w:firstLine="851"/>
         <w:rPr>
           <w:rFonts w:ascii="Cambria" w:hAnsi="Cambria"/>
-          <w:szCs w:val="24"/>
+          <w:sz w:val="28"/>
         </w:rPr>
       </w:pPr>
     </w:p>
@@ -319,58 +322,53 @@
       <w:pPr>
         <w:rPr>
           <w:rFonts w:ascii="Cambria" w:hAnsi="Cambria"/>
-          <w:szCs w:val="24"/>
+          <w:sz w:val="28"/>
         </w:rPr>
       </w:pPr>
       <w:r>
         <w:rPr>
           <w:rFonts w:ascii="Cambria" w:hAnsi="Cambria"/>
-          <w:szCs w:val="24"/>
+          <w:sz w:val="28"/>
         </w:rPr>
-        <w:t xml:space="preserve">Блок реализует модель регулирующего клапана. Предназначен для имитации регулирующей арматуры, расположенной на трубопроводах. Блок моделирует гидравлическое сопротивление, которое клапан оказывает течению жидкости в контуре. </w:t>
+        <w:t>Блок реализует</w:t>
+      </w:r>
+      <w:bookmarkStart w:id="0" w:name="_GoBack"/>
+      <w:bookmarkEnd w:id="0"/>
+      <w:r>
+        <w:rPr>
+          <w:rFonts w:ascii="Cambria" w:hAnsi="Cambria"/>
+          <w:sz w:val="28"/>
+        </w:rPr>
+        <w:t xml:space="preserve"> модель регулирующего клапана. Предназначен для имитации регулирующей арматуры, расположенной на трубопроводах. Блок моделирует гидравлическое сопротивление, которое клапан оказывает течению жидкости в контуре. </w:t>
       </w:r>
     </w:p>
     <w:p>
       <w:pPr>
         <w:rPr>
           <w:rFonts w:ascii="Cambria" w:hAnsi="Cambria"/>
-          <w:szCs w:val="24"/>
+          <w:sz w:val="28"/>
         </w:rPr>
       </w:pPr>
       <w:r>
         <w:rPr>
           <w:rFonts w:ascii="Cambria" w:hAnsi="Cambria"/>
-          <w:szCs w:val="24"/>
+          <w:sz w:val="28"/>
         </w:rPr>
         <w:t xml:space="preserve">Данный блок может </w:t>
       </w:r>
       <w:r>
         <w:rPr>
           <w:rFonts w:ascii="Cambria" w:hAnsi="Cambria"/>
-          <w:szCs w:val="24"/>
+          <w:sz w:val="28"/>
         </w:rPr>
         <w:t xml:space="preserve">функционировать </w:t>
       </w:r>
       <w:r>
         <w:rPr>
           <w:rFonts w:ascii="Cambria" w:hAnsi="Cambria"/>
-          <w:szCs w:val="24"/>
+          <w:sz w:val="28"/>
         </w:rPr>
-        <w:t>как автономно, то есть степень открытия задается пользователем, так и с подсистемой автоматики в пакетном режиме с передачей значения ф</w:t>
-      </w:r>
-      <w:r>
-        <w:rPr>
-          <w:rFonts w:ascii="Cambria" w:hAnsi="Cambria"/>
-          <w:szCs w:val="24"/>
-        </w:rPr>
-        <w:t>у</w:t>
-      </w:r>
-      <w:r>
-        <w:rPr>
-          <w:rFonts w:ascii="Cambria" w:hAnsi="Cambria"/>
-          <w:szCs w:val="24"/>
-        </w:rPr>
-        <w:t>нкциональных переменных через общую базу данных.</w:t>
+        <w:t>как автономно, то есть степень открытия задается пользователем, так и с подсистемой автоматики в пакетном режиме с передачей значения функциональных переменных через общую базу данных.</w:t>
       </w:r>
     </w:p>
     <w:p>
@@ -378,7 +376,7 @@
         <w:ind w:firstLine="851"/>
         <w:rPr>
           <w:rFonts w:ascii="Cambria" w:hAnsi="Cambria"/>
-          <w:szCs w:val="24"/>
+          <w:sz w:val="28"/>
         </w:rPr>
       </w:pPr>
     </w:p>
@@ -387,14 +385,14 @@
         <w:ind w:firstLine="851"/>
         <w:rPr>
           <w:rFonts w:ascii="Cambria" w:hAnsi="Cambria"/>
-          <w:szCs w:val="24"/>
+          <w:sz w:val="28"/>
         </w:rPr>
       </w:pPr>
       <w:r>
         <w:rPr>
           <w:rFonts w:ascii="Cambria" w:hAnsi="Cambria"/>
           <w:b/>
-          <w:szCs w:val="24"/>
+          <w:sz w:val="28"/>
         </w:rPr>
         <w:t>Свойства блока «</w:t>
       </w:r>
@@ -402,7 +400,7 @@
         <w:rPr>
           <w:rFonts w:ascii="Cambria" w:hAnsi="Cambria"/>
           <w:b/>
-          <w:szCs w:val="24"/>
+          <w:sz w:val="28"/>
           <w:lang w:val="en-US"/>
         </w:rPr>
         <w:t>HS</w:t>
@@ -411,41 +409,9 @@
         <w:rPr>
           <w:rFonts w:ascii="Cambria" w:hAnsi="Cambria"/>
           <w:b/>
-          <w:szCs w:val="24"/>
+          <w:sz w:val="28"/>
         </w:rPr>
-        <w:t xml:space="preserve"> </w:t>
-      </w:r>
-      <w:r>
-        <w:rPr>
-          <w:rFonts w:ascii="Cambria" w:hAnsi="Cambria"/>
-          <w:b/>
-          <w:szCs w:val="24"/>
-        </w:rPr>
-        <w:t>–</w:t>
-      </w:r>
-      <w:r>
-        <w:rPr>
-          <w:rFonts w:ascii="Cambria" w:hAnsi="Cambria"/>
-          <w:b/>
-          <w:szCs w:val="24"/>
-        </w:rPr>
-        <w:t xml:space="preserve"> </w:t>
-      </w:r>
-      <w:r>
-        <w:rPr>
-          <w:rFonts w:ascii="Cambria" w:hAnsi="Cambria"/>
-          <w:b/>
-          <w:szCs w:val="24"/>
-        </w:rPr>
-        <w:t>Клапан</w:t>
-      </w:r>
-      <w:r>
-        <w:rPr>
-          <w:rFonts w:ascii="Cambria" w:hAnsi="Cambria"/>
-          <w:b/>
-          <w:szCs w:val="24"/>
-        </w:rPr>
-        <w:t>»</w:t>
+        <w:t xml:space="preserve"> – Клапан»</w:t>
       </w:r>
     </w:p>
     <w:tbl>
@@ -488,13 +454,13 @@
               <w:jc w:val="left"/>
               <w:rPr>
                 <w:rFonts w:ascii="Cambria" w:hAnsi="Cambria"/>
-                <w:szCs w:val="24"/>
+                <w:sz w:val="28"/>
               </w:rPr>
             </w:pPr>
             <w:r>
               <w:rPr>
                 <w:rFonts w:ascii="Cambria" w:hAnsi="Cambria"/>
-                <w:szCs w:val="24"/>
+                <w:sz w:val="28"/>
               </w:rPr>
               <w:t>Номер элемента</w:t>
             </w:r>
@@ -515,14 +481,14 @@
               <w:jc w:val="left"/>
               <w:rPr>
                 <w:rFonts w:ascii="Cambria" w:hAnsi="Cambria"/>
-                <w:szCs w:val="24"/>
+                <w:sz w:val="28"/>
                 <w:lang w:val="en-US"/>
               </w:rPr>
             </w:pPr>
             <w:r>
               <w:rPr>
                 <w:rFonts w:ascii="Cambria" w:hAnsi="Cambria"/>
-                <w:szCs w:val="24"/>
+                <w:sz w:val="28"/>
                 <w:lang w:val="en-US"/>
               </w:rPr>
               <w:t>Element</w:t>
@@ -551,13 +517,13 @@
               <w:jc w:val="left"/>
               <w:rPr>
                 <w:rFonts w:ascii="Cambria" w:hAnsi="Cambria"/>
-                <w:szCs w:val="24"/>
+                <w:sz w:val="28"/>
               </w:rPr>
             </w:pPr>
             <w:r>
               <w:rPr>
                 <w:rFonts w:ascii="Cambria" w:hAnsi="Cambria"/>
-                <w:szCs w:val="24"/>
+                <w:sz w:val="28"/>
               </w:rPr>
               <w:t>Степень открытия</w:t>
             </w:r>
@@ -578,14 +544,14 @@
               <w:jc w:val="left"/>
               <w:rPr>
                 <w:rFonts w:ascii="Cambria" w:hAnsi="Cambria"/>
-                <w:szCs w:val="24"/>
+                <w:sz w:val="28"/>
                 <w:lang w:val="en-US"/>
               </w:rPr>
             </w:pPr>
             <w:r>
               <w:rPr>
                 <w:rFonts w:ascii="Cambria" w:hAnsi="Cambria"/>
-                <w:szCs w:val="24"/>
+                <w:sz w:val="28"/>
                 <w:lang w:val="en-US"/>
               </w:rPr>
               <w:t>State</w:t>
@@ -614,13 +580,13 @@
               <w:jc w:val="left"/>
               <w:rPr>
                 <w:rFonts w:ascii="Cambria" w:hAnsi="Cambria"/>
-                <w:szCs w:val="24"/>
+                <w:sz w:val="28"/>
               </w:rPr>
             </w:pPr>
             <w:r>
               <w:rPr>
                 <w:rFonts w:ascii="Cambria" w:hAnsi="Cambria"/>
-                <w:szCs w:val="24"/>
+                <w:sz w:val="28"/>
               </w:rPr>
               <w:t>Коэффициент сопротивления открытого клапана</w:t>
             </w:r>
@@ -641,18 +607,16 @@
               <w:jc w:val="left"/>
               <w:rPr>
                 <w:rFonts w:ascii="Cambria" w:hAnsi="Cambria"/>
-                <w:szCs w:val="24"/>
+                <w:sz w:val="28"/>
               </w:rPr>
             </w:pPr>
-            <w:proofErr w:type="spellStart"/>
             <w:r>
               <w:rPr>
                 <w:rFonts w:ascii="Cambria" w:hAnsi="Cambria"/>
-                <w:szCs w:val="24"/>
+                <w:sz w:val="28"/>
               </w:rPr>
               <w:t>KsiMin</w:t>
             </w:r>
-            <w:proofErr w:type="spellEnd"/>
           </w:p>
         </w:tc>
       </w:tr>
@@ -677,29 +641,15 @@
               <w:jc w:val="left"/>
               <w:rPr>
                 <w:rFonts w:ascii="Cambria" w:hAnsi="Cambria"/>
-                <w:szCs w:val="24"/>
+                <w:sz w:val="28"/>
               </w:rPr>
             </w:pPr>
             <w:r>
               <w:rPr>
                 <w:rFonts w:ascii="Cambria" w:hAnsi="Cambria"/>
-                <w:szCs w:val="24"/>
-              </w:rPr>
-              <w:t xml:space="preserve">Коэффициент сопротивления </w:t>
-            </w:r>
-            <w:r>
-              <w:rPr>
-                <w:rFonts w:ascii="Cambria" w:hAnsi="Cambria"/>
-                <w:szCs w:val="24"/>
-              </w:rPr>
-              <w:t>закрытого</w:t>
-            </w:r>
-            <w:r>
-              <w:rPr>
-                <w:rFonts w:ascii="Cambria" w:hAnsi="Cambria"/>
-                <w:szCs w:val="24"/>
-              </w:rPr>
-              <w:t xml:space="preserve"> клапана</w:t>
+                <w:sz w:val="28"/>
+              </w:rPr>
+              <w:t>Коэффициент сопротивления закрытого клапана</w:t>
             </w:r>
           </w:p>
         </w:tc>
@@ -718,87 +668,18 @@
               <w:jc w:val="left"/>
               <w:rPr>
                 <w:rFonts w:ascii="Cambria" w:hAnsi="Cambria"/>
-                <w:szCs w:val="24"/>
+                <w:sz w:val="28"/>
                 <w:lang w:val="en-US"/>
               </w:rPr>
             </w:pPr>
-            <w:proofErr w:type="spellStart"/>
             <w:r>
               <w:rPr>
                 <w:rFonts w:ascii="Cambria" w:hAnsi="Cambria"/>
-                <w:szCs w:val="24"/>
+                <w:sz w:val="28"/>
                 <w:lang w:val="en-US"/>
               </w:rPr>
               <w:t>KsiMax</w:t>
             </w:r>
-            <w:proofErr w:type="spellEnd"/>
-          </w:p>
-        </w:tc>
-        <w:bookmarkStart w:id="0" w:name="_GoBack"/>
-        <w:bookmarkEnd w:id="0"/>
-      </w:tr>
-      <w:tr>
-        <w:tc>
-          <w:tcPr>
-            <w:tcW w:w="4961" w:type="dxa"/>
-            <w:shd w:val="clear" w:color="auto" w:fill="auto"/>
-            <w:vAlign w:val="center"/>
-          </w:tcPr>
-          <w:p>
-            <w:pPr>
-              <w:pStyle w:val="af3"/>
-              <w:numPr>
-                <w:ilvl w:val="0"/>
-                <w:numId w:val="49"/>
-              </w:numPr>
-              <w:tabs>
-                <w:tab w:val="left" w:pos="171"/>
-              </w:tabs>
-              <w:ind w:left="0" w:firstLine="0"/>
-              <w:jc w:val="left"/>
-              <w:rPr>
-                <w:rFonts w:ascii="Cambria" w:hAnsi="Cambria"/>
-                <w:szCs w:val="24"/>
-              </w:rPr>
-            </w:pPr>
-            <w:r>
-              <w:rPr>
-                <w:rFonts w:ascii="Cambria" w:hAnsi="Cambria"/>
-                <w:szCs w:val="24"/>
-              </w:rPr>
-              <w:t>Тип характеристики</w:t>
-            </w:r>
-          </w:p>
-        </w:tc>
-        <w:tc>
-          <w:tcPr>
-            <w:tcW w:w="2693" w:type="dxa"/>
-            <w:vAlign w:val="center"/>
-          </w:tcPr>
-          <w:p>
-            <w:pPr>
-              <w:pStyle w:val="af3"/>
-              <w:tabs>
-                <w:tab w:val="left" w:pos="1134"/>
-              </w:tabs>
-              <w:ind w:left="0" w:firstLine="0"/>
-              <w:jc w:val="left"/>
-              <w:rPr>
-                <w:rFonts w:ascii="Cambria" w:hAnsi="Cambria"/>
-                <w:szCs w:val="24"/>
-                <w:lang w:val="en-US"/>
-              </w:rPr>
-            </w:pPr>
-            <w:proofErr w:type="spellStart"/>
-            <w:r>
-              <w:rPr>
-                <w:rFonts w:ascii="Cambria" w:hAnsi="Cambria"/>
-                <w:szCs w:val="24"/>
-                <w:lang w:val="en-US"/>
-              </w:rPr>
-              <w:t>ChType</w:t>
-            </w:r>
-            <w:proofErr w:type="spellEnd"/>
           </w:p>
         </w:tc>
       </w:tr>
@@ -823,13 +704,76 @@
               <w:jc w:val="left"/>
               <w:rPr>
                 <w:rFonts w:ascii="Cambria" w:hAnsi="Cambria"/>
-                <w:szCs w:val="24"/>
+                <w:sz w:val="28"/>
               </w:rPr>
             </w:pPr>
             <w:r>
               <w:rPr>
                 <w:rFonts w:ascii="Cambria" w:hAnsi="Cambria"/>
-                <w:szCs w:val="24"/>
+                <w:sz w:val="28"/>
+              </w:rPr>
+              <w:t>Тип характеристики</w:t>
+            </w:r>
+          </w:p>
+        </w:tc>
+        <w:tc>
+          <w:tcPr>
+            <w:tcW w:w="2693" w:type="dxa"/>
+            <w:vAlign w:val="center"/>
+          </w:tcPr>
+          <w:p>
+            <w:pPr>
+              <w:pStyle w:val="af3"/>
+              <w:tabs>
+                <w:tab w:val="left" w:pos="1134"/>
+              </w:tabs>
+              <w:ind w:left="0" w:firstLine="0"/>
+              <w:jc w:val="left"/>
+              <w:rPr>
+                <w:rFonts w:ascii="Cambria" w:hAnsi="Cambria"/>
+                <w:sz w:val="28"/>
+                <w:lang w:val="en-US"/>
+              </w:rPr>
+            </w:pPr>
+            <w:r>
+              <w:rPr>
+                <w:rFonts w:ascii="Cambria" w:hAnsi="Cambria"/>
+                <w:sz w:val="28"/>
+                <w:lang w:val="en-US"/>
+              </w:rPr>
+              <w:t>ChType</w:t>
+            </w:r>
+          </w:p>
+        </w:tc>
+      </w:tr>
+      <w:tr>
+        <w:tc>
+          <w:tcPr>
+            <w:tcW w:w="4961" w:type="dxa"/>
+            <w:shd w:val="clear" w:color="auto" w:fill="auto"/>
+            <w:vAlign w:val="center"/>
+          </w:tcPr>
+          <w:p>
+            <w:pPr>
+              <w:pStyle w:val="af3"/>
+              <w:numPr>
+                <w:ilvl w:val="0"/>
+                <w:numId w:val="49"/>
+              </w:numPr>
+              <w:tabs>
+                <w:tab w:val="left" w:pos="171"/>
+              </w:tabs>
+              <w:ind w:left="0" w:firstLine="0"/>
+              <w:jc w:val="left"/>
+              <w:rPr>
+                <w:rFonts w:ascii="Cambria" w:hAnsi="Cambria"/>
+                <w:sz w:val="28"/>
+              </w:rPr>
+            </w:pPr>
+            <w:r>
+              <w:rPr>
+                <w:rFonts w:ascii="Cambria" w:hAnsi="Cambria"/>
+                <w:sz w:val="28"/>
               </w:rPr>
               <w:t>Тип арматуры</w:t>
             </w:r>
@@ -850,14 +794,14 @@
               <w:jc w:val="left"/>
               <w:rPr>
                 <w:rFonts w:ascii="Cambria" w:hAnsi="Cambria"/>
-                <w:szCs w:val="24"/>
+                <w:sz w:val="28"/>
                 <w:lang w:val="en-US"/>
               </w:rPr>
             </w:pPr>
             <w:r>
               <w:rPr>
                 <w:rFonts w:ascii="Cambria" w:hAnsi="Cambria"/>
-                <w:szCs w:val="24"/>
+                <w:sz w:val="28"/>
                 <w:lang w:val="en-US"/>
               </w:rPr>
               <w:t>Type</w:t>
@@ -886,13 +830,13 @@
               <w:jc w:val="left"/>
               <w:rPr>
                 <w:rFonts w:ascii="Cambria" w:hAnsi="Cambria"/>
-                <w:szCs w:val="24"/>
+                <w:sz w:val="28"/>
               </w:rPr>
             </w:pPr>
             <w:r>
               <w:rPr>
                 <w:rFonts w:ascii="Cambria" w:hAnsi="Cambria"/>
-                <w:szCs w:val="24"/>
+                <w:sz w:val="28"/>
               </w:rPr>
               <w:t>Имя в БД</w:t>
             </w:r>
@@ -913,14 +857,14 @@
               <w:jc w:val="left"/>
               <w:rPr>
                 <w:rFonts w:ascii="Cambria" w:hAnsi="Cambria"/>
-                <w:szCs w:val="24"/>
+                <w:sz w:val="28"/>
                 <w:lang w:val="en-US"/>
               </w:rPr>
             </w:pPr>
             <w:r>
               <w:rPr>
                 <w:rFonts w:ascii="Cambria" w:hAnsi="Cambria"/>
-                <w:szCs w:val="24"/>
+                <w:sz w:val="28"/>
                 <w:lang w:val="en-US"/>
               </w:rPr>
               <w:t>_Name</w:t>
@@ -949,13 +893,13 @@
               <w:jc w:val="left"/>
               <w:rPr>
                 <w:rFonts w:ascii="Cambria" w:hAnsi="Cambria"/>
-                <w:szCs w:val="24"/>
+                <w:sz w:val="28"/>
               </w:rPr>
             </w:pPr>
             <w:r>
               <w:rPr>
                 <w:rFonts w:ascii="Cambria" w:hAnsi="Cambria"/>
-                <w:szCs w:val="24"/>
+                <w:sz w:val="28"/>
               </w:rPr>
               <w:t>Название на схеме</w:t>
             </w:r>
@@ -976,25 +920,16 @@
               <w:jc w:val="left"/>
               <w:rPr>
                 <w:rFonts w:ascii="Cambria" w:hAnsi="Cambria"/>
-                <w:szCs w:val="24"/>
+                <w:sz w:val="28"/>
               </w:rPr>
             </w:pPr>
             <w:r>
               <w:rPr>
                 <w:rFonts w:ascii="Cambria" w:hAnsi="Cambria"/>
-                <w:szCs w:val="24"/>
-              </w:rPr>
-              <w:t>_</w:t>
+                <w:sz w:val="28"/>
+              </w:rPr>
+              <w:t>_Capt</w:t>
             </w:r>
-            <w:proofErr w:type="spellStart"/>
-            <w:r>
-              <w:rPr>
-                <w:rFonts w:ascii="Cambria" w:hAnsi="Cambria"/>
-                <w:szCs w:val="24"/>
-              </w:rPr>
-              <w:t>Capt</w:t>
-            </w:r>
-            <w:proofErr w:type="spellEnd"/>
           </w:p>
         </w:tc>
       </w:tr>
@@ -1019,13 +954,13 @@
               <w:jc w:val="left"/>
               <w:rPr>
                 <w:rFonts w:ascii="Cambria" w:hAnsi="Cambria"/>
-                <w:szCs w:val="24"/>
+                <w:sz w:val="28"/>
               </w:rPr>
             </w:pPr>
             <w:r>
               <w:rPr>
                 <w:rFonts w:ascii="Cambria" w:hAnsi="Cambria"/>
-                <w:szCs w:val="24"/>
+                <w:sz w:val="28"/>
               </w:rPr>
               <w:t>Редакция названия на схеме</w:t>
             </w:r>
@@ -1046,28 +981,18 @@
               <w:jc w:val="left"/>
               <w:rPr>
                 <w:rFonts w:ascii="Cambria" w:hAnsi="Cambria"/>
-                <w:szCs w:val="24"/>
+                <w:sz w:val="28"/>
                 <w:lang w:val="en-US"/>
               </w:rPr>
             </w:pPr>
             <w:r>
               <w:rPr>
                 <w:rFonts w:ascii="Cambria" w:hAnsi="Cambria"/>
-                <w:szCs w:val="24"/>
+                <w:sz w:val="28"/>
                 <w:lang w:val="en-US"/>
               </w:rPr>
-              <w:t>_</w:t>
+              <w:t>_Capt_Edit</w:t>
             </w:r>
-            <w:proofErr w:type="spellStart"/>
-            <w:r>
-              <w:rPr>
-                <w:rFonts w:ascii="Cambria" w:hAnsi="Cambria"/>
-                <w:szCs w:val="24"/>
-                <w:lang w:val="en-US"/>
-              </w:rPr>
-              <w:t>Capt_Edit</w:t>
-            </w:r>
-            <w:proofErr w:type="spellEnd"/>
           </w:p>
         </w:tc>
       </w:tr>
@@ -1092,13 +1017,13 @@
               <w:jc w:val="left"/>
               <w:rPr>
                 <w:rFonts w:ascii="Cambria" w:hAnsi="Cambria"/>
-                <w:szCs w:val="24"/>
+                <w:sz w:val="28"/>
               </w:rPr>
             </w:pPr>
             <w:r>
               <w:rPr>
                 <w:rFonts w:ascii="Cambria" w:hAnsi="Cambria"/>
-                <w:szCs w:val="24"/>
+                <w:sz w:val="28"/>
               </w:rPr>
               <w:t>Название в две строки</w:t>
             </w:r>
@@ -1119,28 +1044,18 @@
               <w:jc w:val="left"/>
               <w:rPr>
                 <w:rFonts w:ascii="Cambria" w:hAnsi="Cambria"/>
-                <w:szCs w:val="24"/>
+                <w:sz w:val="28"/>
                 <w:lang w:val="en-US"/>
               </w:rPr>
             </w:pPr>
             <w:r>
               <w:rPr>
                 <w:rFonts w:ascii="Cambria" w:hAnsi="Cambria"/>
-                <w:szCs w:val="24"/>
+                <w:sz w:val="28"/>
                 <w:lang w:val="en-US"/>
               </w:rPr>
-              <w:t>_</w:t>
+              <w:t>_NumRows</w:t>
             </w:r>
-            <w:proofErr w:type="spellStart"/>
-            <w:r>
-              <w:rPr>
-                <w:rFonts w:ascii="Cambria" w:hAnsi="Cambria"/>
-                <w:szCs w:val="24"/>
-                <w:lang w:val="en-US"/>
-              </w:rPr>
-              <w:t>NumRows</w:t>
-            </w:r>
-            <w:proofErr w:type="spellEnd"/>
           </w:p>
         </w:tc>
       </w:tr>
@@ -1168,13 +1083,13 @@
               <w:jc w:val="left"/>
               <w:rPr>
                 <w:rFonts w:ascii="Cambria" w:hAnsi="Cambria"/>
-                <w:szCs w:val="24"/>
+                <w:sz w:val="28"/>
               </w:rPr>
             </w:pPr>
             <w:r>
               <w:rPr>
                 <w:rFonts w:ascii="Cambria" w:hAnsi="Cambria"/>
-                <w:szCs w:val="24"/>
+                <w:sz w:val="28"/>
               </w:rPr>
               <w:t>Имя таблицы в БД</w:t>
             </w:r>
@@ -1195,20 +1110,18 @@
               <w:jc w:val="left"/>
               <w:rPr>
                 <w:rFonts w:ascii="Cambria" w:hAnsi="Cambria"/>
-                <w:szCs w:val="24"/>
+                <w:sz w:val="28"/>
                 <w:lang w:val="en-US"/>
               </w:rPr>
             </w:pPr>
-            <w:proofErr w:type="spellStart"/>
             <w:r>
               <w:rPr>
                 <w:rFonts w:ascii="Cambria" w:hAnsi="Cambria"/>
-                <w:szCs w:val="24"/>
+                <w:sz w:val="28"/>
                 <w:lang w:val="en-US"/>
               </w:rPr>
               <w:t>catname</w:t>
             </w:r>
-            <w:proofErr w:type="spellEnd"/>
           </w:p>
         </w:tc>
       </w:tr>
@@ -1231,72 +1144,16 @@
         <w:rPr>
           <w:rFonts w:ascii="Cambria" w:hAnsi="Cambria"/>
           <w:b/>
-          <w:szCs w:val="24"/>
+          <w:sz w:val="28"/>
         </w:rPr>
       </w:pPr>
       <w:r>
         <w:rPr>
           <w:rFonts w:ascii="Cambria" w:hAnsi="Cambria"/>
           <w:b/>
-          <w:szCs w:val="24"/>
+          <w:sz w:val="28"/>
         </w:rPr>
-        <w:t>Параметры</w:t>
-      </w:r>
-      <w:r>
-        <w:rPr>
-          <w:rFonts w:ascii="Cambria" w:hAnsi="Cambria"/>
-          <w:b/>
-          <w:szCs w:val="24"/>
-        </w:rPr>
-        <w:t xml:space="preserve"> блока «</w:t>
-      </w:r>
-      <w:r>
-        <w:rPr>
-          <w:rFonts w:ascii="Cambria" w:hAnsi="Cambria"/>
-          <w:b/>
-          <w:szCs w:val="24"/>
-        </w:rPr>
-        <w:t>HS</w:t>
-      </w:r>
-      <w:r>
-        <w:rPr>
-          <w:rFonts w:ascii="Cambria" w:hAnsi="Cambria"/>
-          <w:b/>
-          <w:szCs w:val="24"/>
-        </w:rPr>
-        <w:t xml:space="preserve"> </w:t>
-      </w:r>
-      <w:r>
-        <w:rPr>
-          <w:rFonts w:ascii="Cambria" w:hAnsi="Cambria"/>
-          <w:b/>
-          <w:szCs w:val="24"/>
-        </w:rPr>
-        <w:t>–</w:t>
-      </w:r>
-      <w:r>
-        <w:rPr>
-          <w:rFonts w:ascii="Cambria" w:hAnsi="Cambria"/>
-          <w:b/>
-          <w:szCs w:val="24"/>
-        </w:rPr>
-        <w:t xml:space="preserve"> </w:t>
-      </w:r>
-      <w:r>
-        <w:rPr>
-          <w:rFonts w:ascii="Cambria" w:hAnsi="Cambria"/>
-          <w:b/>
-          <w:szCs w:val="24"/>
-        </w:rPr>
-        <w:t>Клапан</w:t>
-      </w:r>
-      <w:r>
-        <w:rPr>
-          <w:rFonts w:ascii="Cambria" w:hAnsi="Cambria"/>
-          <w:b/>
-          <w:szCs w:val="24"/>
-        </w:rPr>
-        <w:t>»</w:t>
+        <w:t>Параметры блока «HS – Клапан»</w:t>
       </w:r>
     </w:p>
     <w:tbl>
@@ -1339,13 +1196,13 @@
               <w:jc w:val="left"/>
               <w:rPr>
                 <w:rFonts w:ascii="Cambria" w:hAnsi="Cambria"/>
-                <w:szCs w:val="24"/>
+                <w:sz w:val="28"/>
               </w:rPr>
             </w:pPr>
             <w:r>
               <w:rPr>
                 <w:rFonts w:ascii="Cambria" w:hAnsi="Cambria"/>
-                <w:szCs w:val="24"/>
+                <w:sz w:val="28"/>
               </w:rPr>
               <w:t>Сопротивление</w:t>
             </w:r>
@@ -1366,28 +1223,18 @@
               <w:jc w:val="left"/>
               <w:rPr>
                 <w:rFonts w:ascii="Cambria" w:hAnsi="Cambria"/>
-                <w:szCs w:val="24"/>
+                <w:sz w:val="28"/>
                 <w:lang w:val="en-US"/>
               </w:rPr>
             </w:pPr>
             <w:r>
               <w:rPr>
                 <w:rFonts w:ascii="Cambria" w:hAnsi="Cambria"/>
-                <w:szCs w:val="24"/>
+                <w:sz w:val="28"/>
                 <w:lang w:val="en-US"/>
               </w:rPr>
-              <w:t>_</w:t>
+              <w:t>_Ksi</w:t>
             </w:r>
-            <w:proofErr w:type="spellStart"/>
-            <w:r>
-              <w:rPr>
-                <w:rFonts w:ascii="Cambria" w:hAnsi="Cambria"/>
-                <w:szCs w:val="24"/>
-                <w:lang w:val="en-US"/>
-              </w:rPr>
-              <w:t>Ksi</w:t>
-            </w:r>
-            <w:proofErr w:type="spellEnd"/>
           </w:p>
         </w:tc>
       </w:tr>
@@ -1412,13 +1259,13 @@
               <w:jc w:val="left"/>
               <w:rPr>
                 <w:rFonts w:ascii="Cambria" w:hAnsi="Cambria"/>
-                <w:szCs w:val="24"/>
+                <w:sz w:val="28"/>
               </w:rPr>
             </w:pPr>
             <w:r>
               <w:rPr>
                 <w:rFonts w:ascii="Cambria" w:hAnsi="Cambria"/>
-                <w:szCs w:val="24"/>
+                <w:sz w:val="28"/>
               </w:rPr>
               <w:t>Питание сборный</w:t>
             </w:r>
@@ -1439,20 +1286,18 @@
               <w:jc w:val="left"/>
               <w:rPr>
                 <w:rFonts w:ascii="Cambria" w:hAnsi="Cambria"/>
-                <w:szCs w:val="24"/>
+                <w:sz w:val="28"/>
                 <w:lang w:val="en-US"/>
               </w:rPr>
             </w:pPr>
-            <w:proofErr w:type="spellStart"/>
             <w:r>
               <w:rPr>
                 <w:rFonts w:ascii="Cambria" w:hAnsi="Cambria"/>
-                <w:szCs w:val="24"/>
+                <w:sz w:val="28"/>
                 <w:lang w:val="en-US"/>
               </w:rPr>
               <w:t>is_power</w:t>
             </w:r>
-            <w:proofErr w:type="spellEnd"/>
           </w:p>
         </w:tc>
       </w:tr>
@@ -1477,13 +1322,13 @@
               <w:jc w:val="left"/>
               <w:rPr>
                 <w:rFonts w:ascii="Cambria" w:hAnsi="Cambria"/>
-                <w:szCs w:val="24"/>
+                <w:sz w:val="28"/>
               </w:rPr>
             </w:pPr>
             <w:r>
               <w:rPr>
                 <w:rFonts w:ascii="Cambria" w:hAnsi="Cambria"/>
-                <w:szCs w:val="24"/>
+                <w:sz w:val="28"/>
               </w:rPr>
               <w:t>Неисправность сборный</w:t>
             </w:r>
@@ -1504,18 +1349,16 @@
               <w:jc w:val="left"/>
               <w:rPr>
                 <w:rFonts w:ascii="Cambria" w:hAnsi="Cambria"/>
-                <w:szCs w:val="24"/>
+                <w:sz w:val="28"/>
               </w:rPr>
             </w:pPr>
-            <w:proofErr w:type="spellStart"/>
             <w:r>
               <w:rPr>
                 <w:rFonts w:ascii="Cambria" w:hAnsi="Cambria"/>
-                <w:szCs w:val="24"/>
+                <w:sz w:val="28"/>
               </w:rPr>
               <w:t>is_alarm</w:t>
             </w:r>
-            <w:proofErr w:type="spellEnd"/>
           </w:p>
         </w:tc>
       </w:tr>
@@ -1540,13 +1383,13 @@
               <w:jc w:val="left"/>
               <w:rPr>
                 <w:rFonts w:ascii="Cambria" w:hAnsi="Cambria"/>
-                <w:szCs w:val="24"/>
+                <w:sz w:val="28"/>
               </w:rPr>
             </w:pPr>
             <w:r>
               <w:rPr>
                 <w:rFonts w:ascii="Cambria" w:hAnsi="Cambria"/>
-                <w:szCs w:val="24"/>
+                <w:sz w:val="28"/>
               </w:rPr>
               <w:t>Управление сборный</w:t>
             </w:r>
@@ -1567,20 +1410,18 @@
               <w:jc w:val="left"/>
               <w:rPr>
                 <w:rFonts w:ascii="Cambria" w:hAnsi="Cambria"/>
-                <w:szCs w:val="24"/>
+                <w:sz w:val="28"/>
                 <w:lang w:val="en-US"/>
               </w:rPr>
             </w:pPr>
-            <w:proofErr w:type="spellStart"/>
             <w:r>
               <w:rPr>
                 <w:rFonts w:ascii="Cambria" w:hAnsi="Cambria"/>
-                <w:szCs w:val="24"/>
+                <w:sz w:val="28"/>
                 <w:lang w:val="en-US"/>
               </w:rPr>
               <w:t>is_control</w:t>
             </w:r>
-            <w:proofErr w:type="spellEnd"/>
           </w:p>
         </w:tc>
       </w:tr>
@@ -1605,13 +1446,13 @@
               <w:jc w:val="left"/>
               <w:rPr>
                 <w:rFonts w:ascii="Cambria" w:hAnsi="Cambria"/>
-                <w:szCs w:val="24"/>
+                <w:sz w:val="28"/>
               </w:rPr>
             </w:pPr>
             <w:r>
               <w:rPr>
                 <w:rFonts w:ascii="Cambria" w:hAnsi="Cambria"/>
-                <w:szCs w:val="24"/>
+                <w:sz w:val="28"/>
               </w:rPr>
               <w:t>Состояние сборный</w:t>
             </w:r>
@@ -1632,20 +1473,18 @@
               <w:jc w:val="left"/>
               <w:rPr>
                 <w:rFonts w:ascii="Cambria" w:hAnsi="Cambria"/>
-                <w:szCs w:val="24"/>
+                <w:sz w:val="28"/>
                 <w:lang w:val="en-US"/>
               </w:rPr>
             </w:pPr>
-            <w:proofErr w:type="spellStart"/>
             <w:r>
               <w:rPr>
                 <w:rFonts w:ascii="Cambria" w:hAnsi="Cambria"/>
-                <w:szCs w:val="24"/>
+                <w:sz w:val="28"/>
                 <w:lang w:val="en-US"/>
               </w:rPr>
               <w:t>is_state</w:t>
             </w:r>
-            <w:proofErr w:type="spellEnd"/>
           </w:p>
         </w:tc>
       </w:tr>
@@ -1667,13 +1506,13 @@
         <w:ind w:firstLine="851"/>
         <w:rPr>
           <w:rFonts w:ascii="Cambria" w:hAnsi="Cambria"/>
-          <w:szCs w:val="24"/>
+          <w:sz w:val="28"/>
         </w:rPr>
       </w:pPr>
       <w:r>
         <w:rPr>
           <w:rFonts w:ascii="Cambria" w:hAnsi="Cambria"/>
-          <w:szCs w:val="24"/>
+          <w:sz w:val="28"/>
         </w:rPr>
         <w:t>Блок выполняет функцию «дочернего» блока и может быть установлен на следующие «родительские» блоки:</w:t>
       </w:r>
@@ -1687,13 +1526,13 @@
         </w:numPr>
         <w:rPr>
           <w:rFonts w:ascii="Cambria" w:hAnsi="Cambria"/>
-          <w:szCs w:val="24"/>
+          <w:sz w:val="28"/>
         </w:rPr>
       </w:pPr>
       <w:r>
         <w:rPr>
           <w:rFonts w:ascii="Cambria" w:hAnsi="Cambria"/>
-          <w:szCs w:val="24"/>
+          <w:sz w:val="28"/>
           <w:lang w:val="en-US"/>
         </w:rPr>
         <w:t xml:space="preserve">HS – </w:t>
@@ -1701,7 +1540,7 @@
       <w:r>
         <w:rPr>
           <w:rFonts w:ascii="Cambria" w:hAnsi="Cambria"/>
-          <w:szCs w:val="24"/>
+          <w:sz w:val="28"/>
         </w:rPr>
         <w:t>Канал;</w:t>
       </w:r>
@@ -1715,13 +1554,13 @@
         </w:numPr>
         <w:rPr>
           <w:rFonts w:ascii="Cambria" w:hAnsi="Cambria"/>
-          <w:szCs w:val="24"/>
+          <w:sz w:val="28"/>
         </w:rPr>
       </w:pPr>
       <w:r>
         <w:rPr>
           <w:rFonts w:ascii="Cambria" w:hAnsi="Cambria"/>
-          <w:szCs w:val="24"/>
+          <w:sz w:val="28"/>
           <w:lang w:val="en-US"/>
         </w:rPr>
         <w:t>HS –</w:t>
@@ -1729,7 +1568,7 @@
       <w:r>
         <w:rPr>
           <w:rFonts w:ascii="Cambria" w:hAnsi="Cambria"/>
-          <w:szCs w:val="24"/>
+          <w:sz w:val="28"/>
         </w:rPr>
         <w:t xml:space="preserve"> Труба.</w:t>
       </w:r>

--- a/hs/2506.docx
+++ b/hs/2506.docx
@@ -25,13 +25,16 @@
               <w:jc w:val="center"/>
               <w:rPr>
                 <w:rFonts w:ascii="Cambria" w:hAnsi="Cambria"/>
+                <w:b/>
                 <w:sz w:val="36"/>
                 <w:szCs w:val="36"/>
               </w:rPr>
             </w:pPr>
+            <w:bookmarkStart w:id="0" w:name="_GoBack"/>
             <w:r>
               <w:rPr>
                 <w:rFonts w:ascii="Cambria" w:hAnsi="Cambria"/>
+                <w:b/>
                 <w:noProof/>
                 <w:sz w:val="36"/>
                 <w:szCs w:val="36"/>
@@ -90,6 +93,7 @@
               <w:ind w:firstLine="0"/>
               <w:rPr>
                 <w:rFonts w:ascii="Cambria" w:hAnsi="Cambria"/>
+                <w:b/>
                 <w:sz w:val="36"/>
                 <w:szCs w:val="36"/>
               </w:rPr>
@@ -97,6 +101,7 @@
             <w:r>
               <w:rPr>
                 <w:rFonts w:ascii="Cambria" w:hAnsi="Cambria"/>
+                <w:b/>
                 <w:color w:val="0000CC"/>
                 <w:sz w:val="36"/>
                 <w:szCs w:val="36"/>
@@ -107,6 +112,7 @@
             <w:r>
               <w:rPr>
                 <w:rFonts w:ascii="Cambria" w:hAnsi="Cambria"/>
+                <w:b/>
                 <w:color w:val="0000CC"/>
                 <w:sz w:val="36"/>
                 <w:szCs w:val="36"/>
@@ -116,6 +122,7 @@
             <w:r>
               <w:rPr>
                 <w:rFonts w:ascii="Cambria" w:hAnsi="Cambria"/>
+                <w:b/>
                 <w:color w:val="0000CC"/>
                 <w:sz w:val="36"/>
                 <w:szCs w:val="36"/>
@@ -125,6 +132,7 @@
             <w:r>
               <w:rPr>
                 <w:rFonts w:ascii="Cambria" w:hAnsi="Cambria"/>
+                <w:b/>
                 <w:color w:val="0000CC"/>
                 <w:sz w:val="36"/>
                 <w:szCs w:val="36"/>
@@ -134,6 +142,7 @@
             <w:r>
               <w:rPr>
                 <w:rFonts w:ascii="Cambria" w:hAnsi="Cambria"/>
+                <w:b/>
                 <w:color w:val="0000CC"/>
                 <w:sz w:val="36"/>
                 <w:szCs w:val="36"/>
@@ -143,6 +152,7 @@
           </w:p>
         </w:tc>
       </w:tr>
+      <w:bookmarkEnd w:id="0"/>
       <w:tr>
         <w:tc>
           <w:tcPr>
@@ -330,16 +340,7 @@
           <w:rFonts w:ascii="Cambria" w:hAnsi="Cambria"/>
           <w:sz w:val="28"/>
         </w:rPr>
-        <w:t>Блок реализует</w:t>
-      </w:r>
-      <w:bookmarkStart w:id="0" w:name="_GoBack"/>
-      <w:bookmarkEnd w:id="0"/>
-      <w:r>
-        <w:rPr>
-          <w:rFonts w:ascii="Cambria" w:hAnsi="Cambria"/>
-          <w:sz w:val="28"/>
-        </w:rPr>
-        <w:t xml:space="preserve"> модель регулирующего клапана. Предназначен для имитации регулирующей арматуры, расположенной на трубопроводах. Блок моделирует гидравлическое сопротивление, которое клапан оказывает течению жидкости в контуре. </w:t>
+        <w:t xml:space="preserve">Блок реализует модель регулирующего клапана. Предназначен для имитации регулирующей арматуры, расположенной на трубопроводах. Блок моделирует гидравлическое сопротивление, которое клапан оказывает течению жидкости в контуре. </w:t>
       </w:r>
     </w:p>
     <w:p>

--- a/hs/2506.docx
+++ b/hs/2506.docx
@@ -30,7 +30,6 @@
                 <w:szCs w:val="36"/>
               </w:rPr>
             </w:pPr>
-            <w:bookmarkStart w:id="0" w:name="_GoBack"/>
             <w:r>
               <w:rPr>
                 <w:rFonts w:ascii="Cambria" w:hAnsi="Cambria"/>
@@ -98,6 +97,7 @@
                 <w:szCs w:val="36"/>
               </w:rPr>
             </w:pPr>
+            <w:bookmarkStart w:id="0" w:name="_GoBack"/>
             <w:r>
               <w:rPr>
                 <w:rFonts w:ascii="Cambria" w:hAnsi="Cambria"/>
@@ -149,10 +149,10 @@
               </w:rPr>
               <w:t>Клапан</w:t>
             </w:r>
+            <w:bookmarkEnd w:id="0"/>
           </w:p>
         </w:tc>
       </w:tr>
-      <w:bookmarkEnd w:id="0"/>
       <w:tr>
         <w:tc>
           <w:tcPr>
@@ -1639,7 +1639,7 @@
 
 <file path=word/numbering.xml><?xml version="1.0" encoding="utf-8"?>
 <w:numbering xmlns:wpc="http://schemas.microsoft.com/office/word/2010/wordprocessingCanvas" xmlns:mc="http://schemas.openxmlformats.org/markup-compatibility/2006" xmlns:o="urn:schemas-microsoft-com:office:office" xmlns:r="http://schemas.openxmlformats.org/officeDocument/2006/relationships" xmlns:m="http://schemas.openxmlformats.org/officeDocument/2006/math" xmlns:v="urn:schemas-microsoft-com:vml" xmlns:wp14="http://schemas.microsoft.com/office/word/2010/wordprocessingDrawing" xmlns:wp="http://schemas.openxmlformats.org/drawingml/2006/wordprocessingDrawing" xmlns:w10="urn:schemas-microsoft-com:office:word" xmlns:w="http://schemas.openxmlformats.org/wordprocessingml/2006/main" xmlns:w14="http://schemas.microsoft.com/office/word/2010/wordml" xmlns:w15="http://schemas.microsoft.com/office/word/2012/wordml" xmlns:wpg="http://schemas.microsoft.com/office/word/2010/wordprocessingGroup" xmlns:wpi="http://schemas.microsoft.com/office/word/2010/wordprocessingInk" xmlns:wne="http://schemas.microsoft.com/office/word/2006/wordml" xmlns:wps="http://schemas.microsoft.com/office/word/2010/wordprocessingShape" mc:Ignorable="w14 w15 wp14">
-  <w:abstractNum w:abstractNumId="0" w15:restartNumberingAfterBreak="0">
+  <w:abstractNum w:abstractNumId="0">
     <w:nsid w:val="FFFFFF7C"/>
     <w:multiLevelType w:val="singleLevel"/>
     <w:tmpl w:val="1892EB0E"/>
@@ -1656,7 +1656,7 @@
       </w:pPr>
     </w:lvl>
   </w:abstractNum>
-  <w:abstractNum w:abstractNumId="1" w15:restartNumberingAfterBreak="0">
+  <w:abstractNum w:abstractNumId="1">
     <w:nsid w:val="FFFFFF7D"/>
     <w:multiLevelType w:val="singleLevel"/>
     <w:tmpl w:val="8E12DEC8"/>
@@ -1673,7 +1673,7 @@
       </w:pPr>
     </w:lvl>
   </w:abstractNum>
-  <w:abstractNum w:abstractNumId="2" w15:restartNumberingAfterBreak="0">
+  <w:abstractNum w:abstractNumId="2">
     <w:nsid w:val="FFFFFF7E"/>
     <w:multiLevelType w:val="singleLevel"/>
     <w:tmpl w:val="01DCA496"/>
@@ -1690,7 +1690,7 @@
       </w:pPr>
     </w:lvl>
   </w:abstractNum>
-  <w:abstractNum w:abstractNumId="3" w15:restartNumberingAfterBreak="0">
+  <w:abstractNum w:abstractNumId="3">
     <w:nsid w:val="FFFFFF7F"/>
     <w:multiLevelType w:val="singleLevel"/>
     <w:tmpl w:val="836E7B34"/>
@@ -1707,7 +1707,7 @@
       </w:pPr>
     </w:lvl>
   </w:abstractNum>
-  <w:abstractNum w:abstractNumId="4" w15:restartNumberingAfterBreak="0">
+  <w:abstractNum w:abstractNumId="4">
     <w:nsid w:val="FFFFFF80"/>
     <w:multiLevelType w:val="singleLevel"/>
     <w:tmpl w:val="8514BDD4"/>
@@ -1727,7 +1727,7 @@
       </w:rPr>
     </w:lvl>
   </w:abstractNum>
-  <w:abstractNum w:abstractNumId="5" w15:restartNumberingAfterBreak="0">
+  <w:abstractNum w:abstractNumId="5">
     <w:nsid w:val="FFFFFF81"/>
     <w:multiLevelType w:val="singleLevel"/>
     <w:tmpl w:val="D3E6D6E4"/>
@@ -1747,7 +1747,7 @@
       </w:rPr>
     </w:lvl>
   </w:abstractNum>
-  <w:abstractNum w:abstractNumId="6" w15:restartNumberingAfterBreak="0">
+  <w:abstractNum w:abstractNumId="6">
     <w:nsid w:val="FFFFFF82"/>
     <w:multiLevelType w:val="singleLevel"/>
     <w:tmpl w:val="7226B644"/>
@@ -1767,7 +1767,7 @@
       </w:rPr>
     </w:lvl>
   </w:abstractNum>
-  <w:abstractNum w:abstractNumId="7" w15:restartNumberingAfterBreak="0">
+  <w:abstractNum w:abstractNumId="7">
     <w:nsid w:val="FFFFFF83"/>
     <w:multiLevelType w:val="singleLevel"/>
     <w:tmpl w:val="2EB43130"/>
@@ -1787,7 +1787,7 @@
       </w:rPr>
     </w:lvl>
   </w:abstractNum>
-  <w:abstractNum w:abstractNumId="8" w15:restartNumberingAfterBreak="0">
+  <w:abstractNum w:abstractNumId="8">
     <w:nsid w:val="FFFFFF88"/>
     <w:multiLevelType w:val="singleLevel"/>
     <w:tmpl w:val="0BCAC296"/>
@@ -1804,7 +1804,7 @@
       </w:pPr>
     </w:lvl>
   </w:abstractNum>
-  <w:abstractNum w:abstractNumId="9" w15:restartNumberingAfterBreak="0">
+  <w:abstractNum w:abstractNumId="9">
     <w:nsid w:val="FFFFFF89"/>
     <w:multiLevelType w:val="singleLevel"/>
     <w:tmpl w:val="5A200716"/>
@@ -1824,7 +1824,7 @@
       </w:rPr>
     </w:lvl>
   </w:abstractNum>
-  <w:abstractNum w:abstractNumId="10" w15:restartNumberingAfterBreak="0">
+  <w:abstractNum w:abstractNumId="10">
     <w:nsid w:val="00000005"/>
     <w:multiLevelType w:val="multilevel"/>
     <w:tmpl w:val="00000005"/>
@@ -1938,7 +1938,7 @@
       </w:pPr>
     </w:lvl>
   </w:abstractNum>
-  <w:abstractNum w:abstractNumId="11" w15:restartNumberingAfterBreak="0">
+  <w:abstractNum w:abstractNumId="11">
     <w:nsid w:val="00AE4A0D"/>
     <w:multiLevelType w:val="hybridMultilevel"/>
     <w:tmpl w:val="4BD2492E"/>
@@ -2051,7 +2051,7 @@
       </w:pPr>
     </w:lvl>
   </w:abstractNum>
-  <w:abstractNum w:abstractNumId="12" w15:restartNumberingAfterBreak="0">
+  <w:abstractNum w:abstractNumId="12">
     <w:nsid w:val="03FE4673"/>
     <w:multiLevelType w:val="hybridMultilevel"/>
     <w:tmpl w:val="EEF61428"/>
@@ -2164,7 +2164,7 @@
       </w:pPr>
     </w:lvl>
   </w:abstractNum>
-  <w:abstractNum w:abstractNumId="13" w15:restartNumberingAfterBreak="0">
+  <w:abstractNum w:abstractNumId="13">
     <w:nsid w:val="04351A72"/>
     <w:multiLevelType w:val="hybridMultilevel"/>
     <w:tmpl w:val="8DE8A556"/>
@@ -2277,7 +2277,7 @@
       </w:pPr>
     </w:lvl>
   </w:abstractNum>
-  <w:abstractNum w:abstractNumId="14" w15:restartNumberingAfterBreak="0">
+  <w:abstractNum w:abstractNumId="14">
     <w:nsid w:val="08B36431"/>
     <w:multiLevelType w:val="hybridMultilevel"/>
     <w:tmpl w:val="F3BAD352"/>
@@ -2394,7 +2394,7 @@
       </w:pPr>
     </w:lvl>
   </w:abstractNum>
-  <w:abstractNum w:abstractNumId="15" w15:restartNumberingAfterBreak="0">
+  <w:abstractNum w:abstractNumId="15">
     <w:nsid w:val="12DB7FF8"/>
     <w:multiLevelType w:val="multilevel"/>
     <w:tmpl w:val="1AA6BA22"/>
@@ -2510,7 +2510,7 @@
       </w:pPr>
     </w:lvl>
   </w:abstractNum>
-  <w:abstractNum w:abstractNumId="16" w15:restartNumberingAfterBreak="0">
+  <w:abstractNum w:abstractNumId="16">
     <w:nsid w:val="13474028"/>
     <w:multiLevelType w:val="hybridMultilevel"/>
     <w:tmpl w:val="44BA0D78"/>
@@ -2623,7 +2623,7 @@
       </w:pPr>
     </w:lvl>
   </w:abstractNum>
-  <w:abstractNum w:abstractNumId="17" w15:restartNumberingAfterBreak="0">
+  <w:abstractNum w:abstractNumId="17">
     <w:nsid w:val="148C6B9C"/>
     <w:multiLevelType w:val="hybridMultilevel"/>
     <w:tmpl w:val="5B287458"/>
@@ -2736,7 +2736,7 @@
       </w:rPr>
     </w:lvl>
   </w:abstractNum>
-  <w:abstractNum w:abstractNumId="18" w15:restartNumberingAfterBreak="0">
+  <w:abstractNum w:abstractNumId="18">
     <w:nsid w:val="17E43C0B"/>
     <w:multiLevelType w:val="hybridMultilevel"/>
     <w:tmpl w:val="5E822DD0"/>
@@ -2822,7 +2822,7 @@
       </w:pPr>
     </w:lvl>
   </w:abstractNum>
-  <w:abstractNum w:abstractNumId="19" w15:restartNumberingAfterBreak="0">
+  <w:abstractNum w:abstractNumId="19">
     <w:nsid w:val="1B040CAE"/>
     <w:multiLevelType w:val="hybridMultilevel"/>
     <w:tmpl w:val="583EDA4A"/>
@@ -2911,7 +2911,7 @@
       </w:pPr>
     </w:lvl>
   </w:abstractNum>
-  <w:abstractNum w:abstractNumId="20" w15:restartNumberingAfterBreak="0">
+  <w:abstractNum w:abstractNumId="20">
     <w:nsid w:val="1B647B90"/>
     <w:multiLevelType w:val="hybridMultilevel"/>
     <w:tmpl w:val="48789E7A"/>
@@ -3051,7 +3051,7 @@
       </w:rPr>
     </w:lvl>
   </w:abstractNum>
-  <w:abstractNum w:abstractNumId="21" w15:restartNumberingAfterBreak="0">
+  <w:abstractNum w:abstractNumId="21">
     <w:nsid w:val="1F5253B9"/>
     <w:multiLevelType w:val="hybridMultilevel"/>
     <w:tmpl w:val="5E2899EC"/>
@@ -3164,7 +3164,7 @@
       </w:rPr>
     </w:lvl>
   </w:abstractNum>
-  <w:abstractNum w:abstractNumId="22" w15:restartNumberingAfterBreak="0">
+  <w:abstractNum w:abstractNumId="22">
     <w:nsid w:val="292A6263"/>
     <w:multiLevelType w:val="hybridMultilevel"/>
     <w:tmpl w:val="8368B70A"/>
@@ -3277,7 +3277,7 @@
       </w:pPr>
     </w:lvl>
   </w:abstractNum>
-  <w:abstractNum w:abstractNumId="23" w15:restartNumberingAfterBreak="0">
+  <w:abstractNum w:abstractNumId="23">
     <w:nsid w:val="37853182"/>
     <w:multiLevelType w:val="hybridMultilevel"/>
     <w:tmpl w:val="2DEAB6C6"/>
@@ -3366,7 +3366,7 @@
       </w:pPr>
     </w:lvl>
   </w:abstractNum>
-  <w:abstractNum w:abstractNumId="24" w15:restartNumberingAfterBreak="0">
+  <w:abstractNum w:abstractNumId="24">
     <w:nsid w:val="39B6383D"/>
     <w:multiLevelType w:val="hybridMultilevel"/>
     <w:tmpl w:val="7CAA0664"/>
@@ -3479,7 +3479,7 @@
       </w:pPr>
     </w:lvl>
   </w:abstractNum>
-  <w:abstractNum w:abstractNumId="25" w15:restartNumberingAfterBreak="0">
+  <w:abstractNum w:abstractNumId="25">
     <w:nsid w:val="3A2B4121"/>
     <w:multiLevelType w:val="hybridMultilevel"/>
     <w:tmpl w:val="C3682780"/>
@@ -3565,7 +3565,7 @@
       </w:pPr>
     </w:lvl>
   </w:abstractNum>
-  <w:abstractNum w:abstractNumId="26" w15:restartNumberingAfterBreak="0">
+  <w:abstractNum w:abstractNumId="26">
     <w:nsid w:val="4013650A"/>
     <w:multiLevelType w:val="hybridMultilevel"/>
     <w:tmpl w:val="F2E60B20"/>
@@ -3681,7 +3681,7 @@
       </w:pPr>
     </w:lvl>
   </w:abstractNum>
-  <w:abstractNum w:abstractNumId="27" w15:restartNumberingAfterBreak="0">
+  <w:abstractNum w:abstractNumId="27">
     <w:nsid w:val="45CE2B86"/>
     <w:multiLevelType w:val="multilevel"/>
     <w:tmpl w:val="27880D40"/>
@@ -3822,7 +3822,7 @@
       </w:rPr>
     </w:lvl>
   </w:abstractNum>
-  <w:abstractNum w:abstractNumId="28" w15:restartNumberingAfterBreak="0">
+  <w:abstractNum w:abstractNumId="28">
     <w:nsid w:val="49767A2E"/>
     <w:multiLevelType w:val="multilevel"/>
     <w:tmpl w:val="68EE10FC"/>
@@ -3935,7 +3935,7 @@
       </w:pPr>
     </w:lvl>
   </w:abstractNum>
-  <w:abstractNum w:abstractNumId="29" w15:restartNumberingAfterBreak="0">
+  <w:abstractNum w:abstractNumId="29">
     <w:nsid w:val="4B82079F"/>
     <w:multiLevelType w:val="hybridMultilevel"/>
     <w:tmpl w:val="297ABB8C"/>
@@ -4075,7 +4075,7 @@
       </w:rPr>
     </w:lvl>
   </w:abstractNum>
-  <w:abstractNum w:abstractNumId="30" w15:restartNumberingAfterBreak="0">
+  <w:abstractNum w:abstractNumId="30">
     <w:nsid w:val="4EC401E6"/>
     <w:multiLevelType w:val="multilevel"/>
     <w:tmpl w:val="F8184942"/>
@@ -4216,7 +4216,7 @@
       </w:rPr>
     </w:lvl>
   </w:abstractNum>
-  <w:abstractNum w:abstractNumId="31" w15:restartNumberingAfterBreak="0">
+  <w:abstractNum w:abstractNumId="31">
     <w:nsid w:val="522523B2"/>
     <w:multiLevelType w:val="hybridMultilevel"/>
     <w:tmpl w:val="816E0276"/>
@@ -4332,7 +4332,7 @@
       </w:pPr>
     </w:lvl>
   </w:abstractNum>
-  <w:abstractNum w:abstractNumId="32" w15:restartNumberingAfterBreak="0">
+  <w:abstractNum w:abstractNumId="32">
     <w:nsid w:val="548069C9"/>
     <w:multiLevelType w:val="multilevel"/>
     <w:tmpl w:val="EFE4C58C"/>
@@ -4418,7 +4418,7 @@
       </w:pPr>
     </w:lvl>
   </w:abstractNum>
-  <w:abstractNum w:abstractNumId="33" w15:restartNumberingAfterBreak="0">
+  <w:abstractNum w:abstractNumId="33">
     <w:nsid w:val="54A32A9B"/>
     <w:multiLevelType w:val="multilevel"/>
     <w:tmpl w:val="AFEEE84A"/>
@@ -4508,7 +4508,7 @@
       </w:pPr>
     </w:lvl>
   </w:abstractNum>
-  <w:abstractNum w:abstractNumId="34" w15:restartNumberingAfterBreak="0">
+  <w:abstractNum w:abstractNumId="34">
     <w:nsid w:val="584D581E"/>
     <w:multiLevelType w:val="hybridMultilevel"/>
     <w:tmpl w:val="59F69B72"/>
@@ -4624,7 +4624,7 @@
       </w:pPr>
     </w:lvl>
   </w:abstractNum>
-  <w:abstractNum w:abstractNumId="35" w15:restartNumberingAfterBreak="0">
+  <w:abstractNum w:abstractNumId="35">
     <w:nsid w:val="5988037F"/>
     <w:multiLevelType w:val="hybridMultilevel"/>
     <w:tmpl w:val="A5AAF778"/>
@@ -4737,7 +4737,7 @@
       </w:pPr>
     </w:lvl>
   </w:abstractNum>
-  <w:abstractNum w:abstractNumId="36" w15:restartNumberingAfterBreak="0">
+  <w:abstractNum w:abstractNumId="36">
     <w:nsid w:val="5D7358EF"/>
     <w:multiLevelType w:val="hybridMultilevel"/>
     <w:tmpl w:val="334C4688"/>
@@ -4850,7 +4850,7 @@
       </w:pPr>
     </w:lvl>
   </w:abstractNum>
-  <w:abstractNum w:abstractNumId="37" w15:restartNumberingAfterBreak="0">
+  <w:abstractNum w:abstractNumId="37">
     <w:nsid w:val="665B6E52"/>
     <w:multiLevelType w:val="multilevel"/>
     <w:tmpl w:val="297ABB8C"/>
@@ -4990,7 +4990,7 @@
       </w:rPr>
     </w:lvl>
   </w:abstractNum>
-  <w:abstractNum w:abstractNumId="38" w15:restartNumberingAfterBreak="0">
+  <w:abstractNum w:abstractNumId="38">
     <w:nsid w:val="6A9A6DA5"/>
     <w:multiLevelType w:val="hybridMultilevel"/>
     <w:tmpl w:val="3C1692F4"/>
@@ -5106,7 +5106,7 @@
       </w:pPr>
     </w:lvl>
   </w:abstractNum>
-  <w:abstractNum w:abstractNumId="39" w15:restartNumberingAfterBreak="0">
+  <w:abstractNum w:abstractNumId="39">
     <w:nsid w:val="6D8A1AA9"/>
     <w:multiLevelType w:val="multilevel"/>
     <w:tmpl w:val="EF46D224"/>
@@ -5219,7 +5219,7 @@
       </w:rPr>
     </w:lvl>
   </w:abstractNum>
-  <w:abstractNum w:abstractNumId="40" w15:restartNumberingAfterBreak="0">
+  <w:abstractNum w:abstractNumId="40">
     <w:nsid w:val="78522544"/>
     <w:multiLevelType w:val="hybridMultilevel"/>
     <w:tmpl w:val="BEE27854"/>
@@ -5359,7 +5359,7 @@
       </w:rPr>
     </w:lvl>
   </w:abstractNum>
-  <w:abstractNum w:abstractNumId="41" w15:restartNumberingAfterBreak="0">
+  <w:abstractNum w:abstractNumId="41">
     <w:nsid w:val="78C43E4A"/>
     <w:multiLevelType w:val="hybridMultilevel"/>
     <w:tmpl w:val="B1DCCD54"/>
@@ -5472,7 +5472,7 @@
       </w:pPr>
     </w:lvl>
   </w:abstractNum>
-  <w:abstractNum w:abstractNumId="42" w15:restartNumberingAfterBreak="0">
+  <w:abstractNum w:abstractNumId="42">
     <w:nsid w:val="7B926CBB"/>
     <w:multiLevelType w:val="multilevel"/>
     <w:tmpl w:val="44BA0D78"/>
@@ -5585,7 +5585,7 @@
       </w:pPr>
     </w:lvl>
   </w:abstractNum>
-  <w:abstractNum w:abstractNumId="43" w15:restartNumberingAfterBreak="0">
+  <w:abstractNum w:abstractNumId="43">
     <w:nsid w:val="7C517AC9"/>
     <w:multiLevelType w:val="hybridMultilevel"/>
     <w:tmpl w:val="67801802"/>
@@ -5725,7 +5725,7 @@
       </w:rPr>
     </w:lvl>
   </w:abstractNum>
-  <w:abstractNum w:abstractNumId="44" w15:restartNumberingAfterBreak="0">
+  <w:abstractNum w:abstractNumId="44">
     <w:nsid w:val="7ED15CD2"/>
     <w:multiLevelType w:val="hybridMultilevel"/>
     <w:tmpl w:val="68EE10FC"/>
@@ -5838,7 +5838,7 @@
       </w:pPr>
     </w:lvl>
   </w:abstractNum>
-  <w:abstractNum w:abstractNumId="45" w15:restartNumberingAfterBreak="0">
+  <w:abstractNum w:abstractNumId="45">
     <w:nsid w:val="7EDC02C5"/>
     <w:multiLevelType w:val="hybridMultilevel"/>
     <w:tmpl w:val="7FDED26C"/>
@@ -5951,7 +5951,7 @@
       </w:rPr>
     </w:lvl>
   </w:abstractNum>
-  <w:abstractNum w:abstractNumId="46" w15:restartNumberingAfterBreak="0">
+  <w:abstractNum w:abstractNumId="46">
     <w:nsid w:val="7F3849E4"/>
     <w:multiLevelType w:val="hybridMultilevel"/>
     <w:tmpl w:val="0284D7D6"/>
@@ -6783,6 +6783,7 @@
     <w:uiPriority w:val="59"/>
     <w:rsid w:val="00EE325E"/>
     <w:tblPr>
+      <w:tblInd w:w="0" w:type="dxa"/>
       <w:tblBorders>
         <w:top w:val="single" w:sz="4" w:space="0" w:color="000000"/>
         <w:left w:val="single" w:sz="4" w:space="0" w:color="000000"/>
@@ -6791,6 +6792,12 @@
         <w:insideH w:val="single" w:sz="4" w:space="0" w:color="000000"/>
         <w:insideV w:val="single" w:sz="4" w:space="0" w:color="000000"/>
       </w:tblBorders>
+      <w:tblCellMar>
+        <w:top w:w="0" w:type="dxa"/>
+        <w:left w:w="108" w:type="dxa"/>
+        <w:bottom w:w="0" w:type="dxa"/>
+        <w:right w:w="108" w:type="dxa"/>
+      </w:tblCellMar>
     </w:tblPr>
   </w:style>
   <w:style w:type="paragraph" w:styleId="a7">
